--- a/Increment4_Final Binder/Team2_SRA_33104_Spring2020.docx
+++ b/Increment4_Final Binder/Team2_SRA_33104_Spring2020.docx
@@ -1,6 +1,6 @@
 
 <file path=word/document.xml><?xml version="1.0" encoding="utf-8"?>
-<w:document xmlns:wpc="http://schemas.microsoft.com/office/word/2010/wordprocessingCanvas" xmlns:cx="http://schemas.microsoft.com/office/drawing/2014/chartex" xmlns:cx1="http://schemas.microsoft.com/office/drawing/2015/9/8/chartex" xmlns:cx2="http://schemas.microsoft.com/office/drawing/2015/10/21/chartex" xmlns:cx3="http://schemas.microsoft.com/office/drawing/2016/5/9/chartex" xmlns:cx4="http://schemas.microsoft.com/office/drawing/2016/5/10/chartex" xmlns:cx5="http://schemas.microsoft.com/office/drawing/2016/5/11/chartex" xmlns:cx6="http://schemas.microsoft.com/office/drawing/2016/5/12/chartex" xmlns:cx7="http://schemas.microsoft.com/office/drawing/2016/5/13/chartex" xmlns:cx8="http://schemas.microsoft.com/office/drawing/2016/5/14/chartex" xmlns:mc="http://schemas.openxmlformats.org/markup-compatibility/2006" xmlns:aink="http://schemas.microsoft.com/office/drawing/2016/ink" xmlns:am3d="http://schemas.microsoft.com/office/drawing/2017/model3d" xmlns:o="urn:schemas-microsoft-com:office:office" xmlns:r="http://schemas.openxmlformats.org/officeDocument/2006/relationships" xmlns:m="http://schemas.openxmlformats.org/officeDocument/2006/math" xmlns:v="urn:schemas-microsoft-com:vml" xmlns:wp14="http://schemas.microsoft.com/office/word/2010/wordprocessingDrawing" xmlns:wp="http://schemas.openxmlformats.org/drawingml/2006/wordprocessingDrawing" xmlns:w10="urn:schemas-microsoft-com:office:word" xmlns:w="http://schemas.openxmlformats.org/wordprocessingml/2006/main" xmlns:w14="http://schemas.microsoft.com/office/word/2010/wordml" xmlns:w15="http://schemas.microsoft.com/office/word/2012/wordml" xmlns:w16cex="http://schemas.microsoft.com/office/word/2018/wordml/cex" xmlns:w16cid="http://schemas.microsoft.com/office/word/2016/wordml/cid" xmlns:w16="http://schemas.microsoft.com/office/word/2018/wordml" xmlns:w16se="http://schemas.microsoft.com/office/word/2015/wordml/symex" xmlns:wpg="http://schemas.microsoft.com/office/word/2010/wordprocessingGroup" xmlns:wpi="http://schemas.microsoft.com/office/word/2010/wordprocessingInk" xmlns:wne="http://schemas.microsoft.com/office/word/2006/wordml" xmlns:wps="http://schemas.microsoft.com/office/word/2010/wordprocessingShape" mc:Ignorable="w14 w15 w16se w16cid w16 w16cex wp14">
+<w:document xmlns:wpc="http://schemas.microsoft.com/office/word/2010/wordprocessingCanvas" xmlns:cx="http://schemas.microsoft.com/office/drawing/2014/chartex" xmlns:cx1="http://schemas.microsoft.com/office/drawing/2015/9/8/chartex" xmlns:cx2="http://schemas.microsoft.com/office/drawing/2015/10/21/chartex" xmlns:cx3="http://schemas.microsoft.com/office/drawing/2016/5/9/chartex" xmlns:cx4="http://schemas.microsoft.com/office/drawing/2016/5/10/chartex" xmlns:cx5="http://schemas.microsoft.com/office/drawing/2016/5/11/chartex" xmlns:cx6="http://schemas.microsoft.com/office/drawing/2016/5/12/chartex" xmlns:cx7="http://schemas.microsoft.com/office/drawing/2016/5/13/chartex" xmlns:cx8="http://schemas.microsoft.com/office/drawing/2016/5/14/chartex" xmlns:mc="http://schemas.openxmlformats.org/markup-compatibility/2006" xmlns:aink="http://schemas.microsoft.com/office/drawing/2016/ink" xmlns:am3d="http://schemas.microsoft.com/office/drawing/2017/model3d" xmlns:o="urn:schemas-microsoft-com:office:office" xmlns:r="http://schemas.openxmlformats.org/officeDocument/2006/relationships" xmlns:m="http://schemas.openxmlformats.org/officeDocument/2006/math" xmlns:v="urn:schemas-microsoft-com:vml" xmlns:wp14="http://schemas.microsoft.com/office/word/2010/wordprocessingDrawing" xmlns:wp="http://schemas.openxmlformats.org/drawingml/2006/wordprocessingDrawing" xmlns:w10="urn:schemas-microsoft-com:office:word" xmlns:w="http://schemas.openxmlformats.org/wordprocessingml/2006/main" xmlns:w14="http://schemas.microsoft.com/office/word/2010/wordml" xmlns:w15="http://schemas.microsoft.com/office/word/2012/wordml" xmlns:w16cid="http://schemas.microsoft.com/office/word/2016/wordml/cid" xmlns:w16se="http://schemas.microsoft.com/office/word/2015/wordml/symex" xmlns:wpg="http://schemas.microsoft.com/office/word/2010/wordprocessingGroup" xmlns:wpi="http://schemas.microsoft.com/office/word/2010/wordprocessingInk" xmlns:wne="http://schemas.microsoft.com/office/word/2006/wordml" xmlns:wps="http://schemas.microsoft.com/office/word/2010/wordprocessingShape" mc:Ignorable="w14 w15 w16se w16cid wp14">
   <w:body>
     <w:tbl>
       <w:tblPr>
@@ -440,7 +440,7 @@
               <w:rPr>
                 <w:szCs w:val="34"/>
               </w:rPr>
-              <w:t>System Requirements Analysis (SRA)</w:t>
+              <w:t>Final Binder</w:t>
             </w:r>
           </w:p>
         </w:tc>
@@ -509,12 +509,6 @@
                 <w:szCs w:val="34"/>
               </w:rPr>
             </w:pPr>
-            <w:r>
-              <w:rPr>
-                <w:szCs w:val="34"/>
-              </w:rPr>
-              <w:t>SRA Document</w:t>
-            </w:r>
           </w:p>
         </w:tc>
       </w:tr>
@@ -712,12 +706,21 @@
         <w:spacing w:before="0" w:beforeAutospacing="0" w:after="0" w:afterAutospacing="0"/>
         <w:jc w:val="center"/>
       </w:pPr>
+      <w:proofErr w:type="spellStart"/>
       <w:r>
         <w:rPr>
           <w:rFonts w:ascii="Arial" w:hAnsi="Arial" w:cs="Arial"/>
           <w:color w:val="000000"/>
         </w:rPr>
-        <w:t>Edrik Aguilera</w:t>
+        <w:t>Edrik</w:t>
+      </w:r>
+      <w:proofErr w:type="spellEnd"/>
+      <w:r>
+        <w:rPr>
+          <w:rFonts w:ascii="Arial" w:hAnsi="Arial" w:cs="Arial"/>
+          <w:color w:val="000000"/>
+        </w:rPr>
+        <w:t xml:space="preserve"> Aguilera</w:t>
       </w:r>
     </w:p>
     <w:p>
@@ -746,20 +749,6 @@
           <w:color w:val="000000"/>
         </w:rPr>
         <w:t>Ryan Laurents</w:t>
-      </w:r>
-    </w:p>
-    <w:p>
-      <w:pPr>
-        <w:pStyle w:val="NormalWeb"/>
-        <w:spacing w:before="0" w:beforeAutospacing="0" w:after="0" w:afterAutospacing="0"/>
-        <w:jc w:val="center"/>
-      </w:pPr>
-      <w:r>
-        <w:rPr>
-          <w:rFonts w:ascii="Arial" w:hAnsi="Arial" w:cs="Arial"/>
-          <w:color w:val="000000"/>
-        </w:rPr>
-        <w:t>Jonathan Padilla</w:t>
       </w:r>
     </w:p>
     <w:p>
@@ -973,8 +962,13 @@
               <w:pStyle w:val="Tabletext"/>
               <w:spacing w:line="259" w:lineRule="auto"/>
             </w:pPr>
-            <w:r>
-              <w:t>Edrik Aguilera</w:t>
+            <w:proofErr w:type="spellStart"/>
+            <w:r>
+              <w:t>Edrik</w:t>
+            </w:r>
+            <w:proofErr w:type="spellEnd"/>
+            <w:r>
+              <w:t xml:space="preserve"> Aguilera</w:t>
             </w:r>
           </w:p>
           <w:p>
@@ -992,17 +986,13 @@
               <w:spacing w:line="259" w:lineRule="auto"/>
             </w:pPr>
             <w:r>
-              <w:t>Ryan Laurents</w:t>
-            </w:r>
-          </w:p>
-          <w:p>
-            <w:pPr>
-              <w:pStyle w:val="Tabletext"/>
-              <w:spacing w:line="259" w:lineRule="auto"/>
-            </w:pPr>
-            <w:r>
-              <w:t>Jonathan Padilla</w:t>
-            </w:r>
+              <w:t xml:space="preserve">Ryan </w:t>
+            </w:r>
+            <w:proofErr w:type="spellStart"/>
+            <w:r>
+              <w:t>Laurents</w:t>
+            </w:r>
+            <w:proofErr w:type="spellEnd"/>
           </w:p>
         </w:tc>
         <w:tc>
@@ -1197,8 +1187,13 @@
             <w:pPr>
               <w:pStyle w:val="Tabletext"/>
             </w:pPr>
-            <w:r>
-              <w:t>Edrik Aguilera</w:t>
+            <w:proofErr w:type="spellStart"/>
+            <w:r>
+              <w:t>Edrik</w:t>
+            </w:r>
+            <w:proofErr w:type="spellEnd"/>
+            <w:r>
+              <w:t xml:space="preserve"> Aguilera</w:t>
             </w:r>
           </w:p>
         </w:tc>
@@ -1297,8 +1292,13 @@
             <w:pPr>
               <w:pStyle w:val="Tabletext"/>
             </w:pPr>
-            <w:r>
-              <w:t>Edrik Aguilera</w:t>
+            <w:proofErr w:type="spellStart"/>
+            <w:r>
+              <w:t>Edrik</w:t>
+            </w:r>
+            <w:proofErr w:type="spellEnd"/>
+            <w:r>
+              <w:t xml:space="preserve"> Aguilera</w:t>
             </w:r>
           </w:p>
           <w:p>
@@ -1405,8 +1405,13 @@
             <w:pPr>
               <w:pStyle w:val="Tabletext"/>
             </w:pPr>
-            <w:r>
-              <w:t>Edrik Aguilera</w:t>
+            <w:proofErr w:type="spellStart"/>
+            <w:r>
+              <w:t>Edrik</w:t>
+            </w:r>
+            <w:proofErr w:type="spellEnd"/>
+            <w:r>
+              <w:t xml:space="preserve"> Aguilera</w:t>
             </w:r>
           </w:p>
           <w:p>
@@ -3419,12 +3424,7 @@
       <w:pPr>
         <w:pStyle w:val="TOC1"/>
         <w:rPr>
-          <w:rFonts w:ascii="Calibri" w:eastAsia="Yu Mincho" w:hAnsi="Calibri" w:cs="Arial"/>
-          <w:b w:val="0"/>
-          <w:caps w:val="0"/>
           <w:noProof/>
-          <w:sz w:val="22"/>
-          <w:szCs w:val="22"/>
         </w:rPr>
       </w:pPr>
       <w:hyperlink w:anchor="_Toc36300166" w:history="1">
@@ -3489,6 +3489,52 @@
       <w:pPr>
         <w:pStyle w:val="TOC1"/>
         <w:rPr>
+          <w:noProof/>
+        </w:rPr>
+      </w:pPr>
+      <w:r>
+        <w:rPr>
+          <w:noProof/>
+        </w:rPr>
+        <w:t>9.  USER MANUAL…………………………………………………………………</w:t>
+      </w:r>
+      <w:r>
+        <w:rPr>
+          <w:noProof/>
+        </w:rPr>
+        <w:t>…31</w:t>
+      </w:r>
+      <w:r>
+        <w:rPr>
+          <w:noProof/>
+        </w:rPr>
+        <w:t xml:space="preserve">    </w:t>
+      </w:r>
+    </w:p>
+    <w:p>
+      <w:pPr>
+        <w:pStyle w:val="TOC1"/>
+        <w:rPr>
+          <w:noProof/>
+        </w:rPr>
+      </w:pPr>
+      <w:r>
+        <w:rPr>
+          <w:noProof/>
+        </w:rPr>
+        <w:t>10. Source Code</w:t>
+      </w:r>
+      <w:r>
+        <w:rPr>
+          <w:noProof/>
+        </w:rPr>
+        <w:t>…………………………………………………………………..41</w:t>
+      </w:r>
+    </w:p>
+    <w:p>
+      <w:pPr>
+        <w:pStyle w:val="TOC1"/>
+        <w:rPr>
           <w:rFonts w:ascii="Calibri" w:eastAsia="Yu Mincho" w:hAnsi="Calibri" w:cs="Arial"/>
           <w:b w:val="0"/>
           <w:caps w:val="0"/>
@@ -3600,6 +3646,7 @@
       <w:pPr>
         <w:pStyle w:val="BodyText2"/>
         <w:spacing w:after="0" w:line="480" w:lineRule="auto"/>
+        <w:ind w:left="0"/>
         <w:rPr>
           <w:rFonts w:cs="Arial"/>
         </w:rPr>
@@ -3608,13 +3655,19 @@
         <w:rPr>
           <w:rFonts w:cs="Arial"/>
         </w:rPr>
-        <w:tab/>
+        <w:t xml:space="preserve">Team 2 has been employed to design and implement a software application for vehicle recognition. This Android application should allow </w:t>
       </w:r>
       <w:r>
         <w:rPr>
           <w:rFonts w:cs="Arial"/>
         </w:rPr>
-        <w:t xml:space="preserve">Team 2 has been employed to design and implement a software application for vehicle recognition. This Android application should allow their customers to upload their own photo or allow for a photo to be taken using the camera. The system will be up and operational during the last week of April 2020 just in time for new vehicles coming out for the 2021 model year. In addition to the minimum set of requirements listed below, Auto-Learn is open to any suggestions that end-users would like to see implemented in the app. </w:t>
+        <w:t>for our</w:t>
+      </w:r>
+      <w:r>
+        <w:rPr>
+          <w:rFonts w:cs="Arial"/>
+        </w:rPr>
+        <w:t xml:space="preserve"> customers to upload their own photo or allow for a photo to be taken using the camera. The system will be up and operational during the last week of April 2020 just in time for new vehicles coming out for the 2021 model year. In addition to the minimum set of requirements listed below, Auto-Learn is open to any suggestions that end-users would like to see implemented in the app. </w:t>
       </w:r>
     </w:p>
     <w:p>
@@ -4001,7 +4054,6 @@
           <w:b/>
           <w:bCs/>
         </w:rPr>
-        <w:lastRenderedPageBreak/>
         <w:t xml:space="preserve">Objective 7: </w:t>
       </w:r>
       <w:r>
@@ -4022,39 +4074,11 @@
     </w:p>
     <w:p>
       <w:pPr>
-        <w:pStyle w:val="BodyText2"/>
-        <w:ind w:left="0"/>
-      </w:pPr>
-    </w:p>
-    <w:p>
-      <w:pPr>
-        <w:pStyle w:val="BodyText2"/>
-      </w:pPr>
-      <w:r>
-        <w:t>.</w:t>
-      </w:r>
-    </w:p>
-    <w:p>
-      <w:pPr>
-        <w:pStyle w:val="List2"/>
-      </w:pPr>
-    </w:p>
-    <w:p>
-      <w:pPr>
-        <w:pStyle w:val="List2"/>
-      </w:pPr>
-    </w:p>
-    <w:p>
-      <w:pPr>
-        <w:pStyle w:val="List2"/>
-      </w:pPr>
-    </w:p>
-    <w:p>
-      <w:pPr>
         <w:pStyle w:val="Heading2"/>
       </w:pPr>
       <w:bookmarkStart w:id="8" w:name="_Toc36300145"/>
       <w:r>
+        <w:lastRenderedPageBreak/>
         <w:t>2.2 SYSTEM Objectives</w:t>
       </w:r>
       <w:bookmarkEnd w:id="8"/>
@@ -4129,13 +4153,18 @@
         <w:t>Objective 2</w:t>
       </w:r>
       <w:r>
-        <w:t>: Python</w:t>
-      </w:r>
-      <w:r>
-        <w:t>/Tensorflow</w:t>
-      </w:r>
-      <w:r>
-        <w:t xml:space="preserve"> will be used to implement machine-learning.</w:t>
+        <w:t xml:space="preserve">: </w:t>
+      </w:r>
+      <w:proofErr w:type="spellStart"/>
+      <w:r>
+        <w:t>Tensorflow</w:t>
+      </w:r>
+      <w:proofErr w:type="spellEnd"/>
+      <w:r>
+        <w:t xml:space="preserve"> / Python </w:t>
+      </w:r>
+      <w:r>
+        <w:t>will be used to implement the machine learning.</w:t>
       </w:r>
     </w:p>
     <w:p>
@@ -4165,10 +4194,16 @@
         <w:t>Objective 3:</w:t>
       </w:r>
       <w:r>
-        <w:t xml:space="preserve"> Firebase will be used to manage login credentials</w:t>
-      </w:r>
-      <w:r>
-        <w:t xml:space="preserve"> and the mobile ML model.</w:t>
+        <w:t xml:space="preserve"> Firebase will be used to manage </w:t>
+      </w:r>
+      <w:r>
+        <w:t xml:space="preserve">account </w:t>
+      </w:r>
+      <w:r>
+        <w:t>credentials</w:t>
+      </w:r>
+      <w:r>
+        <w:t>.</w:t>
       </w:r>
     </w:p>
     <w:p>
@@ -4271,7 +4306,7 @@
         <w:t>Objective 6:</w:t>
       </w:r>
       <w:r>
-        <w:t xml:space="preserve"> App will save data and results for 6 different classifications to keep data persistent only until the app closes</w:t>
+        <w:t xml:space="preserve"> App will save results for 6 different classifications to keep data persistent only until the app closes</w:t>
       </w:r>
     </w:p>
     <w:p>
@@ -4315,13 +4350,12 @@
       <w:r>
         <w:rPr>
           <w:noProof/>
-          <w:bdr w:val="none" w:sz="0" w:space="0" w:color="auto" w:frame="1"/>
         </w:rPr>
         <w:drawing>
-          <wp:inline distT="0" distB="0" distL="0" distR="0" wp14:anchorId="2EE8273E" wp14:editId="57FF1147">
-            <wp:extent cx="5486400" cy="3951605"/>
+          <wp:inline distT="0" distB="0" distL="0" distR="0" wp14:anchorId="6EF181E0" wp14:editId="7DD09A3A">
+            <wp:extent cx="5486400" cy="4229735"/>
             <wp:effectExtent l="0" t="0" r="0" b="0"/>
-            <wp:docPr id="1" name="Picture 2"/>
+            <wp:docPr id="82" name="Picture 82"/>
             <wp:cNvGraphicFramePr>
               <a:graphicFrameLocks xmlns:a="http://schemas.openxmlformats.org/drawingml/2006/main" noChangeAspect="1"/>
             </wp:cNvGraphicFramePr>
@@ -4329,7 +4363,7 @@
               <a:graphicData uri="http://schemas.openxmlformats.org/drawingml/2006/picture">
                 <pic:pic xmlns:pic="http://schemas.openxmlformats.org/drawingml/2006/picture">
                   <pic:nvPicPr>
-                    <pic:cNvPr id="0" name="Picture 2"/>
+                    <pic:cNvPr id="0" name="Picture 1"/>
                     <pic:cNvPicPr>
                       <a:picLocks noChangeAspect="1" noChangeArrowheads="1"/>
                     </pic:cNvPicPr>
@@ -4350,7 +4384,7 @@
                   <pic:spPr bwMode="auto">
                     <a:xfrm>
                       <a:off x="0" y="0"/>
-                      <a:ext cx="5486400" cy="3951605"/>
+                      <a:ext cx="5486400" cy="4229735"/>
                     </a:xfrm>
                     <a:prstGeom prst="rect">
                       <a:avLst/>
@@ -4648,7 +4682,15 @@
           <w:p/>
           <w:p>
             <w:r>
-              <w:t>The user has successfully downloaded the AutoLearn app from the Google Play store and has launched the app.</w:t>
+              <w:t xml:space="preserve">The user has successfully downloaded the </w:t>
+            </w:r>
+            <w:proofErr w:type="spellStart"/>
+            <w:r>
+              <w:t>AutoLearn</w:t>
+            </w:r>
+            <w:proofErr w:type="spellEnd"/>
+            <w:r>
+              <w:t xml:space="preserve"> app from the Google Play store and has launched the app.</w:t>
             </w:r>
           </w:p>
           <w:p/>
@@ -4896,7 +4938,15 @@
           <w:p/>
           <w:p>
             <w:r>
-              <w:t>The user has successfully downloaded the AutoLearn app from the Google Play store and has launched the app.</w:t>
+              <w:t xml:space="preserve">The user has successfully downloaded the </w:t>
+            </w:r>
+            <w:proofErr w:type="spellStart"/>
+            <w:r>
+              <w:t>AutoLearn</w:t>
+            </w:r>
+            <w:proofErr w:type="spellEnd"/>
+            <w:r>
+              <w:t xml:space="preserve"> app from the Google Play store and has launched the app.</w:t>
             </w:r>
           </w:p>
           <w:p/>
@@ -5009,6 +5059,7 @@
               <w:rPr>
                 <w:b/>
               </w:rPr>
+              <w:lastRenderedPageBreak/>
               <w:t>Requirement Title:</w:t>
             </w:r>
           </w:p>
@@ -5138,7 +5189,23 @@
           <w:p/>
           <w:p>
             <w:r>
-              <w:t>The user has successfully downloaded the AutoLearn app from the Google Play store and has launched the app. The user must already have an account with AutoLearn.</w:t>
+              <w:t xml:space="preserve">The user has successfully downloaded the </w:t>
+            </w:r>
+            <w:proofErr w:type="spellStart"/>
+            <w:r>
+              <w:t>AutoLearn</w:t>
+            </w:r>
+            <w:proofErr w:type="spellEnd"/>
+            <w:r>
+              <w:t xml:space="preserve"> app from the Google Play store and has launched the app. The user must already have an account with </w:t>
+            </w:r>
+            <w:proofErr w:type="spellStart"/>
+            <w:r>
+              <w:t>AutoLearn</w:t>
+            </w:r>
+            <w:proofErr w:type="spellEnd"/>
+            <w:r>
+              <w:t>.</w:t>
             </w:r>
           </w:p>
           <w:p/>
@@ -5251,6 +5318,7 @@
               <w:rPr>
                 <w:b/>
               </w:rPr>
+              <w:lastRenderedPageBreak/>
               <w:t>Requirement Title:</w:t>
             </w:r>
           </w:p>
@@ -5266,8 +5334,13 @@
           </w:tcPr>
           <w:p/>
           <w:p>
-            <w:r>
-              <w:t>AutoLearn Logo</w:t>
+            <w:proofErr w:type="spellStart"/>
+            <w:r>
+              <w:t>AutoLearn</w:t>
+            </w:r>
+            <w:proofErr w:type="spellEnd"/>
+            <w:r>
+              <w:t xml:space="preserve"> Logo</w:t>
             </w:r>
           </w:p>
         </w:tc>
@@ -5320,7 +5393,15 @@
           <w:p/>
           <w:p>
             <w:r>
-              <w:t xml:space="preserve">Display the AutoLearn logo on the </w:t>
+              <w:t xml:space="preserve">Display the </w:t>
+            </w:r>
+            <w:proofErr w:type="spellStart"/>
+            <w:r>
+              <w:t>AutoLearn</w:t>
+            </w:r>
+            <w:proofErr w:type="spellEnd"/>
+            <w:r>
+              <w:t xml:space="preserve"> logo on the </w:t>
             </w:r>
             <w:r>
               <w:t>splash screen before the login screen shows.</w:t>
@@ -5350,7 +5431,15 @@
           <w:p/>
           <w:p>
             <w:r>
-              <w:t xml:space="preserve">The splash screen will display the name AutoLearn and the logo before displaying the </w:t>
+              <w:t xml:space="preserve">The splash screen will display the name </w:t>
+            </w:r>
+            <w:proofErr w:type="spellStart"/>
+            <w:r>
+              <w:t>AutoLearn</w:t>
+            </w:r>
+            <w:proofErr w:type="spellEnd"/>
+            <w:r>
+              <w:t xml:space="preserve"> and the logo before displaying the </w:t>
             </w:r>
             <w:r>
               <w:t>login screen.</w:t>
@@ -5383,7 +5472,15 @@
           <w:p/>
           <w:p>
             <w:r>
-              <w:t>The user has successfully downloaded the AutoLearn app from the Google Play store and has launched the app.</w:t>
+              <w:t xml:space="preserve">The user has successfully downloaded the </w:t>
+            </w:r>
+            <w:proofErr w:type="spellStart"/>
+            <w:r>
+              <w:t>AutoLearn</w:t>
+            </w:r>
+            <w:proofErr w:type="spellEnd"/>
+            <w:r>
+              <w:t xml:space="preserve"> app from the Google Play store and has launched the app.</w:t>
             </w:r>
           </w:p>
           <w:p/>
@@ -5583,7 +5680,15 @@
           <w:p/>
           <w:p>
             <w:r>
-              <w:t>The home screen is the central hub for all the actions a user can take inside AutoLearn.</w:t>
+              <w:t xml:space="preserve">The home screen is the central hub for all the actions a user can take inside </w:t>
+            </w:r>
+            <w:proofErr w:type="spellStart"/>
+            <w:r>
+              <w:t>AutoLearn</w:t>
+            </w:r>
+            <w:proofErr w:type="spellEnd"/>
+            <w:r>
+              <w:t>.</w:t>
             </w:r>
           </w:p>
           <w:p/>
@@ -5610,7 +5715,15 @@
           <w:p/>
           <w:p>
             <w:r>
-              <w:t>The home screen will display buttons that navigate to all of the subsections of the app. If the user does not have any classifications yet, the home screen will display “</w:t>
+              <w:t xml:space="preserve">The home screen will display buttons that navigate to </w:t>
+            </w:r>
+            <w:proofErr w:type="gramStart"/>
+            <w:r>
+              <w:t>all of</w:t>
+            </w:r>
+            <w:proofErr w:type="gramEnd"/>
+            <w:r>
+              <w:t xml:space="preserve"> the subsections of the app. If the user does not have any classifications yet, the home screen will display “</w:t>
             </w:r>
             <w:r>
               <w:t>To get started upload a photo or take a photo</w:t>
@@ -6086,46 +6199,10 @@
           <w:p/>
           <w:p>
             <w:r>
-              <w:t xml:space="preserve">When the user first launches the app and creates a profile, there will be no statistics to show. Instead there will be a message to the user to try out the classification service first. Once the first classification has been done, </w:t>
-            </w:r>
-            <w:r>
-              <w:t xml:space="preserve">the user will be able to click the stats button in the top right. </w:t>
-            </w:r>
-            <w:r>
-              <w:t>Statistics such as</w:t>
-            </w:r>
-            <w:r>
-              <w:t xml:space="preserve"> the following will be shown</w:t>
-            </w:r>
-            <w:r>
-              <w:t>:</w:t>
-            </w:r>
-          </w:p>
-          <w:p>
-            <w:pPr>
-              <w:numPr>
-                <w:ilvl w:val="0"/>
-                <w:numId w:val="39"/>
-              </w:numPr>
-            </w:pPr>
-            <w:r>
-              <w:t>Accuracy</w:t>
-            </w:r>
-          </w:p>
-          <w:p>
-            <w:pPr>
-              <w:numPr>
-                <w:ilvl w:val="0"/>
-                <w:numId w:val="39"/>
-              </w:numPr>
-            </w:pPr>
-            <w:r>
-              <w:t>Average time to classify</w:t>
-            </w:r>
-          </w:p>
-          <w:p>
-            <w:r>
-              <w:t>Since accuracy will rely on the user to give us that information, there will be a pop-up after each classification asking if the information was correct. That response will go into the accuracy section of the statistics.</w:t>
+              <w:t xml:space="preserve">When the user first launches the app and creates a profile, there will be no statistics to show. </w:t>
+            </w:r>
+            <w:r>
+              <w:t xml:space="preserve">If the user presses the statistics button at this point, there will be a message that pops-up for the user that asks them to classify something first. Once the user has classifications for the current session, they can click the Statistics button. Once clicked, an overlay will show all the percentages predicted for the current session in a bar graph. The percentages will be averaged out with how many classifications were performed. </w:t>
             </w:r>
           </w:p>
           <w:p/>
@@ -6952,10 +7029,7 @@
           <w:p/>
           <w:p>
             <w:r>
-              <w:t>0</w:t>
-            </w:r>
-            <w:r>
-              <w:t>2</w:t>
+              <w:t>02</w:t>
             </w:r>
           </w:p>
           <w:p/>
@@ -7077,10 +7151,7 @@
           <w:p/>
           <w:p>
             <w:r>
-              <w:t xml:space="preserve">The user must be logged in to their account and have pressed the </w:t>
-            </w:r>
-            <w:r>
-              <w:t>menu button on the home screen.</w:t>
+              <w:t>The user must be logged in to their account and have pressed the menu button on the home screen.</w:t>
             </w:r>
           </w:p>
           <w:p/>
@@ -8393,10 +8464,7 @@
           <w:p/>
           <w:p>
             <w:r>
-              <w:t>0</w:t>
-            </w:r>
-            <w:r>
-              <w:t>1</w:t>
+              <w:t>01</w:t>
             </w:r>
           </w:p>
           <w:p/>
@@ -8453,10 +8521,18 @@
               <w:t xml:space="preserve">Due to the sensitive nature of a password, it will not be visible on the profile page. To change or update your password you must hit the “Change Password” button located on the account settings page. When pressed, </w:t>
             </w:r>
             <w:r>
-              <w:t>the user will be navigated to a Change Password page. The page wi</w:t>
-            </w:r>
-            <w:r>
-              <w:t>ill ask you for your current password and to confirm that password. If both entry fields match each other as well as the database information</w:t>
+              <w:t xml:space="preserve">the user will be navigated to a Change Password page. The page </w:t>
+            </w:r>
+            <w:proofErr w:type="spellStart"/>
+            <w:r>
+              <w:t>wi</w:t>
+            </w:r>
+            <w:r>
+              <w:t>ill</w:t>
+            </w:r>
+            <w:proofErr w:type="spellEnd"/>
+            <w:r>
+              <w:t xml:space="preserve"> ask you for your current password and to confirm that password. If both entry fields match each other as well as the database information</w:t>
             </w:r>
             <w:r>
               <w:t xml:space="preserve"> and the “Enter” button is pressed, the password will be updated.</w:t>
@@ -8751,10 +8827,7 @@
           <w:p/>
           <w:p>
             <w:r>
-              <w:t>0</w:t>
-            </w:r>
-            <w:r>
-              <w:t>2</w:t>
+              <w:t>02</w:t>
             </w:r>
           </w:p>
           <w:p/>
@@ -8883,7 +8956,18 @@
               <w:t xml:space="preserve">When the user has completed the </w:t>
             </w:r>
             <w:r>
-              <w:t>prompts the will be back on the home screen.</w:t>
+              <w:t>prompts,</w:t>
+            </w:r>
+            <w:r>
+              <w:t xml:space="preserve"> </w:t>
+            </w:r>
+            <w:proofErr w:type="gramStart"/>
+            <w:r>
+              <w:t>the</w:t>
+            </w:r>
+            <w:proofErr w:type="gramEnd"/>
+            <w:r>
+              <w:t xml:space="preserve"> will be back on the home screen.</w:t>
             </w:r>
           </w:p>
           <w:p/>
@@ -9164,10 +9248,7 @@
           <w:p/>
           <w:p>
             <w:r>
-              <w:t>0</w:t>
-            </w:r>
-            <w:r>
-              <w:t>3</w:t>
+              <w:t>03</w:t>
             </w:r>
           </w:p>
           <w:p/>
@@ -9697,7 +9778,15 @@
           <w:p/>
           <w:p>
             <w:r>
-              <w:t>Pressing the “Take Photo” button will open the users camera to take a new photo for classification.</w:t>
+              <w:t xml:space="preserve">Pressing the “Take Photo” button will open the </w:t>
+            </w:r>
+            <w:proofErr w:type="gramStart"/>
+            <w:r>
+              <w:t>users</w:t>
+            </w:r>
+            <w:proofErr w:type="gramEnd"/>
+            <w:r>
+              <w:t xml:space="preserve"> camera to take a new photo for classification.</w:t>
             </w:r>
           </w:p>
           <w:p/>
@@ -9724,7 +9813,15 @@
           <w:p/>
           <w:p>
             <w:r>
-              <w:t xml:space="preserve">The “Take Photo” button will have a picture of a camera on it and will be located in the bottom left of the home screen. Pressing this button for the first time will ask the user for permission/access to the camera. If permission is given, </w:t>
+              <w:t xml:space="preserve">The “Take Photo” button will have a picture of a camera on it and will </w:t>
+            </w:r>
+            <w:proofErr w:type="gramStart"/>
+            <w:r>
+              <w:t>be located in</w:t>
+            </w:r>
+            <w:proofErr w:type="gramEnd"/>
+            <w:r>
+              <w:t xml:space="preserve"> the bottom left of the home screen. Pressing this button for the first time will ask the user for permission/access to the camera. If permission is given, </w:t>
             </w:r>
             <w:r>
               <w:t>the camera application will open.</w:t>
@@ -10700,7 +10797,13 @@
           <w:p/>
           <w:p>
             <w:r>
-              <w:t xml:space="preserve">Immediately after the user either takes a new photo with  their camera or uploads a photo from their gallery, the classification process will begin. The photo will be input into the machine learning model. When the model is done with the classification process, the results will be shown to the user. </w:t>
+              <w:t xml:space="preserve">Immediately after the user either takes a new photo </w:t>
+            </w:r>
+            <w:r>
+              <w:t>with their</w:t>
+            </w:r>
+            <w:r>
+              <w:t xml:space="preserve"> camera or uploads a photo from their gallery, the classification process will begin. The photo will be input into the machine learning model. When the model is done with the classification process, the results will be shown to the user. </w:t>
             </w:r>
             <w:r>
               <w:t>The results will be shown as six percentages (one for each class) and the percentage of each that the model guesses for the corresponding picture.</w:t>
@@ -10946,14 +11049,8 @@
           <w:sz w:val="20"/>
           <w:szCs w:val="20"/>
         </w:rPr>
-        <w:t>Android Emulator / Google Pixel 3XL</w:t>
-      </w:r>
-    </w:p>
-    <w:p>
-      <w:pPr>
-        <w:pStyle w:val="NormalWeb"/>
-        <w:spacing w:before="0" w:beforeAutospacing="0" w:after="160" w:afterAutospacing="0"/>
-      </w:pPr>
+        <w:t>Android Emulator / G</w:t>
+      </w:r>
       <w:r>
         <w:rPr>
           <w:rFonts w:ascii="Arial" w:hAnsi="Arial" w:cs="Arial"/>
@@ -10961,34 +11058,34 @@
           <w:sz w:val="20"/>
           <w:szCs w:val="20"/>
         </w:rPr>
-        <w:t>Anaconda 2019.10 / Python 3.7</w:t>
+        <w:t>alaxy S7 edge / Galaxy S8 Active / Galaxy Tab A 8.0</w:t>
       </w:r>
     </w:p>
     <w:p>
       <w:pPr>
         <w:pStyle w:val="NormalWeb"/>
         <w:spacing w:before="0" w:beforeAutospacing="0" w:after="160" w:afterAutospacing="0"/>
-      </w:pPr>
-      <w:r>
         <w:rPr>
           <w:rFonts w:ascii="Arial" w:hAnsi="Arial" w:cs="Arial"/>
           <w:color w:val="000000"/>
           <w:sz w:val="20"/>
           <w:szCs w:val="20"/>
         </w:rPr>
-        <w:t>Jupyter Notebook</w:t>
-      </w:r>
-    </w:p>
-    <w:p>
-      <w:pPr>
-        <w:pStyle w:val="NormalWeb"/>
-        <w:spacing w:before="0" w:beforeAutospacing="0" w:after="160" w:afterAutospacing="0"/>
+      </w:pPr>
+      <w:r>
         <w:rPr>
           <w:rFonts w:ascii="Arial" w:hAnsi="Arial" w:cs="Arial"/>
           <w:color w:val="000000"/>
           <w:sz w:val="20"/>
           <w:szCs w:val="20"/>
         </w:rPr>
+        <w:t>Anaconda 2019.10 / Python 3.7</w:t>
+      </w:r>
+    </w:p>
+    <w:p>
+      <w:pPr>
+        <w:pStyle w:val="NormalWeb"/>
+        <w:spacing w:before="0" w:beforeAutospacing="0" w:after="160" w:afterAutospacing="0"/>
       </w:pPr>
       <w:r>
         <w:rPr>
@@ -10997,14 +11094,9 @@
           <w:sz w:val="20"/>
           <w:szCs w:val="20"/>
         </w:rPr>
-        <w:t>Tensorflow 2.1</w:t>
-      </w:r>
-    </w:p>
-    <w:p>
-      <w:pPr>
-        <w:pStyle w:val="NormalWeb"/>
-        <w:spacing w:before="0" w:beforeAutospacing="0" w:after="160" w:afterAutospacing="0"/>
-      </w:pPr>
+        <w:t xml:space="preserve">Firebase </w:t>
+      </w:r>
+      <w:proofErr w:type="spellStart"/>
       <w:r>
         <w:rPr>
           <w:rFonts w:ascii="Arial" w:hAnsi="Arial" w:cs="Arial"/>
@@ -11012,7 +11104,128 @@
           <w:sz w:val="20"/>
           <w:szCs w:val="20"/>
         </w:rPr>
+        <w:t>AutoML</w:t>
+      </w:r>
+      <w:proofErr w:type="spellEnd"/>
+      <w:r>
+        <w:rPr>
+          <w:rFonts w:ascii="Arial" w:hAnsi="Arial" w:cs="Arial"/>
+          <w:color w:val="000000"/>
+          <w:sz w:val="20"/>
+          <w:szCs w:val="20"/>
+        </w:rPr>
+        <w:t xml:space="preserve"> API</w:t>
+      </w:r>
+    </w:p>
+    <w:p>
+      <w:pPr>
+        <w:pStyle w:val="NormalWeb"/>
+        <w:spacing w:before="0" w:beforeAutospacing="0" w:after="160" w:afterAutospacing="0"/>
+      </w:pPr>
+      <w:proofErr w:type="spellStart"/>
+      <w:r>
+        <w:rPr>
+          <w:rFonts w:ascii="Arial" w:hAnsi="Arial" w:cs="Arial"/>
+          <w:color w:val="000000"/>
+          <w:sz w:val="20"/>
+          <w:szCs w:val="20"/>
+        </w:rPr>
+        <w:t>Jupyter</w:t>
+      </w:r>
+      <w:proofErr w:type="spellEnd"/>
+      <w:r>
+        <w:rPr>
+          <w:rFonts w:ascii="Arial" w:hAnsi="Arial" w:cs="Arial"/>
+          <w:color w:val="000000"/>
+          <w:sz w:val="20"/>
+          <w:szCs w:val="20"/>
+        </w:rPr>
+        <w:t xml:space="preserve"> Notebook</w:t>
+      </w:r>
+      <w:r>
+        <w:rPr>
+          <w:rFonts w:ascii="Arial" w:hAnsi="Arial" w:cs="Arial"/>
+          <w:color w:val="000000"/>
+          <w:sz w:val="20"/>
+          <w:szCs w:val="20"/>
+        </w:rPr>
+        <w:t xml:space="preserve">/Google </w:t>
+      </w:r>
+      <w:proofErr w:type="spellStart"/>
+      <w:r>
+        <w:rPr>
+          <w:rFonts w:ascii="Arial" w:hAnsi="Arial" w:cs="Arial"/>
+          <w:color w:val="000000"/>
+          <w:sz w:val="20"/>
+          <w:szCs w:val="20"/>
+        </w:rPr>
+        <w:t>Colab</w:t>
+      </w:r>
+      <w:proofErr w:type="spellEnd"/>
+    </w:p>
+    <w:p>
+      <w:pPr>
+        <w:pStyle w:val="NormalWeb"/>
+        <w:spacing w:before="0" w:beforeAutospacing="0" w:after="160" w:afterAutospacing="0"/>
+        <w:rPr>
+          <w:rFonts w:ascii="Arial" w:hAnsi="Arial" w:cs="Arial"/>
+          <w:color w:val="000000"/>
+          <w:sz w:val="20"/>
+          <w:szCs w:val="20"/>
+        </w:rPr>
+      </w:pPr>
+      <w:proofErr w:type="spellStart"/>
+      <w:r>
+        <w:rPr>
+          <w:rFonts w:ascii="Arial" w:hAnsi="Arial" w:cs="Arial"/>
+          <w:color w:val="000000"/>
+          <w:sz w:val="20"/>
+          <w:szCs w:val="20"/>
+        </w:rPr>
+        <w:t>Tensorflow</w:t>
+      </w:r>
+      <w:proofErr w:type="spellEnd"/>
+      <w:r>
+        <w:rPr>
+          <w:rFonts w:ascii="Arial" w:hAnsi="Arial" w:cs="Arial"/>
+          <w:color w:val="000000"/>
+          <w:sz w:val="20"/>
+          <w:szCs w:val="20"/>
+        </w:rPr>
+        <w:t xml:space="preserve"> 2.</w:t>
+      </w:r>
+      <w:r>
+        <w:rPr>
+          <w:rFonts w:ascii="Arial" w:hAnsi="Arial" w:cs="Arial"/>
+          <w:color w:val="000000"/>
+          <w:sz w:val="20"/>
+          <w:szCs w:val="20"/>
+        </w:rPr>
+        <w:t>0</w:t>
+      </w:r>
+    </w:p>
+    <w:p>
+      <w:pPr>
+        <w:pStyle w:val="NormalWeb"/>
+        <w:spacing w:before="0" w:beforeAutospacing="0" w:after="160" w:afterAutospacing="0"/>
+      </w:pPr>
+      <w:r>
+        <w:rPr>
+          <w:rFonts w:ascii="Arial" w:hAnsi="Arial" w:cs="Arial"/>
+          <w:color w:val="000000"/>
+          <w:sz w:val="20"/>
+          <w:szCs w:val="20"/>
+        </w:rPr>
         <w:t>Google Firebase</w:t>
+      </w:r>
+      <w:r>
+        <w:rPr>
+          <w:rFonts w:ascii="Arial" w:hAnsi="Arial" w:cs="Arial"/>
+          <w:color w:val="000000"/>
+          <w:sz w:val="20"/>
+          <w:szCs w:val="20"/>
+        </w:rPr>
+        <w:t xml:space="preserve"> </w:t>
       </w:r>
     </w:p>
     <w:p>
@@ -11082,16 +11295,13 @@
       </w:r>
       <w:r>
         <w:rPr>
-          <w:rFonts w:cs="Arial"/>
           <w:noProof/>
-          <w:color w:val="000000"/>
-          <w:bdr w:val="none" w:sz="0" w:space="0" w:color="auto" w:frame="1"/>
         </w:rPr>
         <w:drawing>
-          <wp:inline distT="0" distB="0" distL="0" distR="0" wp14:anchorId="13EEDCA8" wp14:editId="48436646">
-            <wp:extent cx="5486400" cy="5247640"/>
-            <wp:effectExtent l="0" t="0" r="0" b="0"/>
-            <wp:docPr id="2" name="Picture 5"/>
+          <wp:inline distT="0" distB="0" distL="0" distR="0" wp14:anchorId="6EB0F25A" wp14:editId="722401CE">
+            <wp:extent cx="5486400" cy="5097145"/>
+            <wp:effectExtent l="0" t="0" r="0" b="8255"/>
+            <wp:docPr id="83" name="Picture 83"/>
             <wp:cNvGraphicFramePr>
               <a:graphicFrameLocks xmlns:a="http://schemas.openxmlformats.org/drawingml/2006/main" noChangeAspect="1"/>
             </wp:cNvGraphicFramePr>
@@ -11099,7 +11309,7 @@
               <a:graphicData uri="http://schemas.openxmlformats.org/drawingml/2006/picture">
                 <pic:pic xmlns:pic="http://schemas.openxmlformats.org/drawingml/2006/picture">
                   <pic:nvPicPr>
-                    <pic:cNvPr id="0" name="Picture 5"/>
+                    <pic:cNvPr id="0" name="Picture 3"/>
                     <pic:cNvPicPr>
                       <a:picLocks noChangeAspect="1" noChangeArrowheads="1"/>
                     </pic:cNvPicPr>
@@ -11120,7 +11330,7 @@
                   <pic:spPr bwMode="auto">
                     <a:xfrm>
                       <a:off x="0" y="0"/>
-                      <a:ext cx="5486400" cy="5247640"/>
+                      <a:ext cx="5486400" cy="5097145"/>
                     </a:xfrm>
                     <a:prstGeom prst="rect">
                       <a:avLst/>
@@ -11160,8 +11370,13 @@
         <w:pStyle w:val="BodyText2"/>
         <w:ind w:left="0"/>
       </w:pPr>
-      <w:r>
-        <w:t>None available at this time</w:t>
+      <w:proofErr w:type="gramStart"/>
+      <w:r>
+        <w:t>None available</w:t>
+      </w:r>
+      <w:proofErr w:type="gramEnd"/>
+      <w:r>
+        <w:t xml:space="preserve"> at this time</w:t>
       </w:r>
     </w:p>
     <w:p>
@@ -11638,6 +11853,7 @@
         <w:pStyle w:val="BodyText1"/>
         <w:ind w:left="0"/>
       </w:pPr>
+      <w:bookmarkStart w:id="44" w:name="_Toc36300166"/>
     </w:p>
     <w:tbl>
       <w:tblPr>
@@ -11834,13 +12050,7 @@
               <w:ind w:left="0"/>
             </w:pPr>
             <w:r>
-              <w:t>SRA document (</w:t>
-            </w:r>
-            <w:r>
-              <w:t xml:space="preserve">Includes project objectives, </w:t>
-            </w:r>
-            <w:r>
-              <w:t>Requirements and UML diagrams)</w:t>
+              <w:t>SRA document (Includes project objectives, Requirements and UML diagrams)</w:t>
             </w:r>
           </w:p>
         </w:tc>
@@ -11935,10 +12145,7 @@
               <w:ind w:left="0"/>
             </w:pPr>
             <w:r>
-              <w:t>3/</w:t>
-            </w:r>
-            <w:r>
-              <w:t>31/2020</w:t>
+              <w:t>3/31/2020</w:t>
             </w:r>
           </w:p>
         </w:tc>
@@ -12074,11 +12281,13 @@
             <w:r>
               <w:t xml:space="preserve">Set up </w:t>
             </w:r>
-            <w:r>
-              <w:t xml:space="preserve">Jupyter notebook for </w:t>
-            </w:r>
-            <w:r>
-              <w:t>ML model</w:t>
+            <w:proofErr w:type="spellStart"/>
+            <w:r>
+              <w:t>Jupyter</w:t>
+            </w:r>
+            <w:proofErr w:type="spellEnd"/>
+            <w:r>
+              <w:t xml:space="preserve"> notebook for ML model</w:t>
             </w:r>
           </w:p>
         </w:tc>
@@ -12147,8 +12356,13 @@
               <w:ind w:left="0"/>
             </w:pPr>
             <w:r>
-              <w:t>Import all necessary imports into Jupyter</w:t>
-            </w:r>
+              <w:t xml:space="preserve">Import all necessary imports into </w:t>
+            </w:r>
+            <w:proofErr w:type="spellStart"/>
+            <w:r>
+              <w:t>Jupyter</w:t>
+            </w:r>
+            <w:proofErr w:type="spellEnd"/>
           </w:p>
         </w:tc>
         <w:tc>
@@ -12308,10 +12522,7 @@
               <w:ind w:left="0"/>
             </w:pPr>
             <w:r>
-              <w:t>04/</w:t>
-            </w:r>
-            <w:r>
-              <w:t>20/2020</w:t>
+              <w:t>04/20/2020</w:t>
             </w:r>
           </w:p>
         </w:tc>
@@ -12394,16 +12605,7 @@
               <w:ind w:left="0"/>
             </w:pPr>
             <w:r>
-              <w:t>04</w:t>
-            </w:r>
-            <w:r>
-              <w:t>/2</w:t>
-            </w:r>
-            <w:r>
-              <w:t>8</w:t>
-            </w:r>
-            <w:r>
-              <w:t>/2020</w:t>
+              <w:t>04/28/2020</w:t>
             </w:r>
           </w:p>
         </w:tc>
@@ -12469,25 +12671,7 @@
               <w:ind w:left="0"/>
             </w:pPr>
             <w:r>
-              <w:t>4</w:t>
-            </w:r>
-            <w:r>
-              <w:t>/</w:t>
-            </w:r>
-            <w:r>
-              <w:t>3</w:t>
-            </w:r>
-            <w:r>
-              <w:t>0</w:t>
-            </w:r>
-            <w:r>
-              <w:t>/</w:t>
-            </w:r>
-            <w:r>
-              <w:t>20</w:t>
-            </w:r>
-            <w:r>
-              <w:t>20</w:t>
+              <w:t>4/30/2020</w:t>
             </w:r>
           </w:p>
         </w:tc>
@@ -12530,7 +12714,6 @@
       <w:pPr>
         <w:pStyle w:val="Heading1"/>
       </w:pPr>
-      <w:bookmarkStart w:id="44" w:name="_Toc36300166"/>
       <w:r>
         <w:lastRenderedPageBreak/>
         <w:t>8.  Stakeholder Approval Form</w:t>
@@ -12569,7 +12752,7 @@
       <w:tr>
         <w:tc>
           <w:tcPr>
-            <w:tcW w:w="2250" w:type="dxa"/>
+            <w:tcW w:w="1769" w:type="dxa"/>
             <w:shd w:val="clear" w:color="auto" w:fill="CCFFFF"/>
           </w:tcPr>
           <w:p>
@@ -12585,7 +12768,7 @@
         </w:tc>
         <w:tc>
           <w:tcPr>
-            <w:tcW w:w="1890" w:type="dxa"/>
+            <w:tcW w:w="1643" w:type="dxa"/>
             <w:shd w:val="clear" w:color="auto" w:fill="CCFFFF"/>
           </w:tcPr>
           <w:p>
@@ -12601,7 +12784,7 @@
         </w:tc>
         <w:tc>
           <w:tcPr>
-            <w:tcW w:w="2610" w:type="dxa"/>
+            <w:tcW w:w="1949" w:type="dxa"/>
             <w:shd w:val="clear" w:color="auto" w:fill="CCFFFF"/>
           </w:tcPr>
           <w:p>
@@ -12617,7 +12800,7 @@
         </w:tc>
         <w:tc>
           <w:tcPr>
-            <w:tcW w:w="2070" w:type="dxa"/>
+            <w:tcW w:w="3459" w:type="dxa"/>
             <w:shd w:val="clear" w:color="auto" w:fill="CCFFFF"/>
           </w:tcPr>
           <w:p>
@@ -12635,7 +12818,7 @@
       <w:tr>
         <w:tc>
           <w:tcPr>
-            <w:tcW w:w="2250" w:type="dxa"/>
+            <w:tcW w:w="1769" w:type="dxa"/>
           </w:tcPr>
           <w:p>
             <w:pPr>
@@ -12655,7 +12838,7 @@
         </w:tc>
         <w:tc>
           <w:tcPr>
-            <w:tcW w:w="1890" w:type="dxa"/>
+            <w:tcW w:w="1643" w:type="dxa"/>
           </w:tcPr>
           <w:p>
             <w:pPr>
@@ -12672,7 +12855,7 @@
         </w:tc>
         <w:tc>
           <w:tcPr>
-            <w:tcW w:w="2610" w:type="dxa"/>
+            <w:tcW w:w="1949" w:type="dxa"/>
           </w:tcPr>
           <w:p>
             <w:pPr>
@@ -12683,7 +12866,7 @@
         </w:tc>
         <w:tc>
           <w:tcPr>
-            <w:tcW w:w="2070" w:type="dxa"/>
+            <w:tcW w:w="3459" w:type="dxa"/>
           </w:tcPr>
           <w:p>
             <w:pPr>
@@ -12696,15 +12879,20 @@
       <w:tr>
         <w:tc>
           <w:tcPr>
-            <w:tcW w:w="2250" w:type="dxa"/>
+            <w:tcW w:w="1769" w:type="dxa"/>
           </w:tcPr>
           <w:p>
             <w:pPr>
               <w:pStyle w:val="BodyText1"/>
               <w:ind w:left="0"/>
             </w:pPr>
-            <w:r>
-              <w:t>Tianhao Li</w:t>
+            <w:proofErr w:type="spellStart"/>
+            <w:r>
+              <w:t>Tianhao</w:t>
+            </w:r>
+            <w:proofErr w:type="spellEnd"/>
+            <w:r>
+              <w:t xml:space="preserve"> Li</w:t>
             </w:r>
           </w:p>
           <w:p>
@@ -12716,7 +12904,7 @@
         </w:tc>
         <w:tc>
           <w:tcPr>
-            <w:tcW w:w="1890" w:type="dxa"/>
+            <w:tcW w:w="1643" w:type="dxa"/>
           </w:tcPr>
           <w:p>
             <w:pPr>
@@ -12730,7 +12918,7 @@
         </w:tc>
         <w:tc>
           <w:tcPr>
-            <w:tcW w:w="2610" w:type="dxa"/>
+            <w:tcW w:w="1949" w:type="dxa"/>
           </w:tcPr>
           <w:p>
             <w:pPr>
@@ -12741,7 +12929,7 @@
         </w:tc>
         <w:tc>
           <w:tcPr>
-            <w:tcW w:w="2070" w:type="dxa"/>
+            <w:tcW w:w="3459" w:type="dxa"/>
           </w:tcPr>
           <w:p>
             <w:pPr>
@@ -12754,15 +12942,20 @@
       <w:tr>
         <w:tc>
           <w:tcPr>
-            <w:tcW w:w="2250" w:type="dxa"/>
+            <w:tcW w:w="1769" w:type="dxa"/>
           </w:tcPr>
           <w:p>
             <w:pPr>
               <w:pStyle w:val="BodyText1"/>
               <w:ind w:left="0"/>
             </w:pPr>
-            <w:r>
-              <w:t>Edrik Aguilera</w:t>
+            <w:proofErr w:type="spellStart"/>
+            <w:r>
+              <w:t>Edrik</w:t>
+            </w:r>
+            <w:proofErr w:type="spellEnd"/>
+            <w:r>
+              <w:t xml:space="preserve"> Aguilera</w:t>
             </w:r>
           </w:p>
           <w:p>
@@ -12774,7 +12967,7 @@
         </w:tc>
         <w:tc>
           <w:tcPr>
-            <w:tcW w:w="1890" w:type="dxa"/>
+            <w:tcW w:w="1643" w:type="dxa"/>
           </w:tcPr>
           <w:p>
             <w:pPr>
@@ -12788,7 +12981,7 @@
         </w:tc>
         <w:tc>
           <w:tcPr>
-            <w:tcW w:w="2610" w:type="dxa"/>
+            <w:tcW w:w="1949" w:type="dxa"/>
           </w:tcPr>
           <w:p>
             <w:pPr>
@@ -12799,7 +12992,7 @@
         </w:tc>
         <w:tc>
           <w:tcPr>
-            <w:tcW w:w="2070" w:type="dxa"/>
+            <w:tcW w:w="3459" w:type="dxa"/>
           </w:tcPr>
           <w:p>
             <w:pPr>
@@ -12865,7 +13058,7 @@
       <w:tr>
         <w:tc>
           <w:tcPr>
-            <w:tcW w:w="2250" w:type="dxa"/>
+            <w:tcW w:w="1769" w:type="dxa"/>
           </w:tcPr>
           <w:p>
             <w:pPr>
@@ -12885,7 +13078,7 @@
         </w:tc>
         <w:tc>
           <w:tcPr>
-            <w:tcW w:w="1890" w:type="dxa"/>
+            <w:tcW w:w="1643" w:type="dxa"/>
           </w:tcPr>
           <w:p>
             <w:pPr>
@@ -12899,7 +13092,7 @@
         </w:tc>
         <w:tc>
           <w:tcPr>
-            <w:tcW w:w="2610" w:type="dxa"/>
+            <w:tcW w:w="1949" w:type="dxa"/>
           </w:tcPr>
           <w:p>
             <w:pPr>
@@ -12910,7 +13103,7 @@
         </w:tc>
         <w:tc>
           <w:tcPr>
-            <w:tcW w:w="2070" w:type="dxa"/>
+            <w:tcW w:w="3459" w:type="dxa"/>
           </w:tcPr>
           <w:p>
             <w:pPr>
@@ -12979,7 +13172,7 @@
       <w:tr>
         <w:tc>
           <w:tcPr>
-            <w:tcW w:w="2250" w:type="dxa"/>
+            <w:tcW w:w="1769" w:type="dxa"/>
           </w:tcPr>
           <w:p>
             <w:pPr>
@@ -13001,8 +13194,37 @@
                 <w:sz w:val="20"/>
                 <w:szCs w:val="20"/>
               </w:rPr>
-              <w:t>Ryan Laurents</w:t>
-            </w:r>
+              <w:t>R</w:t>
+            </w:r>
+            <w:r>
+              <w:rPr>
+                <w:rFonts w:ascii="Arial" w:hAnsi="Arial" w:cs="Arial"/>
+                <w:color w:val="000000"/>
+                <w:sz w:val="20"/>
+                <w:szCs w:val="20"/>
+              </w:rPr>
+              <w:t xml:space="preserve">    R</w:t>
+            </w:r>
+            <w:r>
+              <w:rPr>
+                <w:rFonts w:ascii="Arial" w:hAnsi="Arial" w:cs="Arial"/>
+                <w:color w:val="000000"/>
+                <w:sz w:val="20"/>
+                <w:szCs w:val="20"/>
+              </w:rPr>
+              <w:t xml:space="preserve">yan </w:t>
+            </w:r>
+            <w:proofErr w:type="spellStart"/>
+            <w:r>
+              <w:rPr>
+                <w:rFonts w:ascii="Arial" w:hAnsi="Arial" w:cs="Arial"/>
+                <w:color w:val="000000"/>
+                <w:sz w:val="20"/>
+                <w:szCs w:val="20"/>
+              </w:rPr>
+              <w:t>Laurents</w:t>
+            </w:r>
+            <w:proofErr w:type="spellEnd"/>
           </w:p>
           <w:p>
             <w:pPr>
@@ -13015,7 +13237,7 @@
         </w:tc>
         <w:tc>
           <w:tcPr>
-            <w:tcW w:w="1890" w:type="dxa"/>
+            <w:tcW w:w="1643" w:type="dxa"/>
           </w:tcPr>
           <w:p>
             <w:pPr>
@@ -13029,7 +13251,7 @@
         </w:tc>
         <w:tc>
           <w:tcPr>
-            <w:tcW w:w="2610" w:type="dxa"/>
+            <w:tcW w:w="1949" w:type="dxa"/>
           </w:tcPr>
           <w:p>
             <w:pPr>
@@ -13040,7 +13262,7 @@
         </w:tc>
         <w:tc>
           <w:tcPr>
-            <w:tcW w:w="2070" w:type="dxa"/>
+            <w:tcW w:w="3459" w:type="dxa"/>
           </w:tcPr>
           <w:p>
             <w:pPr>
@@ -13106,16 +13328,13 @@
       <w:tr>
         <w:tc>
           <w:tcPr>
-            <w:tcW w:w="2250" w:type="dxa"/>
+            <w:tcW w:w="1769" w:type="dxa"/>
           </w:tcPr>
           <w:p>
             <w:pPr>
               <w:pStyle w:val="BodyText1"/>
               <w:ind w:left="0"/>
             </w:pPr>
-            <w:r>
-              <w:t>Jonathan Padilla</w:t>
-            </w:r>
           </w:p>
           <w:p>
             <w:pPr>
@@ -13126,21 +13345,18 @@
         </w:tc>
         <w:tc>
           <w:tcPr>
-            <w:tcW w:w="1890" w:type="dxa"/>
+            <w:tcW w:w="1643" w:type="dxa"/>
           </w:tcPr>
           <w:p>
             <w:pPr>
               <w:pStyle w:val="BodyText1"/>
               <w:ind w:left="0"/>
             </w:pPr>
-            <w:r>
-              <w:t>Developer</w:t>
-            </w:r>
-          </w:p>
-        </w:tc>
-        <w:tc>
-          <w:tcPr>
-            <w:tcW w:w="2610" w:type="dxa"/>
+          </w:p>
+        </w:tc>
+        <w:tc>
+          <w:tcPr>
+            <w:tcW w:w="1949" w:type="dxa"/>
           </w:tcPr>
           <w:p>
             <w:pPr>
@@ -13151,66 +13367,13 @@
         </w:tc>
         <w:tc>
           <w:tcPr>
-            <w:tcW w:w="2070" w:type="dxa"/>
+            <w:tcW w:w="3459" w:type="dxa"/>
           </w:tcPr>
           <w:p>
             <w:pPr>
               <w:pStyle w:val="BodyText1"/>
               <w:ind w:left="0"/>
             </w:pPr>
-            <w:r>
-              <w:rPr>
-                <w:noProof/>
-              </w:rPr>
-              <w:drawing>
-                <wp:inline distT="0" distB="0" distL="0" distR="0" wp14:anchorId="23275910" wp14:editId="452A0829">
-                  <wp:extent cx="1447165" cy="636270"/>
-                  <wp:effectExtent l="0" t="0" r="0" b="0"/>
-                  <wp:docPr id="6" name="Picture 6"/>
-                  <wp:cNvGraphicFramePr>
-                    <a:graphicFrameLocks xmlns:a="http://schemas.openxmlformats.org/drawingml/2006/main" noChangeAspect="1"/>
-                  </wp:cNvGraphicFramePr>
-                  <a:graphic xmlns:a="http://schemas.openxmlformats.org/drawingml/2006/main">
-                    <a:graphicData uri="http://schemas.openxmlformats.org/drawingml/2006/picture">
-                      <pic:pic xmlns:pic="http://schemas.openxmlformats.org/drawingml/2006/picture">
-                        <pic:nvPicPr>
-                          <pic:cNvPr id="0" name="Picture 6"/>
-                          <pic:cNvPicPr>
-                            <a:picLocks noChangeAspect="1" noChangeArrowheads="1"/>
-                          </pic:cNvPicPr>
-                        </pic:nvPicPr>
-                        <pic:blipFill>
-                          <a:blip r:embed="rId18">
-                            <a:extLst>
-                              <a:ext uri="{28A0092B-C50C-407E-A947-70E740481C1C}">
-                                <a14:useLocalDpi xmlns:a14="http://schemas.microsoft.com/office/drawing/2010/main" val="0"/>
-                              </a:ext>
-                            </a:extLst>
-                          </a:blip>
-                          <a:srcRect/>
-                          <a:stretch>
-                            <a:fillRect/>
-                          </a:stretch>
-                        </pic:blipFill>
-                        <pic:spPr bwMode="auto">
-                          <a:xfrm>
-                            <a:off x="0" y="0"/>
-                            <a:ext cx="1447165" cy="636270"/>
-                          </a:xfrm>
-                          <a:prstGeom prst="rect">
-                            <a:avLst/>
-                          </a:prstGeom>
-                          <a:noFill/>
-                          <a:ln>
-                            <a:noFill/>
-                          </a:ln>
-                        </pic:spPr>
-                      </pic:pic>
-                    </a:graphicData>
-                  </a:graphic>
-                </wp:inline>
-              </w:drawing>
-            </w:r>
           </w:p>
         </w:tc>
       </w:tr>
@@ -13222,9 +13385,4546 @@
     </w:p>
     <w:p>
       <w:pPr>
+        <w:rPr>
+          <w:sz w:val="20"/>
+        </w:rPr>
+      </w:pPr>
+      <w:r>
+        <w:br w:type="page"/>
+      </w:r>
+    </w:p>
+    <w:p>
+      <w:pPr>
+        <w:rPr>
+          <w:sz w:val="20"/>
+        </w:rPr>
+      </w:pPr>
+      <w:r>
+        <w:lastRenderedPageBreak/>
+        <w:br w:type="page"/>
+      </w:r>
+    </w:p>
+    <w:p>
+      <w:pPr>
         <w:pStyle w:val="Heading1"/>
       </w:pPr>
       <w:bookmarkStart w:id="45" w:name="_Toc36300167"/>
+      <w:r>
+        <w:lastRenderedPageBreak/>
+        <w:t>9. User Manual</w:t>
+      </w:r>
+    </w:p>
+    <w:p>
+      <w:pPr>
+        <w:pStyle w:val="heading1underline"/>
+      </w:pPr>
+    </w:p>
+    <w:p/>
+    <w:p>
+      <w:pPr>
+        <w:rPr>
+          <w:b/>
+          <w:bCs/>
+          <w:sz w:val="32"/>
+          <w:szCs w:val="32"/>
+        </w:rPr>
+      </w:pPr>
+      <w:r>
+        <w:rPr>
+          <w:b/>
+          <w:bCs/>
+          <w:sz w:val="32"/>
+          <w:szCs w:val="32"/>
+        </w:rPr>
+        <w:t>Account Setup and Login</w:t>
+      </w:r>
+    </w:p>
+    <w:p/>
+    <w:p>
+      <w:r>
+        <w:t xml:space="preserve">Press </w:t>
+      </w:r>
+      <w:r>
+        <w:t>“Auto-Learn</w:t>
+      </w:r>
+      <w:r>
+        <w:t xml:space="preserve">” in your </w:t>
+      </w:r>
+      <w:r>
+        <w:t>A</w:t>
+      </w:r>
+      <w:r>
+        <w:t xml:space="preserve">ndroid </w:t>
+      </w:r>
+      <w:r>
+        <w:t xml:space="preserve">application </w:t>
+      </w:r>
+      <w:r>
+        <w:t>menu after installing the application.</w:t>
+      </w:r>
+    </w:p>
+    <w:p>
+      <w:pPr>
+        <w:pStyle w:val="ListParagraph"/>
+      </w:pPr>
+    </w:p>
+    <w:p>
+      <w:pPr>
+        <w:pStyle w:val="ListParagraph"/>
+        <w:ind w:left="2160" w:firstLine="720"/>
+      </w:pPr>
+      <w:r>
+        <w:rPr>
+          <w:noProof/>
+        </w:rPr>
+        <mc:AlternateContent>
+          <mc:Choice Requires="wps">
+            <w:drawing>
+              <wp:anchor distT="0" distB="0" distL="114300" distR="114300" simplePos="0" relativeHeight="251659264" behindDoc="0" locked="0" layoutInCell="1" allowOverlap="1" wp14:anchorId="6C78B606" wp14:editId="21964E8A">
+                <wp:simplePos x="0" y="0"/>
+                <wp:positionH relativeFrom="column">
+                  <wp:posOffset>2257108</wp:posOffset>
+                </wp:positionH>
+                <wp:positionV relativeFrom="paragraph">
+                  <wp:posOffset>760412</wp:posOffset>
+                </wp:positionV>
+                <wp:extent cx="457200" cy="200025"/>
+                <wp:effectExtent l="33337" t="4763" r="52388" b="33337"/>
+                <wp:wrapNone/>
+                <wp:docPr id="52" name="Arrow: Left 52"/>
+                <wp:cNvGraphicFramePr/>
+                <a:graphic xmlns:a="http://schemas.openxmlformats.org/drawingml/2006/main">
+                  <a:graphicData uri="http://schemas.microsoft.com/office/word/2010/wordprocessingShape">
+                    <wps:wsp>
+                      <wps:cNvSpPr/>
+                      <wps:spPr>
+                        <a:xfrm rot="6331428">
+                          <a:off x="0" y="0"/>
+                          <a:ext cx="457200" cy="200025"/>
+                        </a:xfrm>
+                        <a:prstGeom prst="leftArrow">
+                          <a:avLst/>
+                        </a:prstGeom>
+                      </wps:spPr>
+                      <wps:style>
+                        <a:lnRef idx="2">
+                          <a:schemeClr val="accent1">
+                            <a:shade val="50000"/>
+                          </a:schemeClr>
+                        </a:lnRef>
+                        <a:fillRef idx="1">
+                          <a:schemeClr val="accent1"/>
+                        </a:fillRef>
+                        <a:effectRef idx="0">
+                          <a:schemeClr val="accent1"/>
+                        </a:effectRef>
+                        <a:fontRef idx="minor">
+                          <a:schemeClr val="lt1"/>
+                        </a:fontRef>
+                      </wps:style>
+                      <wps:bodyPr rot="0" spcFirstLastPara="0" vertOverflow="overflow" horzOverflow="overflow" vert="horz" wrap="square" lIns="91440" tIns="45720" rIns="91440" bIns="45720" numCol="1" spcCol="0" rtlCol="0" fromWordArt="0" anchor="ctr" anchorCtr="0" forceAA="0" compatLnSpc="1">
+                        <a:prstTxWarp prst="textNoShape">
+                          <a:avLst/>
+                        </a:prstTxWarp>
+                        <a:noAutofit/>
+                      </wps:bodyPr>
+                    </wps:wsp>
+                  </a:graphicData>
+                </a:graphic>
+                <wp14:sizeRelH relativeFrom="margin">
+                  <wp14:pctWidth>0</wp14:pctWidth>
+                </wp14:sizeRelH>
+                <wp14:sizeRelV relativeFrom="margin">
+                  <wp14:pctHeight>0</wp14:pctHeight>
+                </wp14:sizeRelV>
+              </wp:anchor>
+            </w:drawing>
+          </mc:Choice>
+          <mc:Fallback>
+            <w:pict>
+              <v:shapetype w14:anchorId="216A68C3" id="_x0000_t66" coordsize="21600,21600" o:spt="66" adj="5400,5400" path="m@0,l@0@1,21600@1,21600@2@0@2@0,21600,,10800xe">
+                <v:stroke joinstyle="miter"/>
+                <v:formulas>
+                  <v:f eqn="val #0"/>
+                  <v:f eqn="val #1"/>
+                  <v:f eqn="sum 21600 0 #1"/>
+                  <v:f eqn="prod #0 #1 10800"/>
+                  <v:f eqn="sum #0 0 @3"/>
+                </v:formulas>
+                <v:path o:connecttype="custom" o:connectlocs="@0,0;0,10800;@0,21600;21600,10800" o:connectangles="270,180,90,0" textboxrect="@4,@1,21600,@2"/>
+                <v:handles>
+                  <v:h position="#0,#1" xrange="0,21600" yrange="0,10800"/>
+                </v:handles>
+              </v:shapetype>
+              <v:shape id="Arrow: Left 52" o:spid="_x0000_s1026" type="#_x0000_t66" style="position:absolute;margin-left:177.75pt;margin-top:59.85pt;width:36pt;height:15.75pt;rotation:6915608fd;z-index:251659264;visibility:visible;mso-wrap-style:square;mso-width-percent:0;mso-height-percent:0;mso-wrap-distance-left:9pt;mso-wrap-distance-top:0;mso-wrap-distance-right:9pt;mso-wrap-distance-bottom:0;mso-position-horizontal:absolute;mso-position-horizontal-relative:text;mso-position-vertical:absolute;mso-position-vertical-relative:text;mso-width-percent:0;mso-height-percent:0;mso-width-relative:margin;mso-height-relative:margin;v-text-anchor:middle" o:gfxdata="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" adj="4725" fillcolor="#4472c4 [3204]" strokecolor="#1f3763 [1604]" strokeweight="1pt"/>
+            </w:pict>
+          </mc:Fallback>
+        </mc:AlternateContent>
+      </w:r>
+      <w:r>
+        <w:rPr>
+          <w:noProof/>
+        </w:rPr>
+        <w:drawing>
+          <wp:inline distT="0" distB="0" distL="0" distR="0" wp14:anchorId="6402B678" wp14:editId="05C4C32F">
+            <wp:extent cx="1355527" cy="2409825"/>
+            <wp:effectExtent l="0" t="0" r="0" b="0"/>
+            <wp:docPr id="9" name="Picture 9" descr="A screenshot of a cell phone&#10;&#10;Description automatically generated"/>
+            <wp:cNvGraphicFramePr>
+              <a:graphicFrameLocks xmlns:a="http://schemas.openxmlformats.org/drawingml/2006/main" noChangeAspect="1"/>
+            </wp:cNvGraphicFramePr>
+            <a:graphic xmlns:a="http://schemas.openxmlformats.org/drawingml/2006/main">
+              <a:graphicData uri="http://schemas.openxmlformats.org/drawingml/2006/picture">
+                <pic:pic xmlns:pic="http://schemas.openxmlformats.org/drawingml/2006/picture">
+                  <pic:nvPicPr>
+                    <pic:cNvPr id="9" name="Screenshot_1588192274.png"/>
+                    <pic:cNvPicPr/>
+                  </pic:nvPicPr>
+                  <pic:blipFill>
+                    <a:blip r:embed="rId18" cstate="print">
+                      <a:extLst>
+                        <a:ext uri="{28A0092B-C50C-407E-A947-70E740481C1C}">
+                          <a14:useLocalDpi xmlns:a14="http://schemas.microsoft.com/office/drawing/2010/main" val="0"/>
+                        </a:ext>
+                      </a:extLst>
+                    </a:blip>
+                    <a:stretch>
+                      <a:fillRect/>
+                    </a:stretch>
+                  </pic:blipFill>
+                  <pic:spPr>
+                    <a:xfrm>
+                      <a:off x="0" y="0"/>
+                      <a:ext cx="1373989" cy="2442646"/>
+                    </a:xfrm>
+                    <a:prstGeom prst="rect">
+                      <a:avLst/>
+                    </a:prstGeom>
+                  </pic:spPr>
+                </pic:pic>
+              </a:graphicData>
+            </a:graphic>
+          </wp:inline>
+        </w:drawing>
+      </w:r>
+    </w:p>
+    <w:p>
+      <w:pPr>
+        <w:pStyle w:val="ListParagraph"/>
+        <w:ind w:left="2160" w:firstLine="720"/>
+      </w:pPr>
+    </w:p>
+    <w:p>
+      <w:r>
+        <w:t xml:space="preserve">You are greeted by the Splash Screen for 2 seconds followed by the </w:t>
+      </w:r>
+      <w:r>
+        <w:t>L</w:t>
+      </w:r>
+      <w:r>
+        <w:t>ogin screen.</w:t>
+      </w:r>
+    </w:p>
+    <w:p/>
+    <w:p>
+      <w:pPr>
+        <w:pStyle w:val="ListParagraph"/>
+        <w:ind w:left="2160" w:firstLine="720"/>
+      </w:pPr>
+      <w:r>
+        <w:rPr>
+          <w:noProof/>
+        </w:rPr>
+        <w:drawing>
+          <wp:inline distT="0" distB="0" distL="0" distR="0" wp14:anchorId="04E463C1" wp14:editId="48D39923">
+            <wp:extent cx="1362075" cy="2421466"/>
+            <wp:effectExtent l="0" t="0" r="0" b="0"/>
+            <wp:docPr id="30" name="Picture 30" descr="A screen shot of a car&#10;&#10;Description automatically generated"/>
+            <wp:cNvGraphicFramePr>
+              <a:graphicFrameLocks xmlns:a="http://schemas.openxmlformats.org/drawingml/2006/main" noChangeAspect="1"/>
+            </wp:cNvGraphicFramePr>
+            <a:graphic xmlns:a="http://schemas.openxmlformats.org/drawingml/2006/main">
+              <a:graphicData uri="http://schemas.openxmlformats.org/drawingml/2006/picture">
+                <pic:pic xmlns:pic="http://schemas.openxmlformats.org/drawingml/2006/picture">
+                  <pic:nvPicPr>
+                    <pic:cNvPr id="8" name="Screenshot_1588192339.png"/>
+                    <pic:cNvPicPr/>
+                  </pic:nvPicPr>
+                  <pic:blipFill>
+                    <a:blip r:embed="rId19" cstate="print">
+                      <a:extLst>
+                        <a:ext uri="{28A0092B-C50C-407E-A947-70E740481C1C}">
+                          <a14:useLocalDpi xmlns:a14="http://schemas.microsoft.com/office/drawing/2010/main" val="0"/>
+                        </a:ext>
+                      </a:extLst>
+                    </a:blip>
+                    <a:stretch>
+                      <a:fillRect/>
+                    </a:stretch>
+                  </pic:blipFill>
+                  <pic:spPr>
+                    <a:xfrm>
+                      <a:off x="0" y="0"/>
+                      <a:ext cx="1378937" cy="2451444"/>
+                    </a:xfrm>
+                    <a:prstGeom prst="rect">
+                      <a:avLst/>
+                    </a:prstGeom>
+                  </pic:spPr>
+                </pic:pic>
+              </a:graphicData>
+            </a:graphic>
+          </wp:inline>
+        </w:drawing>
+      </w:r>
+    </w:p>
+    <w:p>
+      <w:pPr>
+        <w:pStyle w:val="ListParagraph"/>
+        <w:ind w:left="2160" w:firstLine="720"/>
+      </w:pPr>
+    </w:p>
+    <w:p>
+      <w:pPr>
+        <w:rPr>
+          <w:b/>
+          <w:bCs/>
+        </w:rPr>
+      </w:pPr>
+      <w:r>
+        <w:rPr>
+          <w:b/>
+          <w:bCs/>
+        </w:rPr>
+        <w:t>Login</w:t>
+      </w:r>
+    </w:p>
+    <w:p>
+      <w:pPr>
+        <w:pStyle w:val="ListParagraph"/>
+        <w:ind w:left="2160" w:firstLine="720"/>
+      </w:pPr>
+    </w:p>
+    <w:p>
+      <w:r>
+        <w:t>If you already have an account, enter your account details and press “</w:t>
+      </w:r>
+      <w:r>
+        <w:t>L</w:t>
+      </w:r>
+      <w:r>
+        <w:t>ogin”.</w:t>
+      </w:r>
+    </w:p>
+    <w:p>
+      <w:pPr>
+        <w:ind w:left="2160" w:firstLine="720"/>
+      </w:pPr>
+      <w:r>
+        <w:rPr>
+          <w:noProof/>
+        </w:rPr>
+        <w:lastRenderedPageBreak/>
+        <mc:AlternateContent>
+          <mc:Choice Requires="wps">
+            <w:drawing>
+              <wp:anchor distT="0" distB="0" distL="114300" distR="114300" simplePos="0" relativeHeight="251661312" behindDoc="0" locked="0" layoutInCell="1" allowOverlap="1" wp14:anchorId="306F09E3" wp14:editId="7AAECDF6">
+                <wp:simplePos x="0" y="0"/>
+                <wp:positionH relativeFrom="margin">
+                  <wp:align>center</wp:align>
+                </wp:positionH>
+                <wp:positionV relativeFrom="paragraph">
+                  <wp:posOffset>1692909</wp:posOffset>
+                </wp:positionV>
+                <wp:extent cx="403878" cy="164275"/>
+                <wp:effectExtent l="24765" t="13335" r="40005" b="20955"/>
+                <wp:wrapNone/>
+                <wp:docPr id="53" name="Arrow: Left 53"/>
+                <wp:cNvGraphicFramePr/>
+                <a:graphic xmlns:a="http://schemas.openxmlformats.org/drawingml/2006/main">
+                  <a:graphicData uri="http://schemas.microsoft.com/office/word/2010/wordprocessingShape">
+                    <wps:wsp>
+                      <wps:cNvSpPr/>
+                      <wps:spPr>
+                        <a:xfrm rot="5897829">
+                          <a:off x="0" y="0"/>
+                          <a:ext cx="403878" cy="164275"/>
+                        </a:xfrm>
+                        <a:prstGeom prst="leftArrow">
+                          <a:avLst/>
+                        </a:prstGeom>
+                        <a:solidFill>
+                          <a:srgbClr val="4472C4"/>
+                        </a:solidFill>
+                        <a:ln w="12700" cap="flat" cmpd="sng" algn="ctr">
+                          <a:solidFill>
+                            <a:srgbClr val="4472C4">
+                              <a:shade val="50000"/>
+                            </a:srgbClr>
+                          </a:solidFill>
+                          <a:prstDash val="solid"/>
+                          <a:miter lim="800000"/>
+                        </a:ln>
+                        <a:effectLst/>
+                      </wps:spPr>
+                      <wps:bodyPr rot="0" spcFirstLastPara="0" vertOverflow="overflow" horzOverflow="overflow" vert="horz" wrap="square" lIns="91440" tIns="45720" rIns="91440" bIns="45720" numCol="1" spcCol="0" rtlCol="0" fromWordArt="0" anchor="ctr" anchorCtr="0" forceAA="0" compatLnSpc="1">
+                        <a:prstTxWarp prst="textNoShape">
+                          <a:avLst/>
+                        </a:prstTxWarp>
+                        <a:noAutofit/>
+                      </wps:bodyPr>
+                    </wps:wsp>
+                  </a:graphicData>
+                </a:graphic>
+                <wp14:sizeRelH relativeFrom="margin">
+                  <wp14:pctWidth>0</wp14:pctWidth>
+                </wp14:sizeRelH>
+                <wp14:sizeRelV relativeFrom="margin">
+                  <wp14:pctHeight>0</wp14:pctHeight>
+                </wp14:sizeRelV>
+              </wp:anchor>
+            </w:drawing>
+          </mc:Choice>
+          <mc:Fallback>
+            <w:pict>
+              <v:shape w14:anchorId="514C391D" id="Arrow: Left 53" o:spid="_x0000_s1026" type="#_x0000_t66" style="position:absolute;margin-left:0;margin-top:133.3pt;width:31.8pt;height:12.95pt;rotation:6442002fd;z-index:251661312;visibility:visible;mso-wrap-style:square;mso-width-percent:0;mso-height-percent:0;mso-wrap-distance-left:9pt;mso-wrap-distance-top:0;mso-wrap-distance-right:9pt;mso-wrap-distance-bottom:0;mso-position-horizontal:center;mso-position-horizontal-relative:margin;mso-position-vertical:absolute;mso-position-vertical-relative:text;mso-width-percent:0;mso-height-percent:0;mso-width-relative:margin;mso-height-relative:margin;v-text-anchor:middle" o:gfxdata="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" adj="4393" fillcolor="#4472c4" strokecolor="#2f528f" strokeweight="1pt">
+                <w10:wrap anchorx="margin"/>
+              </v:shape>
+            </w:pict>
+          </mc:Fallback>
+        </mc:AlternateContent>
+      </w:r>
+      <w:r>
+        <w:rPr>
+          <w:noProof/>
+        </w:rPr>
+        <w:drawing>
+          <wp:inline distT="0" distB="0" distL="0" distR="0" wp14:anchorId="55594685" wp14:editId="69557BC3">
+            <wp:extent cx="1362075" cy="2421466"/>
+            <wp:effectExtent l="0" t="0" r="0" b="0"/>
+            <wp:docPr id="12" name="Picture 12" descr="A screenshot of a cell phone screen with text&#10;&#10;Description automatically generated"/>
+            <wp:cNvGraphicFramePr>
+              <a:graphicFrameLocks xmlns:a="http://schemas.openxmlformats.org/drawingml/2006/main" noChangeAspect="1"/>
+            </wp:cNvGraphicFramePr>
+            <a:graphic xmlns:a="http://schemas.openxmlformats.org/drawingml/2006/main">
+              <a:graphicData uri="http://schemas.openxmlformats.org/drawingml/2006/picture">
+                <pic:pic xmlns:pic="http://schemas.openxmlformats.org/drawingml/2006/picture">
+                  <pic:nvPicPr>
+                    <pic:cNvPr id="12" name="Screenshot_1588194339.png"/>
+                    <pic:cNvPicPr/>
+                  </pic:nvPicPr>
+                  <pic:blipFill>
+                    <a:blip r:embed="rId20" cstate="print">
+                      <a:extLst>
+                        <a:ext uri="{28A0092B-C50C-407E-A947-70E740481C1C}">
+                          <a14:useLocalDpi xmlns:a14="http://schemas.microsoft.com/office/drawing/2010/main" val="0"/>
+                        </a:ext>
+                      </a:extLst>
+                    </a:blip>
+                    <a:stretch>
+                      <a:fillRect/>
+                    </a:stretch>
+                  </pic:blipFill>
+                  <pic:spPr>
+                    <a:xfrm>
+                      <a:off x="0" y="0"/>
+                      <a:ext cx="1376806" cy="2447654"/>
+                    </a:xfrm>
+                    <a:prstGeom prst="rect">
+                      <a:avLst/>
+                    </a:prstGeom>
+                  </pic:spPr>
+                </pic:pic>
+              </a:graphicData>
+            </a:graphic>
+          </wp:inline>
+        </w:drawing>
+      </w:r>
+    </w:p>
+    <w:p/>
+    <w:p>
+      <w:pPr>
+        <w:rPr>
+          <w:b/>
+          <w:bCs/>
+        </w:rPr>
+      </w:pPr>
+      <w:r>
+        <w:rPr>
+          <w:b/>
+          <w:bCs/>
+        </w:rPr>
+        <w:t>Forgot Password</w:t>
+      </w:r>
+    </w:p>
+    <w:p>
+      <w:pPr>
+        <w:ind w:left="2160" w:firstLine="720"/>
+      </w:pPr>
+    </w:p>
+    <w:p>
+      <w:r>
+        <w:t xml:space="preserve">If you have forgotten your password, </w:t>
+      </w:r>
+      <w:r>
+        <w:t xml:space="preserve">click on “Forgot Password” and </w:t>
+      </w:r>
+      <w:r>
+        <w:t>enter your email to reset your password.</w:t>
+      </w:r>
+      <w:r>
+        <w:t xml:space="preserve"> You will receive a link to change your password in your email. </w:t>
+      </w:r>
+    </w:p>
+    <w:p/>
+    <w:p>
+      <w:pPr>
+        <w:ind w:left="2160" w:firstLine="720"/>
+      </w:pPr>
+      <w:r>
+        <w:rPr>
+          <w:noProof/>
+        </w:rPr>
+        <mc:AlternateContent>
+          <mc:Choice Requires="wps">
+            <w:drawing>
+              <wp:anchor distT="0" distB="0" distL="114300" distR="114300" simplePos="0" relativeHeight="251663360" behindDoc="0" locked="0" layoutInCell="1" allowOverlap="1" wp14:anchorId="4A15EC6D" wp14:editId="230D3FE6">
+                <wp:simplePos x="0" y="0"/>
+                <wp:positionH relativeFrom="column">
+                  <wp:posOffset>1952625</wp:posOffset>
+                </wp:positionH>
+                <wp:positionV relativeFrom="paragraph">
+                  <wp:posOffset>1599565</wp:posOffset>
+                </wp:positionV>
+                <wp:extent cx="781050" cy="247650"/>
+                <wp:effectExtent l="190500" t="0" r="171450" b="0"/>
+                <wp:wrapNone/>
+                <wp:docPr id="54" name="Arrow: Left 54"/>
+                <wp:cNvGraphicFramePr/>
+                <a:graphic xmlns:a="http://schemas.openxmlformats.org/drawingml/2006/main">
+                  <a:graphicData uri="http://schemas.microsoft.com/office/word/2010/wordprocessingShape">
+                    <wps:wsp>
+                      <wps:cNvSpPr/>
+                      <wps:spPr>
+                        <a:xfrm rot="7750536">
+                          <a:off x="0" y="0"/>
+                          <a:ext cx="781050" cy="247650"/>
+                        </a:xfrm>
+                        <a:prstGeom prst="leftArrow">
+                          <a:avLst/>
+                        </a:prstGeom>
+                        <a:solidFill>
+                          <a:srgbClr val="4472C4"/>
+                        </a:solidFill>
+                        <a:ln w="12700" cap="flat" cmpd="sng" algn="ctr">
+                          <a:solidFill>
+                            <a:srgbClr val="4472C4">
+                              <a:shade val="50000"/>
+                            </a:srgbClr>
+                          </a:solidFill>
+                          <a:prstDash val="solid"/>
+                          <a:miter lim="800000"/>
+                        </a:ln>
+                        <a:effectLst/>
+                      </wps:spPr>
+                      <wps:bodyPr rot="0" spcFirstLastPara="0" vertOverflow="overflow" horzOverflow="overflow" vert="horz" wrap="square" lIns="91440" tIns="45720" rIns="91440" bIns="45720" numCol="1" spcCol="0" rtlCol="0" fromWordArt="0" anchor="ctr" anchorCtr="0" forceAA="0" compatLnSpc="1">
+                        <a:prstTxWarp prst="textNoShape">
+                          <a:avLst/>
+                        </a:prstTxWarp>
+                        <a:noAutofit/>
+                      </wps:bodyPr>
+                    </wps:wsp>
+                  </a:graphicData>
+                </a:graphic>
+              </wp:anchor>
+            </w:drawing>
+          </mc:Choice>
+          <mc:Fallback>
+            <w:pict>
+              <v:shape w14:anchorId="572D0737" id="Arrow: Left 54" o:spid="_x0000_s1026" type="#_x0000_t66" style="position:absolute;margin-left:153.75pt;margin-top:125.95pt;width:61.5pt;height:19.5pt;rotation:8465652fd;z-index:251663360;visibility:visible;mso-wrap-style:square;mso-wrap-distance-left:9pt;mso-wrap-distance-top:0;mso-wrap-distance-right:9pt;mso-wrap-distance-bottom:0;mso-position-horizontal:absolute;mso-position-horizontal-relative:text;mso-position-vertical:absolute;mso-position-vertical-relative:text;v-text-anchor:middle" o:gfxdata="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" adj="3424" fillcolor="#4472c4" strokecolor="#2f528f" strokeweight="1pt"/>
+            </w:pict>
+          </mc:Fallback>
+        </mc:AlternateContent>
+      </w:r>
+      <w:r>
+        <w:rPr>
+          <w:noProof/>
+        </w:rPr>
+        <w:drawing>
+          <wp:inline distT="0" distB="0" distL="0" distR="0" wp14:anchorId="0B59096B" wp14:editId="455F2682">
+            <wp:extent cx="1343025" cy="2387601"/>
+            <wp:effectExtent l="0" t="0" r="9525" b="0"/>
+            <wp:docPr id="28" name="Picture 28" descr="A screenshot of a cell phone&#10;&#10;Description automatically generated"/>
+            <wp:cNvGraphicFramePr>
+              <a:graphicFrameLocks xmlns:a="http://schemas.openxmlformats.org/drawingml/2006/main" noChangeAspect="1"/>
+            </wp:cNvGraphicFramePr>
+            <a:graphic xmlns:a="http://schemas.openxmlformats.org/drawingml/2006/main">
+              <a:graphicData uri="http://schemas.openxmlformats.org/drawingml/2006/picture">
+                <pic:pic xmlns:pic="http://schemas.openxmlformats.org/drawingml/2006/picture">
+                  <pic:nvPicPr>
+                    <pic:cNvPr id="28" name="Screenshot_1588195604.png"/>
+                    <pic:cNvPicPr/>
+                  </pic:nvPicPr>
+                  <pic:blipFill>
+                    <a:blip r:embed="rId21" cstate="print">
+                      <a:extLst>
+                        <a:ext uri="{28A0092B-C50C-407E-A947-70E740481C1C}">
+                          <a14:useLocalDpi xmlns:a14="http://schemas.microsoft.com/office/drawing/2010/main" val="0"/>
+                        </a:ext>
+                      </a:extLst>
+                    </a:blip>
+                    <a:stretch>
+                      <a:fillRect/>
+                    </a:stretch>
+                  </pic:blipFill>
+                  <pic:spPr>
+                    <a:xfrm>
+                      <a:off x="0" y="0"/>
+                      <a:ext cx="1356007" cy="2410680"/>
+                    </a:xfrm>
+                    <a:prstGeom prst="rect">
+                      <a:avLst/>
+                    </a:prstGeom>
+                  </pic:spPr>
+                </pic:pic>
+              </a:graphicData>
+            </a:graphic>
+          </wp:inline>
+        </w:drawing>
+      </w:r>
+    </w:p>
+    <w:p>
+      <w:pPr>
+        <w:ind w:left="2160" w:firstLine="720"/>
+      </w:pPr>
+    </w:p>
+    <w:p>
+      <w:pPr>
+        <w:ind w:left="2160" w:firstLine="720"/>
+      </w:pPr>
+    </w:p>
+    <w:p>
+      <w:pPr>
+        <w:rPr>
+          <w:b/>
+          <w:bCs/>
+        </w:rPr>
+      </w:pPr>
+      <w:r>
+        <w:rPr>
+          <w:b/>
+          <w:bCs/>
+        </w:rPr>
+        <w:t>Account Setup and Email Verification</w:t>
+      </w:r>
+    </w:p>
+    <w:p>
+      <w:pPr>
+        <w:ind w:left="2160" w:firstLine="720"/>
+        <w:rPr>
+          <w:b/>
+          <w:bCs/>
+        </w:rPr>
+      </w:pPr>
+    </w:p>
+    <w:p>
+      <w:r>
+        <w:t xml:space="preserve"> If you </w:t>
+      </w:r>
+      <w:r>
+        <w:t>do not</w:t>
+      </w:r>
+      <w:r>
+        <w:t xml:space="preserve"> have an account, click on the “Sign Up” button and enter your name, email, password, role and UTA ID. Click “Send Verification Email”.</w:t>
+      </w:r>
+      <w:r>
+        <w:t xml:space="preserve"> You will be logged in regardless of whether you verified your email or not.</w:t>
+      </w:r>
+      <w:r>
+        <w:t xml:space="preserve"> You will also receive a link in your email to verify it. </w:t>
+      </w:r>
+    </w:p>
+    <w:p/>
+    <w:p>
+      <w:r>
+        <w:rPr>
+          <w:noProof/>
+        </w:rPr>
+        <w:lastRenderedPageBreak/>
+        <mc:AlternateContent>
+          <mc:Choice Requires="wps">
+            <w:drawing>
+              <wp:anchor distT="0" distB="0" distL="114300" distR="114300" simplePos="0" relativeHeight="251665408" behindDoc="0" locked="0" layoutInCell="1" allowOverlap="1" wp14:anchorId="5E5D9C3D" wp14:editId="6D4AF08B">
+                <wp:simplePos x="0" y="0"/>
+                <wp:positionH relativeFrom="column">
+                  <wp:posOffset>4505325</wp:posOffset>
+                </wp:positionH>
+                <wp:positionV relativeFrom="paragraph">
+                  <wp:posOffset>1485264</wp:posOffset>
+                </wp:positionV>
+                <wp:extent cx="781050" cy="247650"/>
+                <wp:effectExtent l="152400" t="0" r="171450" b="0"/>
+                <wp:wrapNone/>
+                <wp:docPr id="56" name="Arrow: Left 56"/>
+                <wp:cNvGraphicFramePr/>
+                <a:graphic xmlns:a="http://schemas.openxmlformats.org/drawingml/2006/main">
+                  <a:graphicData uri="http://schemas.microsoft.com/office/word/2010/wordprocessingShape">
+                    <wps:wsp>
+                      <wps:cNvSpPr/>
+                      <wps:spPr>
+                        <a:xfrm rot="3328717">
+                          <a:off x="0" y="0"/>
+                          <a:ext cx="781050" cy="247650"/>
+                        </a:xfrm>
+                        <a:prstGeom prst="leftArrow">
+                          <a:avLst/>
+                        </a:prstGeom>
+                        <a:solidFill>
+                          <a:srgbClr val="4472C4"/>
+                        </a:solidFill>
+                        <a:ln w="12700" cap="flat" cmpd="sng" algn="ctr">
+                          <a:solidFill>
+                            <a:srgbClr val="4472C4">
+                              <a:shade val="50000"/>
+                            </a:srgbClr>
+                          </a:solidFill>
+                          <a:prstDash val="solid"/>
+                          <a:miter lim="800000"/>
+                        </a:ln>
+                        <a:effectLst/>
+                      </wps:spPr>
+                      <wps:bodyPr rot="0" spcFirstLastPara="0" vertOverflow="overflow" horzOverflow="overflow" vert="horz" wrap="square" lIns="91440" tIns="45720" rIns="91440" bIns="45720" numCol="1" spcCol="0" rtlCol="0" fromWordArt="0" anchor="ctr" anchorCtr="0" forceAA="0" compatLnSpc="1">
+                        <a:prstTxWarp prst="textNoShape">
+                          <a:avLst/>
+                        </a:prstTxWarp>
+                        <a:noAutofit/>
+                      </wps:bodyPr>
+                    </wps:wsp>
+                  </a:graphicData>
+                </a:graphic>
+              </wp:anchor>
+            </w:drawing>
+          </mc:Choice>
+          <mc:Fallback>
+            <w:pict>
+              <v:shape w14:anchorId="49E2B6B1" id="Arrow: Left 56" o:spid="_x0000_s1026" type="#_x0000_t66" style="position:absolute;margin-left:354.75pt;margin-top:116.95pt;width:61.5pt;height:19.5pt;rotation:3635847fd;z-index:251665408;visibility:visible;mso-wrap-style:square;mso-wrap-distance-left:9pt;mso-wrap-distance-top:0;mso-wrap-distance-right:9pt;mso-wrap-distance-bottom:0;mso-position-horizontal:absolute;mso-position-horizontal-relative:text;mso-position-vertical:absolute;mso-position-vertical-relative:text;v-text-anchor:middle" o:gfxdata="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" adj="3424" fillcolor="#4472c4" strokecolor="#2f528f" strokeweight="1pt"/>
+            </w:pict>
+          </mc:Fallback>
+        </mc:AlternateContent>
+      </w:r>
+      <w:r>
+        <w:rPr>
+          <w:noProof/>
+        </w:rPr>
+        <w:drawing>
+          <wp:inline distT="0" distB="0" distL="0" distR="0" wp14:anchorId="22BD28F4" wp14:editId="4DD8CF43">
+            <wp:extent cx="1344414" cy="2390070"/>
+            <wp:effectExtent l="0" t="0" r="8255" b="0"/>
+            <wp:docPr id="13" name="Picture 13" descr="A screenshot of a cell phone&#10;&#10;Description automatically generated"/>
+            <wp:cNvGraphicFramePr>
+              <a:graphicFrameLocks xmlns:a="http://schemas.openxmlformats.org/drawingml/2006/main" noChangeAspect="1"/>
+            </wp:cNvGraphicFramePr>
+            <a:graphic xmlns:a="http://schemas.openxmlformats.org/drawingml/2006/main">
+              <a:graphicData uri="http://schemas.openxmlformats.org/drawingml/2006/picture">
+                <pic:pic xmlns:pic="http://schemas.openxmlformats.org/drawingml/2006/picture">
+                  <pic:nvPicPr>
+                    <pic:cNvPr id="13" name="Screenshot_1588194710.png"/>
+                    <pic:cNvPicPr/>
+                  </pic:nvPicPr>
+                  <pic:blipFill>
+                    <a:blip r:embed="rId22" cstate="print">
+                      <a:extLst>
+                        <a:ext uri="{28A0092B-C50C-407E-A947-70E740481C1C}">
+                          <a14:useLocalDpi xmlns:a14="http://schemas.microsoft.com/office/drawing/2010/main" val="0"/>
+                        </a:ext>
+                      </a:extLst>
+                    </a:blip>
+                    <a:stretch>
+                      <a:fillRect/>
+                    </a:stretch>
+                  </pic:blipFill>
+                  <pic:spPr>
+                    <a:xfrm>
+                      <a:off x="0" y="0"/>
+                      <a:ext cx="1358379" cy="2414896"/>
+                    </a:xfrm>
+                    <a:prstGeom prst="rect">
+                      <a:avLst/>
+                    </a:prstGeom>
+                  </pic:spPr>
+                </pic:pic>
+              </a:graphicData>
+            </a:graphic>
+          </wp:inline>
+        </w:drawing>
+      </w:r>
+      <w:r>
+        <w:t xml:space="preserve"> </w:t>
+      </w:r>
+      <w:r>
+        <w:tab/>
+      </w:r>
+      <w:r>
+        <w:t xml:space="preserve">    </w:t>
+      </w:r>
+      <w:r>
+        <w:rPr>
+          <w:noProof/>
+        </w:rPr>
+        <w:drawing>
+          <wp:inline distT="0" distB="0" distL="0" distR="0" wp14:anchorId="7EF4871D" wp14:editId="4C04E4C5">
+            <wp:extent cx="1350169" cy="2400300"/>
+            <wp:effectExtent l="0" t="0" r="2540" b="0"/>
+            <wp:docPr id="31" name="Picture 31" descr="A screenshot of a cell phone&#10;&#10;Description automatically generated"/>
+            <wp:cNvGraphicFramePr>
+              <a:graphicFrameLocks xmlns:a="http://schemas.openxmlformats.org/drawingml/2006/main" noChangeAspect="1"/>
+            </wp:cNvGraphicFramePr>
+            <a:graphic xmlns:a="http://schemas.openxmlformats.org/drawingml/2006/main">
+              <a:graphicData uri="http://schemas.openxmlformats.org/drawingml/2006/picture">
+                <pic:pic xmlns:pic="http://schemas.openxmlformats.org/drawingml/2006/picture">
+                  <pic:nvPicPr>
+                    <pic:cNvPr id="31" name="Screenshot_1588192789.png"/>
+                    <pic:cNvPicPr/>
+                  </pic:nvPicPr>
+                  <pic:blipFill>
+                    <a:blip r:embed="rId23" cstate="print">
+                      <a:extLst>
+                        <a:ext uri="{28A0092B-C50C-407E-A947-70E740481C1C}">
+                          <a14:useLocalDpi xmlns:a14="http://schemas.microsoft.com/office/drawing/2010/main" val="0"/>
+                        </a:ext>
+                      </a:extLst>
+                    </a:blip>
+                    <a:stretch>
+                      <a:fillRect/>
+                    </a:stretch>
+                  </pic:blipFill>
+                  <pic:spPr>
+                    <a:xfrm>
+                      <a:off x="0" y="0"/>
+                      <a:ext cx="1363523" cy="2424040"/>
+                    </a:xfrm>
+                    <a:prstGeom prst="rect">
+                      <a:avLst/>
+                    </a:prstGeom>
+                  </pic:spPr>
+                </pic:pic>
+              </a:graphicData>
+            </a:graphic>
+          </wp:inline>
+        </w:drawing>
+      </w:r>
+      <w:r>
+        <w:tab/>
+      </w:r>
+      <w:r>
+        <w:t xml:space="preserve">           </w:t>
+      </w:r>
+      <w:r>
+        <w:rPr>
+          <w:noProof/>
+        </w:rPr>
+        <w:drawing>
+          <wp:inline distT="0" distB="0" distL="0" distR="0" wp14:anchorId="7D8F9E99" wp14:editId="2BE9D478">
+            <wp:extent cx="1333500" cy="2370667"/>
+            <wp:effectExtent l="0" t="0" r="0" b="0"/>
+            <wp:docPr id="29" name="Picture 29" descr="A screenshot of a cell phone&#10;&#10;Description automatically generated"/>
+            <wp:cNvGraphicFramePr>
+              <a:graphicFrameLocks xmlns:a="http://schemas.openxmlformats.org/drawingml/2006/main" noChangeAspect="1"/>
+            </wp:cNvGraphicFramePr>
+            <a:graphic xmlns:a="http://schemas.openxmlformats.org/drawingml/2006/main">
+              <a:graphicData uri="http://schemas.openxmlformats.org/drawingml/2006/picture">
+                <pic:pic xmlns:pic="http://schemas.openxmlformats.org/drawingml/2006/picture">
+                  <pic:nvPicPr>
+                    <pic:cNvPr id="29" name="Screenshot_1588192794.png"/>
+                    <pic:cNvPicPr/>
+                  </pic:nvPicPr>
+                  <pic:blipFill>
+                    <a:blip r:embed="rId24" cstate="print">
+                      <a:extLst>
+                        <a:ext uri="{28A0092B-C50C-407E-A947-70E740481C1C}">
+                          <a14:useLocalDpi xmlns:a14="http://schemas.microsoft.com/office/drawing/2010/main" val="0"/>
+                        </a:ext>
+                      </a:extLst>
+                    </a:blip>
+                    <a:stretch>
+                      <a:fillRect/>
+                    </a:stretch>
+                  </pic:blipFill>
+                  <pic:spPr>
+                    <a:xfrm>
+                      <a:off x="0" y="0"/>
+                      <a:ext cx="1342173" cy="2386085"/>
+                    </a:xfrm>
+                    <a:prstGeom prst="rect">
+                      <a:avLst/>
+                    </a:prstGeom>
+                  </pic:spPr>
+                </pic:pic>
+              </a:graphicData>
+            </a:graphic>
+          </wp:inline>
+        </w:drawing>
+      </w:r>
+    </w:p>
+    <w:p/>
+    <w:p/>
+    <w:p>
+      <w:pPr>
+        <w:rPr>
+          <w:b/>
+          <w:bCs/>
+          <w:sz w:val="32"/>
+          <w:szCs w:val="32"/>
+        </w:rPr>
+      </w:pPr>
+      <w:r>
+        <w:rPr>
+          <w:b/>
+          <w:bCs/>
+          <w:sz w:val="32"/>
+          <w:szCs w:val="32"/>
+        </w:rPr>
+        <w:t>Account Management</w:t>
+      </w:r>
+    </w:p>
+    <w:p/>
+    <w:p>
+      <w:r>
+        <w:t xml:space="preserve">Click on the menu bar to access your profile information. </w:t>
+      </w:r>
+    </w:p>
+    <w:p/>
+    <w:p>
+      <w:pPr>
+        <w:ind w:left="2160" w:firstLine="720"/>
+      </w:pPr>
+      <w:r>
+        <w:rPr>
+          <w:noProof/>
+        </w:rPr>
+        <mc:AlternateContent>
+          <mc:Choice Requires="wps">
+            <w:drawing>
+              <wp:anchor distT="0" distB="0" distL="114300" distR="114300" simplePos="0" relativeHeight="251667456" behindDoc="0" locked="0" layoutInCell="1" allowOverlap="1" wp14:anchorId="7846B621" wp14:editId="4B0B25B8">
+                <wp:simplePos x="0" y="0"/>
+                <wp:positionH relativeFrom="column">
+                  <wp:posOffset>1628775</wp:posOffset>
+                </wp:positionH>
+                <wp:positionV relativeFrom="paragraph">
+                  <wp:posOffset>476885</wp:posOffset>
+                </wp:positionV>
+                <wp:extent cx="647700" cy="133350"/>
+                <wp:effectExtent l="9525" t="28575" r="47625" b="28575"/>
+                <wp:wrapNone/>
+                <wp:docPr id="57" name="Arrow: Left 57"/>
+                <wp:cNvGraphicFramePr/>
+                <a:graphic xmlns:a="http://schemas.openxmlformats.org/drawingml/2006/main">
+                  <a:graphicData uri="http://schemas.microsoft.com/office/word/2010/wordprocessingShape">
+                    <wps:wsp>
+                      <wps:cNvSpPr/>
+                      <wps:spPr>
+                        <a:xfrm rot="5400000">
+                          <a:off x="0" y="0"/>
+                          <a:ext cx="647700" cy="133350"/>
+                        </a:xfrm>
+                        <a:prstGeom prst="leftArrow">
+                          <a:avLst/>
+                        </a:prstGeom>
+                        <a:solidFill>
+                          <a:srgbClr val="4472C4"/>
+                        </a:solidFill>
+                        <a:ln w="12700" cap="flat" cmpd="sng" algn="ctr">
+                          <a:solidFill>
+                            <a:srgbClr val="4472C4">
+                              <a:shade val="50000"/>
+                            </a:srgbClr>
+                          </a:solidFill>
+                          <a:prstDash val="solid"/>
+                          <a:miter lim="800000"/>
+                        </a:ln>
+                        <a:effectLst/>
+                      </wps:spPr>
+                      <wps:bodyPr rot="0" spcFirstLastPara="0" vertOverflow="overflow" horzOverflow="overflow" vert="horz" wrap="square" lIns="91440" tIns="45720" rIns="91440" bIns="45720" numCol="1" spcCol="0" rtlCol="0" fromWordArt="0" anchor="ctr" anchorCtr="0" forceAA="0" compatLnSpc="1">
+                        <a:prstTxWarp prst="textNoShape">
+                          <a:avLst/>
+                        </a:prstTxWarp>
+                        <a:noAutofit/>
+                      </wps:bodyPr>
+                    </wps:wsp>
+                  </a:graphicData>
+                </a:graphic>
+                <wp14:sizeRelH relativeFrom="margin">
+                  <wp14:pctWidth>0</wp14:pctWidth>
+                </wp14:sizeRelH>
+                <wp14:sizeRelV relativeFrom="margin">
+                  <wp14:pctHeight>0</wp14:pctHeight>
+                </wp14:sizeRelV>
+              </wp:anchor>
+            </w:drawing>
+          </mc:Choice>
+          <mc:Fallback>
+            <w:pict>
+              <v:shape w14:anchorId="28C4837B" id="Arrow: Left 57" o:spid="_x0000_s1026" type="#_x0000_t66" style="position:absolute;margin-left:128.25pt;margin-top:37.55pt;width:51pt;height:10.5pt;rotation:90;z-index:251667456;visibility:visible;mso-wrap-style:square;mso-width-percent:0;mso-height-percent:0;mso-wrap-distance-left:9pt;mso-wrap-distance-top:0;mso-wrap-distance-right:9pt;mso-wrap-distance-bottom:0;mso-position-horizontal:absolute;mso-position-horizontal-relative:text;mso-position-vertical:absolute;mso-position-vertical-relative:text;mso-width-percent:0;mso-height-percent:0;mso-width-relative:margin;mso-height-relative:margin;v-text-anchor:middle" o:gfxdata="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" adj="2224" fillcolor="#4472c4" strokecolor="#2f528f" strokeweight="1pt"/>
+            </w:pict>
+          </mc:Fallback>
+        </mc:AlternateContent>
+      </w:r>
+      <w:r>
+        <w:rPr>
+          <w:noProof/>
+        </w:rPr>
+        <w:drawing>
+          <wp:inline distT="0" distB="0" distL="0" distR="0" wp14:anchorId="3D2B7FF4" wp14:editId="48D890B4">
+            <wp:extent cx="1344414" cy="2390069"/>
+            <wp:effectExtent l="0" t="0" r="8255" b="0"/>
+            <wp:docPr id="14" name="Picture 14" descr="A screenshot of a cell phone&#10;&#10;Description automatically generated"/>
+            <wp:cNvGraphicFramePr>
+              <a:graphicFrameLocks xmlns:a="http://schemas.openxmlformats.org/drawingml/2006/main" noChangeAspect="1"/>
+            </wp:cNvGraphicFramePr>
+            <a:graphic xmlns:a="http://schemas.openxmlformats.org/drawingml/2006/main">
+              <a:graphicData uri="http://schemas.openxmlformats.org/drawingml/2006/picture">
+                <pic:pic xmlns:pic="http://schemas.openxmlformats.org/drawingml/2006/picture">
+                  <pic:nvPicPr>
+                    <pic:cNvPr id="14" name="Screenshot_1588192801.png"/>
+                    <pic:cNvPicPr/>
+                  </pic:nvPicPr>
+                  <pic:blipFill>
+                    <a:blip r:embed="rId25" cstate="print">
+                      <a:extLst>
+                        <a:ext uri="{28A0092B-C50C-407E-A947-70E740481C1C}">
+                          <a14:useLocalDpi xmlns:a14="http://schemas.microsoft.com/office/drawing/2010/main" val="0"/>
+                        </a:ext>
+                      </a:extLst>
+                    </a:blip>
+                    <a:stretch>
+                      <a:fillRect/>
+                    </a:stretch>
+                  </pic:blipFill>
+                  <pic:spPr>
+                    <a:xfrm>
+                      <a:off x="0" y="0"/>
+                      <a:ext cx="1352399" cy="2404264"/>
+                    </a:xfrm>
+                    <a:prstGeom prst="rect">
+                      <a:avLst/>
+                    </a:prstGeom>
+                  </pic:spPr>
+                </pic:pic>
+              </a:graphicData>
+            </a:graphic>
+          </wp:inline>
+        </w:drawing>
+      </w:r>
+    </w:p>
+    <w:p>
+      <w:pPr>
+        <w:ind w:left="2160" w:firstLine="720"/>
+      </w:pPr>
+    </w:p>
+    <w:p/>
+    <w:p>
+      <w:pPr>
+        <w:rPr>
+          <w:b/>
+          <w:bCs/>
+        </w:rPr>
+      </w:pPr>
+      <w:r>
+        <w:rPr>
+          <w:b/>
+          <w:bCs/>
+        </w:rPr>
+        <w:t>Setting a Profile Photo (optional)</w:t>
+      </w:r>
+    </w:p>
+    <w:p/>
+    <w:p>
+      <w:r>
+        <w:t>You can optionally upload a profile photo by clicking on the profile icon and click “Choose from Gallery”. Once a photo is selected, your profile photo will appear.</w:t>
+      </w:r>
+    </w:p>
+    <w:p/>
+    <w:p>
+      <w:r>
+        <w:rPr>
+          <w:noProof/>
+        </w:rPr>
+        <w:lastRenderedPageBreak/>
+        <mc:AlternateContent>
+          <mc:Choice Requires="wps">
+            <w:drawing>
+              <wp:anchor distT="0" distB="0" distL="114300" distR="114300" simplePos="0" relativeHeight="251669504" behindDoc="0" locked="0" layoutInCell="1" allowOverlap="1" wp14:anchorId="5AB9E9CE" wp14:editId="31F4DB00">
+                <wp:simplePos x="0" y="0"/>
+                <wp:positionH relativeFrom="column">
+                  <wp:posOffset>762000</wp:posOffset>
+                </wp:positionH>
+                <wp:positionV relativeFrom="paragraph">
+                  <wp:posOffset>1072515</wp:posOffset>
+                </wp:positionV>
+                <wp:extent cx="400050" cy="209550"/>
+                <wp:effectExtent l="19050" t="19050" r="19050" b="38100"/>
+                <wp:wrapNone/>
+                <wp:docPr id="58" name="Arrow: Left 58"/>
+                <wp:cNvGraphicFramePr/>
+                <a:graphic xmlns:a="http://schemas.openxmlformats.org/drawingml/2006/main">
+                  <a:graphicData uri="http://schemas.microsoft.com/office/word/2010/wordprocessingShape">
+                    <wps:wsp>
+                      <wps:cNvSpPr/>
+                      <wps:spPr>
+                        <a:xfrm>
+                          <a:off x="0" y="0"/>
+                          <a:ext cx="400050" cy="209550"/>
+                        </a:xfrm>
+                        <a:prstGeom prst="leftArrow">
+                          <a:avLst/>
+                        </a:prstGeom>
+                        <a:solidFill>
+                          <a:srgbClr val="4472C4"/>
+                        </a:solidFill>
+                        <a:ln w="12700" cap="flat" cmpd="sng" algn="ctr">
+                          <a:solidFill>
+                            <a:srgbClr val="4472C4">
+                              <a:shade val="50000"/>
+                            </a:srgbClr>
+                          </a:solidFill>
+                          <a:prstDash val="solid"/>
+                          <a:miter lim="800000"/>
+                        </a:ln>
+                        <a:effectLst/>
+                      </wps:spPr>
+                      <wps:bodyPr rot="0" spcFirstLastPara="0" vertOverflow="overflow" horzOverflow="overflow" vert="horz" wrap="square" lIns="91440" tIns="45720" rIns="91440" bIns="45720" numCol="1" spcCol="0" rtlCol="0" fromWordArt="0" anchor="ctr" anchorCtr="0" forceAA="0" compatLnSpc="1">
+                        <a:prstTxWarp prst="textNoShape">
+                          <a:avLst/>
+                        </a:prstTxWarp>
+                        <a:noAutofit/>
+                      </wps:bodyPr>
+                    </wps:wsp>
+                  </a:graphicData>
+                </a:graphic>
+                <wp14:sizeRelH relativeFrom="margin">
+                  <wp14:pctWidth>0</wp14:pctWidth>
+                </wp14:sizeRelH>
+                <wp14:sizeRelV relativeFrom="margin">
+                  <wp14:pctHeight>0</wp14:pctHeight>
+                </wp14:sizeRelV>
+              </wp:anchor>
+            </w:drawing>
+          </mc:Choice>
+          <mc:Fallback>
+            <w:pict>
+              <v:shape w14:anchorId="47F84845" id="Arrow: Left 58" o:spid="_x0000_s1026" type="#_x0000_t66" style="position:absolute;margin-left:60pt;margin-top:84.45pt;width:31.5pt;height:16.5pt;z-index:251669504;visibility:visible;mso-wrap-style:square;mso-width-percent:0;mso-height-percent:0;mso-wrap-distance-left:9pt;mso-wrap-distance-top:0;mso-wrap-distance-right:9pt;mso-wrap-distance-bottom:0;mso-position-horizontal:absolute;mso-position-horizontal-relative:text;mso-position-vertical:absolute;mso-position-vertical-relative:text;mso-width-percent:0;mso-height-percent:0;mso-width-relative:margin;mso-height-relative:margin;v-text-anchor:middle" o:gfxdata="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" adj="5657" fillcolor="#4472c4" strokecolor="#2f528f" strokeweight="1pt"/>
+            </w:pict>
+          </mc:Fallback>
+        </mc:AlternateContent>
+      </w:r>
+      <w:r>
+        <w:rPr>
+          <w:noProof/>
+        </w:rPr>
+        <mc:AlternateContent>
+          <mc:Choice Requires="wps">
+            <w:drawing>
+              <wp:anchor distT="0" distB="0" distL="114300" distR="114300" simplePos="0" relativeHeight="251671552" behindDoc="0" locked="0" layoutInCell="1" allowOverlap="1" wp14:anchorId="55EFC6EC" wp14:editId="3567EF7F">
+                <wp:simplePos x="0" y="0"/>
+                <wp:positionH relativeFrom="column">
+                  <wp:posOffset>2124075</wp:posOffset>
+                </wp:positionH>
+                <wp:positionV relativeFrom="paragraph">
+                  <wp:posOffset>1091565</wp:posOffset>
+                </wp:positionV>
+                <wp:extent cx="781050" cy="247650"/>
+                <wp:effectExtent l="19050" t="19050" r="19050" b="19050"/>
+                <wp:wrapNone/>
+                <wp:docPr id="59" name="Arrow: Left 59"/>
+                <wp:cNvGraphicFramePr/>
+                <a:graphic xmlns:a="http://schemas.openxmlformats.org/drawingml/2006/main">
+                  <a:graphicData uri="http://schemas.microsoft.com/office/word/2010/wordprocessingShape">
+                    <wps:wsp>
+                      <wps:cNvSpPr/>
+                      <wps:spPr>
+                        <a:xfrm rot="4850259">
+                          <a:off x="0" y="0"/>
+                          <a:ext cx="781050" cy="247650"/>
+                        </a:xfrm>
+                        <a:prstGeom prst="leftArrow">
+                          <a:avLst/>
+                        </a:prstGeom>
+                        <a:solidFill>
+                          <a:srgbClr val="4472C4"/>
+                        </a:solidFill>
+                        <a:ln w="12700" cap="flat" cmpd="sng" algn="ctr">
+                          <a:solidFill>
+                            <a:srgbClr val="4472C4">
+                              <a:shade val="50000"/>
+                            </a:srgbClr>
+                          </a:solidFill>
+                          <a:prstDash val="solid"/>
+                          <a:miter lim="800000"/>
+                        </a:ln>
+                        <a:effectLst/>
+                      </wps:spPr>
+                      <wps:bodyPr rot="0" spcFirstLastPara="0" vertOverflow="overflow" horzOverflow="overflow" vert="horz" wrap="square" lIns="91440" tIns="45720" rIns="91440" bIns="45720" numCol="1" spcCol="0" rtlCol="0" fromWordArt="0" anchor="ctr" anchorCtr="0" forceAA="0" compatLnSpc="1">
+                        <a:prstTxWarp prst="textNoShape">
+                          <a:avLst/>
+                        </a:prstTxWarp>
+                        <a:noAutofit/>
+                      </wps:bodyPr>
+                    </wps:wsp>
+                  </a:graphicData>
+                </a:graphic>
+              </wp:anchor>
+            </w:drawing>
+          </mc:Choice>
+          <mc:Fallback>
+            <w:pict>
+              <v:shape w14:anchorId="6A69BB74" id="Arrow: Left 59" o:spid="_x0000_s1026" type="#_x0000_t66" style="position:absolute;margin-left:167.25pt;margin-top:85.95pt;width:61.5pt;height:19.5pt;rotation:5297776fd;z-index:251671552;visibility:visible;mso-wrap-style:square;mso-wrap-distance-left:9pt;mso-wrap-distance-top:0;mso-wrap-distance-right:9pt;mso-wrap-distance-bottom:0;mso-position-horizontal:absolute;mso-position-horizontal-relative:text;mso-position-vertical:absolute;mso-position-vertical-relative:text;v-text-anchor:middle" o:gfxdata="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" adj="3424" fillcolor="#4472c4" strokecolor="#2f528f" strokeweight="1pt"/>
+            </w:pict>
+          </mc:Fallback>
+        </mc:AlternateContent>
+      </w:r>
+      <w:r>
+        <w:rPr>
+          <w:noProof/>
+        </w:rPr>
+        <w:drawing>
+          <wp:inline distT="0" distB="0" distL="0" distR="0" wp14:anchorId="238D9CA8" wp14:editId="760CCCF7">
+            <wp:extent cx="1396365" cy="2482428"/>
+            <wp:effectExtent l="0" t="0" r="0" b="0"/>
+            <wp:docPr id="16" name="Picture 16" descr="A screenshot of a cell phone&#10;&#10;Description automatically generated"/>
+            <wp:cNvGraphicFramePr>
+              <a:graphicFrameLocks xmlns:a="http://schemas.openxmlformats.org/drawingml/2006/main" noChangeAspect="1"/>
+            </wp:cNvGraphicFramePr>
+            <a:graphic xmlns:a="http://schemas.openxmlformats.org/drawingml/2006/main">
+              <a:graphicData uri="http://schemas.openxmlformats.org/drawingml/2006/picture">
+                <pic:pic xmlns:pic="http://schemas.openxmlformats.org/drawingml/2006/picture">
+                  <pic:nvPicPr>
+                    <pic:cNvPr id="16" name="Screenshot_1588192814.png"/>
+                    <pic:cNvPicPr/>
+                  </pic:nvPicPr>
+                  <pic:blipFill>
+                    <a:blip r:embed="rId26" cstate="print">
+                      <a:extLst>
+                        <a:ext uri="{28A0092B-C50C-407E-A947-70E740481C1C}">
+                          <a14:useLocalDpi xmlns:a14="http://schemas.microsoft.com/office/drawing/2010/main" val="0"/>
+                        </a:ext>
+                      </a:extLst>
+                    </a:blip>
+                    <a:stretch>
+                      <a:fillRect/>
+                    </a:stretch>
+                  </pic:blipFill>
+                  <pic:spPr>
+                    <a:xfrm>
+                      <a:off x="0" y="0"/>
+                      <a:ext cx="1415480" cy="2516410"/>
+                    </a:xfrm>
+                    <a:prstGeom prst="rect">
+                      <a:avLst/>
+                    </a:prstGeom>
+                  </pic:spPr>
+                </pic:pic>
+              </a:graphicData>
+            </a:graphic>
+          </wp:inline>
+        </w:drawing>
+      </w:r>
+      <w:r>
+        <w:tab/>
+      </w:r>
+      <w:r>
+        <w:t xml:space="preserve">  </w:t>
+      </w:r>
+      <w:r>
+        <w:rPr>
+          <w:noProof/>
+        </w:rPr>
+        <w:drawing>
+          <wp:inline distT="0" distB="0" distL="0" distR="0" wp14:anchorId="6257E5CB" wp14:editId="3CB42A38">
+            <wp:extent cx="1355090" cy="2498018"/>
+            <wp:effectExtent l="0" t="0" r="0" b="0"/>
+            <wp:docPr id="17" name="Picture 17" descr="A screenshot of a cell phone&#10;&#10;Description automatically generated"/>
+            <wp:cNvGraphicFramePr>
+              <a:graphicFrameLocks xmlns:a="http://schemas.openxmlformats.org/drawingml/2006/main" noChangeAspect="1"/>
+            </wp:cNvGraphicFramePr>
+            <a:graphic xmlns:a="http://schemas.openxmlformats.org/drawingml/2006/main">
+              <a:graphicData uri="http://schemas.openxmlformats.org/drawingml/2006/picture">
+                <pic:pic xmlns:pic="http://schemas.openxmlformats.org/drawingml/2006/picture">
+                  <pic:nvPicPr>
+                    <pic:cNvPr id="17" name="Screenshot_1588192834.png"/>
+                    <pic:cNvPicPr/>
+                  </pic:nvPicPr>
+                  <pic:blipFill>
+                    <a:blip r:embed="rId27" cstate="print">
+                      <a:extLst>
+                        <a:ext uri="{28A0092B-C50C-407E-A947-70E740481C1C}">
+                          <a14:useLocalDpi xmlns:a14="http://schemas.microsoft.com/office/drawing/2010/main" val="0"/>
+                        </a:ext>
+                      </a:extLst>
+                    </a:blip>
+                    <a:stretch>
+                      <a:fillRect/>
+                    </a:stretch>
+                  </pic:blipFill>
+                  <pic:spPr>
+                    <a:xfrm>
+                      <a:off x="0" y="0"/>
+                      <a:ext cx="1403849" cy="2587901"/>
+                    </a:xfrm>
+                    <a:prstGeom prst="rect">
+                      <a:avLst/>
+                    </a:prstGeom>
+                  </pic:spPr>
+                </pic:pic>
+              </a:graphicData>
+            </a:graphic>
+          </wp:inline>
+        </w:drawing>
+      </w:r>
+      <w:r>
+        <w:t xml:space="preserve">              </w:t>
+      </w:r>
+      <w:r>
+        <w:t xml:space="preserve">   </w:t>
+      </w:r>
+      <w:r>
+        <w:t xml:space="preserve"> </w:t>
+      </w:r>
+      <w:r>
+        <w:rPr>
+          <w:noProof/>
+        </w:rPr>
+        <w:drawing>
+          <wp:inline distT="0" distB="0" distL="0" distR="0" wp14:anchorId="33845C25" wp14:editId="6205EE25">
+            <wp:extent cx="1400175" cy="2489200"/>
+            <wp:effectExtent l="0" t="0" r="9525" b="6350"/>
+            <wp:docPr id="20" name="Picture 20" descr="A screenshot of a cell phone&#10;&#10;Description automatically generated"/>
+            <wp:cNvGraphicFramePr>
+              <a:graphicFrameLocks xmlns:a="http://schemas.openxmlformats.org/drawingml/2006/main" noChangeAspect="1"/>
+            </wp:cNvGraphicFramePr>
+            <a:graphic xmlns:a="http://schemas.openxmlformats.org/drawingml/2006/main">
+              <a:graphicData uri="http://schemas.openxmlformats.org/drawingml/2006/picture">
+                <pic:pic xmlns:pic="http://schemas.openxmlformats.org/drawingml/2006/picture">
+                  <pic:nvPicPr>
+                    <pic:cNvPr id="20" name="Screenshot_1588192853.png"/>
+                    <pic:cNvPicPr/>
+                  </pic:nvPicPr>
+                  <pic:blipFill>
+                    <a:blip r:embed="rId28" cstate="print">
+                      <a:extLst>
+                        <a:ext uri="{28A0092B-C50C-407E-A947-70E740481C1C}">
+                          <a14:useLocalDpi xmlns:a14="http://schemas.microsoft.com/office/drawing/2010/main" val="0"/>
+                        </a:ext>
+                      </a:extLst>
+                    </a:blip>
+                    <a:stretch>
+                      <a:fillRect/>
+                    </a:stretch>
+                  </pic:blipFill>
+                  <pic:spPr>
+                    <a:xfrm>
+                      <a:off x="0" y="0"/>
+                      <a:ext cx="1413339" cy="2512603"/>
+                    </a:xfrm>
+                    <a:prstGeom prst="rect">
+                      <a:avLst/>
+                    </a:prstGeom>
+                  </pic:spPr>
+                </pic:pic>
+              </a:graphicData>
+            </a:graphic>
+          </wp:inline>
+        </w:drawing>
+      </w:r>
+    </w:p>
+    <w:p/>
+    <w:p>
+      <w:r>
+        <w:t>7. Clicking on “Account Settings” will give you options to change email, password, or delete account.</w:t>
+      </w:r>
+    </w:p>
+    <w:p/>
+    <w:p>
+      <w:pPr>
+        <w:rPr>
+          <w:noProof/>
+        </w:rPr>
+      </w:pPr>
+      <w:r>
+        <w:rPr>
+          <w:noProof/>
+        </w:rPr>
+        <mc:AlternateContent>
+          <mc:Choice Requires="wps">
+            <w:drawing>
+              <wp:anchor distT="0" distB="0" distL="114300" distR="114300" simplePos="0" relativeHeight="251673600" behindDoc="0" locked="0" layoutInCell="1" allowOverlap="1" wp14:anchorId="37E7F80F" wp14:editId="7EEEC7BC">
+                <wp:simplePos x="0" y="0"/>
+                <wp:positionH relativeFrom="column">
+                  <wp:posOffset>704850</wp:posOffset>
+                </wp:positionH>
+                <wp:positionV relativeFrom="paragraph">
+                  <wp:posOffset>1017270</wp:posOffset>
+                </wp:positionV>
+                <wp:extent cx="381000" cy="219075"/>
+                <wp:effectExtent l="19050" t="19050" r="19050" b="47625"/>
+                <wp:wrapNone/>
+                <wp:docPr id="60" name="Arrow: Left 60"/>
+                <wp:cNvGraphicFramePr/>
+                <a:graphic xmlns:a="http://schemas.openxmlformats.org/drawingml/2006/main">
+                  <a:graphicData uri="http://schemas.microsoft.com/office/word/2010/wordprocessingShape">
+                    <wps:wsp>
+                      <wps:cNvSpPr/>
+                      <wps:spPr>
+                        <a:xfrm>
+                          <a:off x="0" y="0"/>
+                          <a:ext cx="381000" cy="219075"/>
+                        </a:xfrm>
+                        <a:prstGeom prst="leftArrow">
+                          <a:avLst/>
+                        </a:prstGeom>
+                        <a:solidFill>
+                          <a:srgbClr val="4472C4"/>
+                        </a:solidFill>
+                        <a:ln w="12700" cap="flat" cmpd="sng" algn="ctr">
+                          <a:solidFill>
+                            <a:srgbClr val="4472C4">
+                              <a:shade val="50000"/>
+                            </a:srgbClr>
+                          </a:solidFill>
+                          <a:prstDash val="solid"/>
+                          <a:miter lim="800000"/>
+                        </a:ln>
+                        <a:effectLst/>
+                      </wps:spPr>
+                      <wps:bodyPr rot="0" spcFirstLastPara="0" vertOverflow="overflow" horzOverflow="overflow" vert="horz" wrap="square" lIns="91440" tIns="45720" rIns="91440" bIns="45720" numCol="1" spcCol="0" rtlCol="0" fromWordArt="0" anchor="ctr" anchorCtr="0" forceAA="0" compatLnSpc="1">
+                        <a:prstTxWarp prst="textNoShape">
+                          <a:avLst/>
+                        </a:prstTxWarp>
+                        <a:noAutofit/>
+                      </wps:bodyPr>
+                    </wps:wsp>
+                  </a:graphicData>
+                </a:graphic>
+                <wp14:sizeRelH relativeFrom="margin">
+                  <wp14:pctWidth>0</wp14:pctWidth>
+                </wp14:sizeRelH>
+                <wp14:sizeRelV relativeFrom="margin">
+                  <wp14:pctHeight>0</wp14:pctHeight>
+                </wp14:sizeRelV>
+              </wp:anchor>
+            </w:drawing>
+          </mc:Choice>
+          <mc:Fallback>
+            <w:pict>
+              <v:shape w14:anchorId="35FCDE15" id="Arrow: Left 60" o:spid="_x0000_s1026" type="#_x0000_t66" style="position:absolute;margin-left:55.5pt;margin-top:80.1pt;width:30pt;height:17.25pt;z-index:251673600;visibility:visible;mso-wrap-style:square;mso-width-percent:0;mso-height-percent:0;mso-wrap-distance-left:9pt;mso-wrap-distance-top:0;mso-wrap-distance-right:9pt;mso-wrap-distance-bottom:0;mso-position-horizontal:absolute;mso-position-horizontal-relative:text;mso-position-vertical:absolute;mso-position-vertical-relative:text;mso-width-percent:0;mso-height-percent:0;mso-width-relative:margin;mso-height-relative:margin;v-text-anchor:middle" o:gfxdata="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" adj="6210" fillcolor="#4472c4" strokecolor="#2f528f" strokeweight="1pt"/>
+            </w:pict>
+          </mc:Fallback>
+        </mc:AlternateContent>
+      </w:r>
+      <w:r>
+        <w:rPr>
+          <w:noProof/>
+        </w:rPr>
+        <w:drawing>
+          <wp:inline distT="0" distB="0" distL="0" distR="0" wp14:anchorId="5D29DA3C" wp14:editId="29A61E78">
+            <wp:extent cx="1400175" cy="2489200"/>
+            <wp:effectExtent l="0" t="0" r="9525" b="6350"/>
+            <wp:docPr id="32" name="Picture 32" descr="A screenshot of a cell phone&#10;&#10;Description automatically generated"/>
+            <wp:cNvGraphicFramePr>
+              <a:graphicFrameLocks xmlns:a="http://schemas.openxmlformats.org/drawingml/2006/main" noChangeAspect="1"/>
+            </wp:cNvGraphicFramePr>
+            <a:graphic xmlns:a="http://schemas.openxmlformats.org/drawingml/2006/main">
+              <a:graphicData uri="http://schemas.openxmlformats.org/drawingml/2006/picture">
+                <pic:pic xmlns:pic="http://schemas.openxmlformats.org/drawingml/2006/picture">
+                  <pic:nvPicPr>
+                    <pic:cNvPr id="20" name="Screenshot_1588192853.png"/>
+                    <pic:cNvPicPr/>
+                  </pic:nvPicPr>
+                  <pic:blipFill>
+                    <a:blip r:embed="rId28" cstate="print">
+                      <a:extLst>
+                        <a:ext uri="{28A0092B-C50C-407E-A947-70E740481C1C}">
+                          <a14:useLocalDpi xmlns:a14="http://schemas.microsoft.com/office/drawing/2010/main" val="0"/>
+                        </a:ext>
+                      </a:extLst>
+                    </a:blip>
+                    <a:stretch>
+                      <a:fillRect/>
+                    </a:stretch>
+                  </pic:blipFill>
+                  <pic:spPr>
+                    <a:xfrm>
+                      <a:off x="0" y="0"/>
+                      <a:ext cx="1413339" cy="2512603"/>
+                    </a:xfrm>
+                    <a:prstGeom prst="rect">
+                      <a:avLst/>
+                    </a:prstGeom>
+                  </pic:spPr>
+                </pic:pic>
+              </a:graphicData>
+            </a:graphic>
+          </wp:inline>
+        </w:drawing>
+      </w:r>
+      <w:r>
+        <w:rPr>
+          <w:noProof/>
+        </w:rPr>
+        <w:tab/>
+      </w:r>
+      <w:r>
+        <w:rPr>
+          <w:noProof/>
+        </w:rPr>
+        <w:tab/>
+      </w:r>
+      <w:r>
+        <w:rPr>
+          <w:noProof/>
+        </w:rPr>
+        <w:tab/>
+      </w:r>
+      <w:r>
+        <w:rPr>
+          <w:noProof/>
+        </w:rPr>
+        <w:tab/>
+      </w:r>
+      <w:r>
+        <w:rPr>
+          <w:noProof/>
+        </w:rPr>
+        <w:tab/>
+      </w:r>
+      <w:r>
+        <w:rPr>
+          <w:noProof/>
+        </w:rPr>
+        <w:tab/>
+      </w:r>
+      <w:r>
+        <w:rPr>
+          <w:noProof/>
+        </w:rPr>
+        <w:drawing>
+          <wp:inline distT="0" distB="0" distL="0" distR="0" wp14:anchorId="57395123" wp14:editId="67A9CE41">
+            <wp:extent cx="1320532" cy="2494915"/>
+            <wp:effectExtent l="0" t="0" r="0" b="635"/>
+            <wp:docPr id="19" name="Picture 19" descr="A screenshot of a cell phone&#10;&#10;Description automatically generated"/>
+            <wp:cNvGraphicFramePr>
+              <a:graphicFrameLocks xmlns:a="http://schemas.openxmlformats.org/drawingml/2006/main" noChangeAspect="1"/>
+            </wp:cNvGraphicFramePr>
+            <a:graphic xmlns:a="http://schemas.openxmlformats.org/drawingml/2006/main">
+              <a:graphicData uri="http://schemas.openxmlformats.org/drawingml/2006/picture">
+                <pic:pic xmlns:pic="http://schemas.openxmlformats.org/drawingml/2006/picture">
+                  <pic:nvPicPr>
+                    <pic:cNvPr id="19" name="Screenshot_1588192856.png"/>
+                    <pic:cNvPicPr/>
+                  </pic:nvPicPr>
+                  <pic:blipFill>
+                    <a:blip r:embed="rId29" cstate="print">
+                      <a:extLst>
+                        <a:ext uri="{28A0092B-C50C-407E-A947-70E740481C1C}">
+                          <a14:useLocalDpi xmlns:a14="http://schemas.microsoft.com/office/drawing/2010/main" val="0"/>
+                        </a:ext>
+                      </a:extLst>
+                    </a:blip>
+                    <a:stretch>
+                      <a:fillRect/>
+                    </a:stretch>
+                  </pic:blipFill>
+                  <pic:spPr>
+                    <a:xfrm>
+                      <a:off x="0" y="0"/>
+                      <a:ext cx="1338347" cy="2528573"/>
+                    </a:xfrm>
+                    <a:prstGeom prst="rect">
+                      <a:avLst/>
+                    </a:prstGeom>
+                  </pic:spPr>
+                </pic:pic>
+              </a:graphicData>
+            </a:graphic>
+          </wp:inline>
+        </w:drawing>
+      </w:r>
+      <w:r>
+        <w:rPr>
+          <w:noProof/>
+        </w:rPr>
+        <w:tab/>
+      </w:r>
+      <w:r>
+        <w:rPr>
+          <w:noProof/>
+        </w:rPr>
+        <w:tab/>
+      </w:r>
+    </w:p>
+    <w:p>
+      <w:pPr>
+        <w:rPr>
+          <w:noProof/>
+        </w:rPr>
+      </w:pPr>
+    </w:p>
+    <w:p>
+      <w:pPr>
+        <w:rPr>
+          <w:b/>
+          <w:bCs/>
+          <w:noProof/>
+        </w:rPr>
+      </w:pPr>
+      <w:r>
+        <w:rPr>
+          <w:b/>
+          <w:bCs/>
+          <w:noProof/>
+        </w:rPr>
+        <w:t>Change Email</w:t>
+      </w:r>
+    </w:p>
+    <w:p>
+      <w:pPr>
+        <w:rPr>
+          <w:noProof/>
+        </w:rPr>
+      </w:pPr>
+    </w:p>
+    <w:p>
+      <w:pPr>
+        <w:rPr>
+          <w:noProof/>
+        </w:rPr>
+      </w:pPr>
+      <w:r>
+        <w:rPr>
+          <w:noProof/>
+        </w:rPr>
+        <w:t xml:space="preserve">Clicking on “Change Email” will show a entry where you can enter a new email that is not linked to an existing account. </w:t>
+      </w:r>
+      <w:r>
+        <w:rPr>
+          <w:noProof/>
+        </w:rPr>
+        <w:t>Upon completion, you will be redirected to verify your email. Upon completion, you will be taken back to the home screen.</w:t>
+      </w:r>
+    </w:p>
+    <w:p>
+      <w:r>
+        <w:rPr>
+          <w:noProof/>
+        </w:rPr>
+        <w:lastRenderedPageBreak/>
+        <mc:AlternateContent>
+          <mc:Choice Requires="wps">
+            <w:drawing>
+              <wp:anchor distT="0" distB="0" distL="114300" distR="114300" simplePos="0" relativeHeight="251702272" behindDoc="0" locked="0" layoutInCell="1" allowOverlap="1" wp14:anchorId="1C688E52" wp14:editId="162A1330">
+                <wp:simplePos x="0" y="0"/>
+                <wp:positionH relativeFrom="column">
+                  <wp:posOffset>2220273</wp:posOffset>
+                </wp:positionH>
+                <wp:positionV relativeFrom="paragraph">
+                  <wp:posOffset>1828278</wp:posOffset>
+                </wp:positionV>
+                <wp:extent cx="668910" cy="224089"/>
+                <wp:effectExtent l="89218" t="0" r="106362" b="11113"/>
+                <wp:wrapNone/>
+                <wp:docPr id="75" name="Arrow: Left 75"/>
+                <wp:cNvGraphicFramePr/>
+                <a:graphic xmlns:a="http://schemas.openxmlformats.org/drawingml/2006/main">
+                  <a:graphicData uri="http://schemas.microsoft.com/office/word/2010/wordprocessingShape">
+                    <wps:wsp>
+                      <wps:cNvSpPr/>
+                      <wps:spPr>
+                        <a:xfrm rot="6809914">
+                          <a:off x="0" y="0"/>
+                          <a:ext cx="668910" cy="224089"/>
+                        </a:xfrm>
+                        <a:prstGeom prst="leftArrow">
+                          <a:avLst/>
+                        </a:prstGeom>
+                        <a:solidFill>
+                          <a:srgbClr val="4472C4"/>
+                        </a:solidFill>
+                        <a:ln w="12700" cap="flat" cmpd="sng" algn="ctr">
+                          <a:solidFill>
+                            <a:srgbClr val="4472C4">
+                              <a:shade val="50000"/>
+                            </a:srgbClr>
+                          </a:solidFill>
+                          <a:prstDash val="solid"/>
+                          <a:miter lim="800000"/>
+                        </a:ln>
+                        <a:effectLst/>
+                      </wps:spPr>
+                      <wps:bodyPr rot="0" spcFirstLastPara="0" vertOverflow="overflow" horzOverflow="overflow" vert="horz" wrap="square" lIns="91440" tIns="45720" rIns="91440" bIns="45720" numCol="1" spcCol="0" rtlCol="0" fromWordArt="0" anchor="ctr" anchorCtr="0" forceAA="0" compatLnSpc="1">
+                        <a:prstTxWarp prst="textNoShape">
+                          <a:avLst/>
+                        </a:prstTxWarp>
+                        <a:noAutofit/>
+                      </wps:bodyPr>
+                    </wps:wsp>
+                  </a:graphicData>
+                </a:graphic>
+                <wp14:sizeRelH relativeFrom="margin">
+                  <wp14:pctWidth>0</wp14:pctWidth>
+                </wp14:sizeRelH>
+                <wp14:sizeRelV relativeFrom="margin">
+                  <wp14:pctHeight>0</wp14:pctHeight>
+                </wp14:sizeRelV>
+              </wp:anchor>
+            </w:drawing>
+          </mc:Choice>
+          <mc:Fallback>
+            <w:pict>
+              <v:shape w14:anchorId="7E91EB8F" id="Arrow: Left 75" o:spid="_x0000_s1026" type="#_x0000_t66" style="position:absolute;margin-left:174.8pt;margin-top:143.95pt;width:52.65pt;height:17.65pt;rotation:7438242fd;z-index:251702272;visibility:visible;mso-wrap-style:square;mso-width-percent:0;mso-height-percent:0;mso-wrap-distance-left:9pt;mso-wrap-distance-top:0;mso-wrap-distance-right:9pt;mso-wrap-distance-bottom:0;mso-position-horizontal:absolute;mso-position-horizontal-relative:text;mso-position-vertical:absolute;mso-position-vertical-relative:text;mso-width-percent:0;mso-height-percent:0;mso-width-relative:margin;mso-height-relative:margin;v-text-anchor:middle" o:gfxdata="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" adj="3618" fillcolor="#4472c4" strokecolor="#2f528f" strokeweight="1pt"/>
+            </w:pict>
+          </mc:Fallback>
+        </mc:AlternateContent>
+      </w:r>
+      <w:r>
+        <w:rPr>
+          <w:noProof/>
+        </w:rPr>
+        <mc:AlternateContent>
+          <mc:Choice Requires="wps">
+            <w:drawing>
+              <wp:anchor distT="0" distB="0" distL="114300" distR="114300" simplePos="0" relativeHeight="251700224" behindDoc="0" locked="0" layoutInCell="1" allowOverlap="1" wp14:anchorId="0364086C" wp14:editId="32456090">
+                <wp:simplePos x="0" y="0"/>
+                <wp:positionH relativeFrom="column">
+                  <wp:posOffset>4429125</wp:posOffset>
+                </wp:positionH>
+                <wp:positionV relativeFrom="paragraph">
+                  <wp:posOffset>1504316</wp:posOffset>
+                </wp:positionV>
+                <wp:extent cx="781050" cy="247650"/>
+                <wp:effectExtent l="133350" t="0" r="152400" b="0"/>
+                <wp:wrapNone/>
+                <wp:docPr id="74" name="Arrow: Left 74"/>
+                <wp:cNvGraphicFramePr/>
+                <a:graphic xmlns:a="http://schemas.openxmlformats.org/drawingml/2006/main">
+                  <a:graphicData uri="http://schemas.microsoft.com/office/word/2010/wordprocessingShape">
+                    <wps:wsp>
+                      <wps:cNvSpPr/>
+                      <wps:spPr>
+                        <a:xfrm rot="3508260">
+                          <a:off x="0" y="0"/>
+                          <a:ext cx="781050" cy="247650"/>
+                        </a:xfrm>
+                        <a:prstGeom prst="leftArrow">
+                          <a:avLst/>
+                        </a:prstGeom>
+                        <a:solidFill>
+                          <a:srgbClr val="4472C4"/>
+                        </a:solidFill>
+                        <a:ln w="12700" cap="flat" cmpd="sng" algn="ctr">
+                          <a:solidFill>
+                            <a:srgbClr val="4472C4">
+                              <a:shade val="50000"/>
+                            </a:srgbClr>
+                          </a:solidFill>
+                          <a:prstDash val="solid"/>
+                          <a:miter lim="800000"/>
+                        </a:ln>
+                        <a:effectLst/>
+                      </wps:spPr>
+                      <wps:bodyPr rot="0" spcFirstLastPara="0" vertOverflow="overflow" horzOverflow="overflow" vert="horz" wrap="square" lIns="91440" tIns="45720" rIns="91440" bIns="45720" numCol="1" spcCol="0" rtlCol="0" fromWordArt="0" anchor="ctr" anchorCtr="0" forceAA="0" compatLnSpc="1">
+                        <a:prstTxWarp prst="textNoShape">
+                          <a:avLst/>
+                        </a:prstTxWarp>
+                        <a:noAutofit/>
+                      </wps:bodyPr>
+                    </wps:wsp>
+                  </a:graphicData>
+                </a:graphic>
+              </wp:anchor>
+            </w:drawing>
+          </mc:Choice>
+          <mc:Fallback>
+            <w:pict>
+              <v:shape w14:anchorId="3BCED136" id="Arrow: Left 74" o:spid="_x0000_s1026" type="#_x0000_t66" style="position:absolute;margin-left:348.75pt;margin-top:118.45pt;width:61.5pt;height:19.5pt;rotation:3831955fd;z-index:251700224;visibility:visible;mso-wrap-style:square;mso-wrap-distance-left:9pt;mso-wrap-distance-top:0;mso-wrap-distance-right:9pt;mso-wrap-distance-bottom:0;mso-position-horizontal:absolute;mso-position-horizontal-relative:text;mso-position-vertical:absolute;mso-position-vertical-relative:text;v-text-anchor:middle" o:gfxdata="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" adj="3424" fillcolor="#4472c4" strokecolor="#2f528f" strokeweight="1pt"/>
+            </w:pict>
+          </mc:Fallback>
+        </mc:AlternateContent>
+      </w:r>
+      <w:r>
+        <w:rPr>
+          <w:noProof/>
+        </w:rPr>
+        <mc:AlternateContent>
+          <mc:Choice Requires="wps">
+            <w:drawing>
+              <wp:anchor distT="0" distB="0" distL="114300" distR="114300" simplePos="0" relativeHeight="251675648" behindDoc="0" locked="0" layoutInCell="1" allowOverlap="1" wp14:anchorId="6D0D0E2B" wp14:editId="4C6E0BE7">
+                <wp:simplePos x="0" y="0"/>
+                <wp:positionH relativeFrom="margin">
+                  <wp:align>left</wp:align>
+                </wp:positionH>
+                <wp:positionV relativeFrom="paragraph">
+                  <wp:posOffset>634365</wp:posOffset>
+                </wp:positionV>
+                <wp:extent cx="371475" cy="171450"/>
+                <wp:effectExtent l="0" t="19050" r="47625" b="38100"/>
+                <wp:wrapNone/>
+                <wp:docPr id="61" name="Arrow: Left 61"/>
+                <wp:cNvGraphicFramePr/>
+                <a:graphic xmlns:a="http://schemas.openxmlformats.org/drawingml/2006/main">
+                  <a:graphicData uri="http://schemas.microsoft.com/office/word/2010/wordprocessingShape">
+                    <wps:wsp>
+                      <wps:cNvSpPr/>
+                      <wps:spPr>
+                        <a:xfrm rot="10800000">
+                          <a:off x="0" y="0"/>
+                          <a:ext cx="371475" cy="171450"/>
+                        </a:xfrm>
+                        <a:prstGeom prst="leftArrow">
+                          <a:avLst/>
+                        </a:prstGeom>
+                        <a:solidFill>
+                          <a:srgbClr val="4472C4"/>
+                        </a:solidFill>
+                        <a:ln w="12700" cap="flat" cmpd="sng" algn="ctr">
+                          <a:solidFill>
+                            <a:srgbClr val="4472C4">
+                              <a:shade val="50000"/>
+                            </a:srgbClr>
+                          </a:solidFill>
+                          <a:prstDash val="solid"/>
+                          <a:miter lim="800000"/>
+                        </a:ln>
+                        <a:effectLst/>
+                      </wps:spPr>
+                      <wps:bodyPr rot="0" spcFirstLastPara="0" vertOverflow="overflow" horzOverflow="overflow" vert="horz" wrap="square" lIns="91440" tIns="45720" rIns="91440" bIns="45720" numCol="1" spcCol="0" rtlCol="0" fromWordArt="0" anchor="ctr" anchorCtr="0" forceAA="0" compatLnSpc="1">
+                        <a:prstTxWarp prst="textNoShape">
+                          <a:avLst/>
+                        </a:prstTxWarp>
+                        <a:noAutofit/>
+                      </wps:bodyPr>
+                    </wps:wsp>
+                  </a:graphicData>
+                </a:graphic>
+                <wp14:sizeRelH relativeFrom="margin">
+                  <wp14:pctWidth>0</wp14:pctWidth>
+                </wp14:sizeRelH>
+                <wp14:sizeRelV relativeFrom="margin">
+                  <wp14:pctHeight>0</wp14:pctHeight>
+                </wp14:sizeRelV>
+              </wp:anchor>
+            </w:drawing>
+          </mc:Choice>
+          <mc:Fallback>
+            <w:pict>
+              <v:shape w14:anchorId="06CBD140" id="Arrow: Left 61" o:spid="_x0000_s1026" type="#_x0000_t66" style="position:absolute;margin-left:0;margin-top:49.95pt;width:29.25pt;height:13.5pt;rotation:180;z-index:251675648;visibility:visible;mso-wrap-style:square;mso-width-percent:0;mso-height-percent:0;mso-wrap-distance-left:9pt;mso-wrap-distance-top:0;mso-wrap-distance-right:9pt;mso-wrap-distance-bottom:0;mso-position-horizontal:left;mso-position-horizontal-relative:margin;mso-position-vertical:absolute;mso-position-vertical-relative:text;mso-width-percent:0;mso-height-percent:0;mso-width-relative:margin;mso-height-relative:margin;v-text-anchor:middle" o:gfxdata="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" adj="4985" fillcolor="#4472c4" strokecolor="#2f528f" strokeweight="1pt">
+                <w10:wrap anchorx="margin"/>
+              </v:shape>
+            </w:pict>
+          </mc:Fallback>
+        </mc:AlternateContent>
+      </w:r>
+      <w:r>
+        <w:rPr>
+          <w:noProof/>
+        </w:rPr>
+        <w:drawing>
+          <wp:inline distT="0" distB="0" distL="0" distR="0" wp14:anchorId="0B2078B9" wp14:editId="77C412C4">
+            <wp:extent cx="1320532" cy="2494915"/>
+            <wp:effectExtent l="0" t="0" r="0" b="635"/>
+            <wp:docPr id="33" name="Picture 33" descr="A screenshot of a cell phone&#10;&#10;Description automatically generated"/>
+            <wp:cNvGraphicFramePr>
+              <a:graphicFrameLocks xmlns:a="http://schemas.openxmlformats.org/drawingml/2006/main" noChangeAspect="1"/>
+            </wp:cNvGraphicFramePr>
+            <a:graphic xmlns:a="http://schemas.openxmlformats.org/drawingml/2006/main">
+              <a:graphicData uri="http://schemas.openxmlformats.org/drawingml/2006/picture">
+                <pic:pic xmlns:pic="http://schemas.openxmlformats.org/drawingml/2006/picture">
+                  <pic:nvPicPr>
+                    <pic:cNvPr id="19" name="Screenshot_1588192856.png"/>
+                    <pic:cNvPicPr/>
+                  </pic:nvPicPr>
+                  <pic:blipFill>
+                    <a:blip r:embed="rId29" cstate="print">
+                      <a:extLst>
+                        <a:ext uri="{28A0092B-C50C-407E-A947-70E740481C1C}">
+                          <a14:useLocalDpi xmlns:a14="http://schemas.microsoft.com/office/drawing/2010/main" val="0"/>
+                        </a:ext>
+                      </a:extLst>
+                    </a:blip>
+                    <a:stretch>
+                      <a:fillRect/>
+                    </a:stretch>
+                  </pic:blipFill>
+                  <pic:spPr>
+                    <a:xfrm>
+                      <a:off x="0" y="0"/>
+                      <a:ext cx="1338347" cy="2528573"/>
+                    </a:xfrm>
+                    <a:prstGeom prst="rect">
+                      <a:avLst/>
+                    </a:prstGeom>
+                  </pic:spPr>
+                </pic:pic>
+              </a:graphicData>
+            </a:graphic>
+          </wp:inline>
+        </w:drawing>
+      </w:r>
+      <w:r>
+        <w:tab/>
+      </w:r>
+      <w:r>
+        <w:tab/>
+      </w:r>
+      <w:r>
+        <w:t xml:space="preserve">    </w:t>
+      </w:r>
+      <w:r>
+        <w:rPr>
+          <w:noProof/>
+        </w:rPr>
+        <w:drawing>
+          <wp:inline distT="0" distB="0" distL="0" distR="0" wp14:anchorId="61D79A93" wp14:editId="539A553D">
+            <wp:extent cx="1395889" cy="2481580"/>
+            <wp:effectExtent l="0" t="0" r="0" b="0"/>
+            <wp:docPr id="21" name="Picture 21" descr="A screenshot of a cell phone&#10;&#10;Description automatically generated"/>
+            <wp:cNvGraphicFramePr>
+              <a:graphicFrameLocks xmlns:a="http://schemas.openxmlformats.org/drawingml/2006/main" noChangeAspect="1"/>
+            </wp:cNvGraphicFramePr>
+            <a:graphic xmlns:a="http://schemas.openxmlformats.org/drawingml/2006/main">
+              <a:graphicData uri="http://schemas.openxmlformats.org/drawingml/2006/picture">
+                <pic:pic xmlns:pic="http://schemas.openxmlformats.org/drawingml/2006/picture">
+                  <pic:nvPicPr>
+                    <pic:cNvPr id="21" name="Screenshot_1588192905.png"/>
+                    <pic:cNvPicPr/>
+                  </pic:nvPicPr>
+                  <pic:blipFill>
+                    <a:blip r:embed="rId30" cstate="print">
+                      <a:extLst>
+                        <a:ext uri="{28A0092B-C50C-407E-A947-70E740481C1C}">
+                          <a14:useLocalDpi xmlns:a14="http://schemas.microsoft.com/office/drawing/2010/main" val="0"/>
+                        </a:ext>
+                      </a:extLst>
+                    </a:blip>
+                    <a:stretch>
+                      <a:fillRect/>
+                    </a:stretch>
+                  </pic:blipFill>
+                  <pic:spPr>
+                    <a:xfrm>
+                      <a:off x="0" y="0"/>
+                      <a:ext cx="1448547" cy="2575194"/>
+                    </a:xfrm>
+                    <a:prstGeom prst="rect">
+                      <a:avLst/>
+                    </a:prstGeom>
+                  </pic:spPr>
+                </pic:pic>
+              </a:graphicData>
+            </a:graphic>
+          </wp:inline>
+        </w:drawing>
+      </w:r>
+      <w:r>
+        <w:tab/>
+      </w:r>
+      <w:r>
+        <w:t xml:space="preserve">         </w:t>
+      </w:r>
+      <w:r>
+        <w:rPr>
+          <w:noProof/>
+        </w:rPr>
+        <w:drawing>
+          <wp:inline distT="0" distB="0" distL="0" distR="0" wp14:anchorId="3989740E" wp14:editId="79F75342">
+            <wp:extent cx="1403033" cy="2494280"/>
+            <wp:effectExtent l="0" t="0" r="6985" b="1270"/>
+            <wp:docPr id="35" name="Picture 35" descr="A screenshot of a cell phone&#10;&#10;Description automatically generated"/>
+            <wp:cNvGraphicFramePr>
+              <a:graphicFrameLocks xmlns:a="http://schemas.openxmlformats.org/drawingml/2006/main" noChangeAspect="1"/>
+            </wp:cNvGraphicFramePr>
+            <a:graphic xmlns:a="http://schemas.openxmlformats.org/drawingml/2006/main">
+              <a:graphicData uri="http://schemas.openxmlformats.org/drawingml/2006/picture">
+                <pic:pic xmlns:pic="http://schemas.openxmlformats.org/drawingml/2006/picture">
+                  <pic:nvPicPr>
+                    <pic:cNvPr id="29" name="Screenshot_1588192794.png"/>
+                    <pic:cNvPicPr/>
+                  </pic:nvPicPr>
+                  <pic:blipFill>
+                    <a:blip r:embed="rId24" cstate="print">
+                      <a:extLst>
+                        <a:ext uri="{28A0092B-C50C-407E-A947-70E740481C1C}">
+                          <a14:useLocalDpi xmlns:a14="http://schemas.microsoft.com/office/drawing/2010/main" val="0"/>
+                        </a:ext>
+                      </a:extLst>
+                    </a:blip>
+                    <a:stretch>
+                      <a:fillRect/>
+                    </a:stretch>
+                  </pic:blipFill>
+                  <pic:spPr>
+                    <a:xfrm>
+                      <a:off x="0" y="0"/>
+                      <a:ext cx="1416626" cy="2518445"/>
+                    </a:xfrm>
+                    <a:prstGeom prst="rect">
+                      <a:avLst/>
+                    </a:prstGeom>
+                  </pic:spPr>
+                </pic:pic>
+              </a:graphicData>
+            </a:graphic>
+          </wp:inline>
+        </w:drawing>
+      </w:r>
+    </w:p>
+    <w:p/>
+    <w:p>
+      <w:pPr>
+        <w:rPr>
+          <w:b/>
+          <w:bCs/>
+        </w:rPr>
+      </w:pPr>
+      <w:r>
+        <w:rPr>
+          <w:b/>
+          <w:bCs/>
+        </w:rPr>
+        <w:t>Delete Account</w:t>
+      </w:r>
+    </w:p>
+    <w:p/>
+    <w:p>
+      <w:r>
+        <w:t>Clicking on “Delete Account” will generate a pop-up dialog to confirm the deletion request. If the request is confirmed, you will be taken back to the login screen. If denied, you will be taken back to “Account Settings”</w:t>
+      </w:r>
+    </w:p>
+    <w:p/>
+    <w:p>
+      <w:r>
+        <w:rPr>
+          <w:noProof/>
+        </w:rPr>
+        <mc:AlternateContent>
+          <mc:Choice Requires="wps">
+            <w:drawing>
+              <wp:anchor distT="0" distB="0" distL="114300" distR="114300" simplePos="0" relativeHeight="251677696" behindDoc="0" locked="0" layoutInCell="1" allowOverlap="1" wp14:anchorId="7D865769" wp14:editId="1CC7898E">
+                <wp:simplePos x="0" y="0"/>
+                <wp:positionH relativeFrom="column">
+                  <wp:posOffset>488316</wp:posOffset>
+                </wp:positionH>
+                <wp:positionV relativeFrom="paragraph">
+                  <wp:posOffset>1810385</wp:posOffset>
+                </wp:positionV>
+                <wp:extent cx="505404" cy="184893"/>
+                <wp:effectExtent l="26670" t="11430" r="55245" b="17145"/>
+                <wp:wrapNone/>
+                <wp:docPr id="62" name="Arrow: Left 62"/>
+                <wp:cNvGraphicFramePr/>
+                <a:graphic xmlns:a="http://schemas.openxmlformats.org/drawingml/2006/main">
+                  <a:graphicData uri="http://schemas.microsoft.com/office/word/2010/wordprocessingShape">
+                    <wps:wsp>
+                      <wps:cNvSpPr/>
+                      <wps:spPr>
+                        <a:xfrm rot="6181965">
+                          <a:off x="0" y="0"/>
+                          <a:ext cx="505404" cy="184893"/>
+                        </a:xfrm>
+                        <a:prstGeom prst="leftArrow">
+                          <a:avLst/>
+                        </a:prstGeom>
+                        <a:solidFill>
+                          <a:srgbClr val="4472C4"/>
+                        </a:solidFill>
+                        <a:ln w="12700" cap="flat" cmpd="sng" algn="ctr">
+                          <a:solidFill>
+                            <a:srgbClr val="4472C4">
+                              <a:shade val="50000"/>
+                            </a:srgbClr>
+                          </a:solidFill>
+                          <a:prstDash val="solid"/>
+                          <a:miter lim="800000"/>
+                        </a:ln>
+                        <a:effectLst/>
+                      </wps:spPr>
+                      <wps:bodyPr rot="0" spcFirstLastPara="0" vertOverflow="overflow" horzOverflow="overflow" vert="horz" wrap="square" lIns="91440" tIns="45720" rIns="91440" bIns="45720" numCol="1" spcCol="0" rtlCol="0" fromWordArt="0" anchor="ctr" anchorCtr="0" forceAA="0" compatLnSpc="1">
+                        <a:prstTxWarp prst="textNoShape">
+                          <a:avLst/>
+                        </a:prstTxWarp>
+                        <a:noAutofit/>
+                      </wps:bodyPr>
+                    </wps:wsp>
+                  </a:graphicData>
+                </a:graphic>
+                <wp14:sizeRelH relativeFrom="margin">
+                  <wp14:pctWidth>0</wp14:pctWidth>
+                </wp14:sizeRelH>
+                <wp14:sizeRelV relativeFrom="margin">
+                  <wp14:pctHeight>0</wp14:pctHeight>
+                </wp14:sizeRelV>
+              </wp:anchor>
+            </w:drawing>
+          </mc:Choice>
+          <mc:Fallback>
+            <w:pict>
+              <v:shape w14:anchorId="05C24A70" id="Arrow: Left 62" o:spid="_x0000_s1026" type="#_x0000_t66" style="position:absolute;margin-left:38.45pt;margin-top:142.55pt;width:39.8pt;height:14.55pt;rotation:6752354fd;z-index:251677696;visibility:visible;mso-wrap-style:square;mso-width-percent:0;mso-height-percent:0;mso-wrap-distance-left:9pt;mso-wrap-distance-top:0;mso-wrap-distance-right:9pt;mso-wrap-distance-bottom:0;mso-position-horizontal:absolute;mso-position-horizontal-relative:text;mso-position-vertical:absolute;mso-position-vertical-relative:text;mso-width-percent:0;mso-height-percent:0;mso-width-relative:margin;mso-height-relative:margin;v-text-anchor:middle" o:gfxdata="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" adj="3951" fillcolor="#4472c4" strokecolor="#2f528f" strokeweight="1pt"/>
+            </w:pict>
+          </mc:Fallback>
+        </mc:AlternateContent>
+      </w:r>
+      <w:r>
+        <w:rPr>
+          <w:noProof/>
+        </w:rPr>
+        <w:drawing>
+          <wp:inline distT="0" distB="0" distL="0" distR="0" wp14:anchorId="5DC05AFC" wp14:editId="376F5B60">
+            <wp:extent cx="1320532" cy="2494915"/>
+            <wp:effectExtent l="0" t="0" r="0" b="635"/>
+            <wp:docPr id="34" name="Picture 34" descr="A screenshot of a cell phone&#10;&#10;Description automatically generated"/>
+            <wp:cNvGraphicFramePr>
+              <a:graphicFrameLocks xmlns:a="http://schemas.openxmlformats.org/drawingml/2006/main" noChangeAspect="1"/>
+            </wp:cNvGraphicFramePr>
+            <a:graphic xmlns:a="http://schemas.openxmlformats.org/drawingml/2006/main">
+              <a:graphicData uri="http://schemas.openxmlformats.org/drawingml/2006/picture">
+                <pic:pic xmlns:pic="http://schemas.openxmlformats.org/drawingml/2006/picture">
+                  <pic:nvPicPr>
+                    <pic:cNvPr id="19" name="Screenshot_1588192856.png"/>
+                    <pic:cNvPicPr/>
+                  </pic:nvPicPr>
+                  <pic:blipFill>
+                    <a:blip r:embed="rId29" cstate="print">
+                      <a:extLst>
+                        <a:ext uri="{28A0092B-C50C-407E-A947-70E740481C1C}">
+                          <a14:useLocalDpi xmlns:a14="http://schemas.microsoft.com/office/drawing/2010/main" val="0"/>
+                        </a:ext>
+                      </a:extLst>
+                    </a:blip>
+                    <a:stretch>
+                      <a:fillRect/>
+                    </a:stretch>
+                  </pic:blipFill>
+                  <pic:spPr>
+                    <a:xfrm>
+                      <a:off x="0" y="0"/>
+                      <a:ext cx="1338347" cy="2528573"/>
+                    </a:xfrm>
+                    <a:prstGeom prst="rect">
+                      <a:avLst/>
+                    </a:prstGeom>
+                  </pic:spPr>
+                </pic:pic>
+              </a:graphicData>
+            </a:graphic>
+          </wp:inline>
+        </w:drawing>
+      </w:r>
+      <w:r>
+        <w:tab/>
+      </w:r>
+      <w:r>
+        <w:tab/>
+      </w:r>
+      <w:r>
+        <w:tab/>
+      </w:r>
+      <w:r>
+        <w:tab/>
+      </w:r>
+      <w:r>
+        <w:tab/>
+      </w:r>
+      <w:r>
+        <w:tab/>
+      </w:r>
+      <w:r>
+        <w:t xml:space="preserve">          </w:t>
+      </w:r>
+      <w:r>
+        <w:rPr>
+          <w:noProof/>
+        </w:rPr>
+        <w:drawing>
+          <wp:inline distT="0" distB="0" distL="0" distR="0" wp14:anchorId="6050044E" wp14:editId="1565CF3C">
+            <wp:extent cx="1390452" cy="2471912"/>
+            <wp:effectExtent l="0" t="0" r="635" b="5080"/>
+            <wp:docPr id="22" name="Picture 22" descr="A screenshot of a cell phone&#10;&#10;Description automatically generated"/>
+            <wp:cNvGraphicFramePr>
+              <a:graphicFrameLocks xmlns:a="http://schemas.openxmlformats.org/drawingml/2006/main" noChangeAspect="1"/>
+            </wp:cNvGraphicFramePr>
+            <a:graphic xmlns:a="http://schemas.openxmlformats.org/drawingml/2006/main">
+              <a:graphicData uri="http://schemas.openxmlformats.org/drawingml/2006/picture">
+                <pic:pic xmlns:pic="http://schemas.openxmlformats.org/drawingml/2006/picture">
+                  <pic:nvPicPr>
+                    <pic:cNvPr id="22" name="Screenshot_1588192937.png"/>
+                    <pic:cNvPicPr/>
+                  </pic:nvPicPr>
+                  <pic:blipFill>
+                    <a:blip r:embed="rId31" cstate="print">
+                      <a:extLst>
+                        <a:ext uri="{28A0092B-C50C-407E-A947-70E740481C1C}">
+                          <a14:useLocalDpi xmlns:a14="http://schemas.microsoft.com/office/drawing/2010/main" val="0"/>
+                        </a:ext>
+                      </a:extLst>
+                    </a:blip>
+                    <a:stretch>
+                      <a:fillRect/>
+                    </a:stretch>
+                  </pic:blipFill>
+                  <pic:spPr>
+                    <a:xfrm>
+                      <a:off x="0" y="0"/>
+                      <a:ext cx="1413947" cy="2513682"/>
+                    </a:xfrm>
+                    <a:prstGeom prst="rect">
+                      <a:avLst/>
+                    </a:prstGeom>
+                  </pic:spPr>
+                </pic:pic>
+              </a:graphicData>
+            </a:graphic>
+          </wp:inline>
+        </w:drawing>
+      </w:r>
+    </w:p>
+    <w:p/>
+    <w:p/>
+    <w:p>
+      <w:pPr>
+        <w:rPr>
+          <w:b/>
+          <w:bCs/>
+        </w:rPr>
+      </w:pPr>
+      <w:r>
+        <w:rPr>
+          <w:b/>
+          <w:bCs/>
+        </w:rPr>
+        <w:t>Change Password</w:t>
+      </w:r>
+    </w:p>
+    <w:p>
+      <w:pPr>
+        <w:rPr>
+          <w:b/>
+          <w:bCs/>
+        </w:rPr>
+      </w:pPr>
+    </w:p>
+    <w:p>
+      <w:r>
+        <w:t>Clicking on “</w:t>
+      </w:r>
+      <w:r>
+        <w:t>Change Password</w:t>
+      </w:r>
+      <w:r>
+        <w:t xml:space="preserve">” will generate a pop-up dialog to </w:t>
+      </w:r>
+      <w:r>
+        <w:t>enter your email</w:t>
+      </w:r>
+      <w:r>
+        <w:t xml:space="preserve">. If the request is confirmed, you will be </w:t>
+      </w:r>
+      <w:r>
+        <w:t>sent a link in your email to change your password</w:t>
+      </w:r>
+      <w:r>
+        <w:t>. If denied, you will be taken back to “Account Settings”</w:t>
+      </w:r>
+    </w:p>
+    <w:p/>
+    <w:p/>
+    <w:p/>
+    <w:p/>
+    <w:p/>
+    <w:p/>
+    <w:p/>
+    <w:p>
+      <w:r>
+        <w:rPr>
+          <w:noProof/>
+        </w:rPr>
+        <w:lastRenderedPageBreak/>
+        <mc:AlternateContent>
+          <mc:Choice Requires="wps">
+            <w:drawing>
+              <wp:anchor distT="0" distB="0" distL="114300" distR="114300" simplePos="0" relativeHeight="251679744" behindDoc="0" locked="0" layoutInCell="1" allowOverlap="1" wp14:anchorId="257289B4" wp14:editId="0185F327">
+                <wp:simplePos x="0" y="0"/>
+                <wp:positionH relativeFrom="column">
+                  <wp:posOffset>104775</wp:posOffset>
+                </wp:positionH>
+                <wp:positionV relativeFrom="paragraph">
+                  <wp:posOffset>1463041</wp:posOffset>
+                </wp:positionV>
+                <wp:extent cx="781050" cy="247650"/>
+                <wp:effectExtent l="38100" t="19050" r="76200" b="19050"/>
+                <wp:wrapNone/>
+                <wp:docPr id="64" name="Arrow: Left 64"/>
+                <wp:cNvGraphicFramePr/>
+                <a:graphic xmlns:a="http://schemas.openxmlformats.org/drawingml/2006/main">
+                  <a:graphicData uri="http://schemas.microsoft.com/office/word/2010/wordprocessingShape">
+                    <wps:wsp>
+                      <wps:cNvSpPr/>
+                      <wps:spPr>
+                        <a:xfrm rot="6113673">
+                          <a:off x="0" y="0"/>
+                          <a:ext cx="781050" cy="247650"/>
+                        </a:xfrm>
+                        <a:prstGeom prst="leftArrow">
+                          <a:avLst/>
+                        </a:prstGeom>
+                        <a:solidFill>
+                          <a:srgbClr val="4472C4"/>
+                        </a:solidFill>
+                        <a:ln w="12700" cap="flat" cmpd="sng" algn="ctr">
+                          <a:solidFill>
+                            <a:srgbClr val="4472C4">
+                              <a:shade val="50000"/>
+                            </a:srgbClr>
+                          </a:solidFill>
+                          <a:prstDash val="solid"/>
+                          <a:miter lim="800000"/>
+                        </a:ln>
+                        <a:effectLst/>
+                      </wps:spPr>
+                      <wps:bodyPr rot="0" spcFirstLastPara="0" vertOverflow="overflow" horzOverflow="overflow" vert="horz" wrap="square" lIns="91440" tIns="45720" rIns="91440" bIns="45720" numCol="1" spcCol="0" rtlCol="0" fromWordArt="0" anchor="ctr" anchorCtr="0" forceAA="0" compatLnSpc="1">
+                        <a:prstTxWarp prst="textNoShape">
+                          <a:avLst/>
+                        </a:prstTxWarp>
+                        <a:noAutofit/>
+                      </wps:bodyPr>
+                    </wps:wsp>
+                  </a:graphicData>
+                </a:graphic>
+              </wp:anchor>
+            </w:drawing>
+          </mc:Choice>
+          <mc:Fallback>
+            <w:pict>
+              <v:shape w14:anchorId="35CB9EDE" id="Arrow: Left 64" o:spid="_x0000_s1026" type="#_x0000_t66" style="position:absolute;margin-left:8.25pt;margin-top:115.2pt;width:61.5pt;height:19.5pt;rotation:6677761fd;z-index:251679744;visibility:visible;mso-wrap-style:square;mso-wrap-distance-left:9pt;mso-wrap-distance-top:0;mso-wrap-distance-right:9pt;mso-wrap-distance-bottom:0;mso-position-horizontal:absolute;mso-position-horizontal-relative:text;mso-position-vertical:absolute;mso-position-vertical-relative:text;v-text-anchor:middle" o:gfxdata="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" adj="3424" fillcolor="#4472c4" strokecolor="#2f528f" strokeweight="1pt"/>
+            </w:pict>
+          </mc:Fallback>
+        </mc:AlternateContent>
+      </w:r>
+      <w:r>
+        <w:rPr>
+          <w:noProof/>
+        </w:rPr>
+        <w:drawing>
+          <wp:inline distT="0" distB="0" distL="0" distR="0" wp14:anchorId="125E4B26" wp14:editId="4675ACE6">
+            <wp:extent cx="1320532" cy="2494915"/>
+            <wp:effectExtent l="0" t="0" r="0" b="635"/>
+            <wp:docPr id="37" name="Picture 37" descr="A screenshot of a cell phone&#10;&#10;Description automatically generated"/>
+            <wp:cNvGraphicFramePr>
+              <a:graphicFrameLocks xmlns:a="http://schemas.openxmlformats.org/drawingml/2006/main" noChangeAspect="1"/>
+            </wp:cNvGraphicFramePr>
+            <a:graphic xmlns:a="http://schemas.openxmlformats.org/drawingml/2006/main">
+              <a:graphicData uri="http://schemas.openxmlformats.org/drawingml/2006/picture">
+                <pic:pic xmlns:pic="http://schemas.openxmlformats.org/drawingml/2006/picture">
+                  <pic:nvPicPr>
+                    <pic:cNvPr id="19" name="Screenshot_1588192856.png"/>
+                    <pic:cNvPicPr/>
+                  </pic:nvPicPr>
+                  <pic:blipFill>
+                    <a:blip r:embed="rId29" cstate="print">
+                      <a:extLst>
+                        <a:ext uri="{28A0092B-C50C-407E-A947-70E740481C1C}">
+                          <a14:useLocalDpi xmlns:a14="http://schemas.microsoft.com/office/drawing/2010/main" val="0"/>
+                        </a:ext>
+                      </a:extLst>
+                    </a:blip>
+                    <a:stretch>
+                      <a:fillRect/>
+                    </a:stretch>
+                  </pic:blipFill>
+                  <pic:spPr>
+                    <a:xfrm>
+                      <a:off x="0" y="0"/>
+                      <a:ext cx="1338347" cy="2528573"/>
+                    </a:xfrm>
+                    <a:prstGeom prst="rect">
+                      <a:avLst/>
+                    </a:prstGeom>
+                  </pic:spPr>
+                </pic:pic>
+              </a:graphicData>
+            </a:graphic>
+          </wp:inline>
+        </w:drawing>
+      </w:r>
+      <w:r>
+        <w:tab/>
+      </w:r>
+      <w:r>
+        <w:tab/>
+      </w:r>
+      <w:r>
+        <w:tab/>
+      </w:r>
+      <w:r>
+        <w:tab/>
+      </w:r>
+      <w:r>
+        <w:tab/>
+      </w:r>
+      <w:r>
+        <w:tab/>
+      </w:r>
+      <w:r>
+        <w:t xml:space="preserve">         </w:t>
+      </w:r>
+      <w:r>
+        <w:rPr>
+          <w:noProof/>
+        </w:rPr>
+        <w:drawing>
+          <wp:inline distT="0" distB="0" distL="0" distR="0" wp14:anchorId="08387834" wp14:editId="21A36018">
+            <wp:extent cx="1409105" cy="2505075"/>
+            <wp:effectExtent l="0" t="0" r="635" b="0"/>
+            <wp:docPr id="38" name="Picture 38" descr="A screenshot of a cell phone&#10;&#10;Description automatically generated"/>
+            <wp:cNvGraphicFramePr>
+              <a:graphicFrameLocks xmlns:a="http://schemas.openxmlformats.org/drawingml/2006/main" noChangeAspect="1"/>
+            </wp:cNvGraphicFramePr>
+            <a:graphic xmlns:a="http://schemas.openxmlformats.org/drawingml/2006/main">
+              <a:graphicData uri="http://schemas.openxmlformats.org/drawingml/2006/picture">
+                <pic:pic xmlns:pic="http://schemas.openxmlformats.org/drawingml/2006/picture">
+                  <pic:nvPicPr>
+                    <pic:cNvPr id="38" name="Screenshot_1588198319.png"/>
+                    <pic:cNvPicPr/>
+                  </pic:nvPicPr>
+                  <pic:blipFill>
+                    <a:blip r:embed="rId32" cstate="print">
+                      <a:extLst>
+                        <a:ext uri="{28A0092B-C50C-407E-A947-70E740481C1C}">
+                          <a14:useLocalDpi xmlns:a14="http://schemas.microsoft.com/office/drawing/2010/main" val="0"/>
+                        </a:ext>
+                      </a:extLst>
+                    </a:blip>
+                    <a:stretch>
+                      <a:fillRect/>
+                    </a:stretch>
+                  </pic:blipFill>
+                  <pic:spPr>
+                    <a:xfrm>
+                      <a:off x="0" y="0"/>
+                      <a:ext cx="1412922" cy="2511861"/>
+                    </a:xfrm>
+                    <a:prstGeom prst="rect">
+                      <a:avLst/>
+                    </a:prstGeom>
+                  </pic:spPr>
+                </pic:pic>
+              </a:graphicData>
+            </a:graphic>
+          </wp:inline>
+        </w:drawing>
+      </w:r>
+    </w:p>
+    <w:p/>
+    <w:p/>
+    <w:p>
+      <w:pPr>
+        <w:rPr>
+          <w:b/>
+          <w:bCs/>
+        </w:rPr>
+      </w:pPr>
+      <w:r>
+        <w:rPr>
+          <w:b/>
+          <w:bCs/>
+        </w:rPr>
+        <w:t>Logging Out</w:t>
+      </w:r>
+    </w:p>
+    <w:p>
+      <w:pPr>
+        <w:rPr>
+          <w:b/>
+          <w:bCs/>
+        </w:rPr>
+      </w:pPr>
+    </w:p>
+    <w:p>
+      <w:r>
+        <w:t xml:space="preserve">To log out of Auto-Learn, click on the Menu button and click the “Log Out” button. You will be redirected to the “Login Screen”. You may </w:t>
+      </w:r>
+      <w:r>
+        <w:t xml:space="preserve">then </w:t>
+      </w:r>
+      <w:r>
+        <w:t xml:space="preserve">switch accounts or sign in again. </w:t>
+      </w:r>
+    </w:p>
+    <w:p>
+      <w:pPr>
+        <w:rPr>
+          <w:b/>
+          <w:bCs/>
+        </w:rPr>
+      </w:pPr>
+    </w:p>
+    <w:p>
+      <w:pPr>
+        <w:rPr>
+          <w:b/>
+          <w:bCs/>
+        </w:rPr>
+      </w:pPr>
+      <w:r>
+        <w:rPr>
+          <w:noProof/>
+        </w:rPr>
+        <mc:AlternateContent>
+          <mc:Choice Requires="wps">
+            <w:drawing>
+              <wp:anchor distT="0" distB="0" distL="114300" distR="114300" simplePos="0" relativeHeight="251681792" behindDoc="0" locked="0" layoutInCell="1" allowOverlap="1" wp14:anchorId="12D7EF7C" wp14:editId="402B19BD">
+                <wp:simplePos x="0" y="0"/>
+                <wp:positionH relativeFrom="column">
+                  <wp:posOffset>113648</wp:posOffset>
+                </wp:positionH>
+                <wp:positionV relativeFrom="paragraph">
+                  <wp:posOffset>1720750</wp:posOffset>
+                </wp:positionV>
+                <wp:extent cx="508605" cy="130697"/>
+                <wp:effectExtent l="74612" t="1588" r="80963" b="23812"/>
+                <wp:wrapNone/>
+                <wp:docPr id="65" name="Arrow: Left 65"/>
+                <wp:cNvGraphicFramePr/>
+                <a:graphic xmlns:a="http://schemas.openxmlformats.org/drawingml/2006/main">
+                  <a:graphicData uri="http://schemas.microsoft.com/office/word/2010/wordprocessingShape">
+                    <wps:wsp>
+                      <wps:cNvSpPr/>
+                      <wps:spPr>
+                        <a:xfrm rot="4231404">
+                          <a:off x="0" y="0"/>
+                          <a:ext cx="508605" cy="130697"/>
+                        </a:xfrm>
+                        <a:prstGeom prst="leftArrow">
+                          <a:avLst/>
+                        </a:prstGeom>
+                        <a:solidFill>
+                          <a:srgbClr val="4472C4"/>
+                        </a:solidFill>
+                        <a:ln w="12700" cap="flat" cmpd="sng" algn="ctr">
+                          <a:solidFill>
+                            <a:srgbClr val="4472C4">
+                              <a:shade val="50000"/>
+                            </a:srgbClr>
+                          </a:solidFill>
+                          <a:prstDash val="solid"/>
+                          <a:miter lim="800000"/>
+                        </a:ln>
+                        <a:effectLst/>
+                      </wps:spPr>
+                      <wps:bodyPr rot="0" spcFirstLastPara="0" vertOverflow="overflow" horzOverflow="overflow" vert="horz" wrap="square" lIns="91440" tIns="45720" rIns="91440" bIns="45720" numCol="1" spcCol="0" rtlCol="0" fromWordArt="0" anchor="ctr" anchorCtr="0" forceAA="0" compatLnSpc="1">
+                        <a:prstTxWarp prst="textNoShape">
+                          <a:avLst/>
+                        </a:prstTxWarp>
+                        <a:noAutofit/>
+                      </wps:bodyPr>
+                    </wps:wsp>
+                  </a:graphicData>
+                </a:graphic>
+                <wp14:sizeRelH relativeFrom="margin">
+                  <wp14:pctWidth>0</wp14:pctWidth>
+                </wp14:sizeRelH>
+                <wp14:sizeRelV relativeFrom="margin">
+                  <wp14:pctHeight>0</wp14:pctHeight>
+                </wp14:sizeRelV>
+              </wp:anchor>
+            </w:drawing>
+          </mc:Choice>
+          <mc:Fallback>
+            <w:pict>
+              <v:shape w14:anchorId="24BA74EC" id="Arrow: Left 65" o:spid="_x0000_s1026" type="#_x0000_t66" style="position:absolute;margin-left:8.95pt;margin-top:135.5pt;width:40.05pt;height:10.3pt;rotation:4621822fd;z-index:251681792;visibility:visible;mso-wrap-style:square;mso-width-percent:0;mso-height-percent:0;mso-wrap-distance-left:9pt;mso-wrap-distance-top:0;mso-wrap-distance-right:9pt;mso-wrap-distance-bottom:0;mso-position-horizontal:absolute;mso-position-horizontal-relative:text;mso-position-vertical:absolute;mso-position-vertical-relative:text;mso-width-percent:0;mso-height-percent:0;mso-width-relative:margin;mso-height-relative:margin;v-text-anchor:middle" o:gfxdata="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" adj="2775" fillcolor="#4472c4" strokecolor="#2f528f" strokeweight="1pt"/>
+            </w:pict>
+          </mc:Fallback>
+        </mc:AlternateContent>
+      </w:r>
+      <w:r>
+        <w:rPr>
+          <w:b/>
+          <w:bCs/>
+          <w:noProof/>
+        </w:rPr>
+        <w:drawing>
+          <wp:inline distT="0" distB="0" distL="0" distR="0" wp14:anchorId="2E60C60C" wp14:editId="3BA8A278">
+            <wp:extent cx="1355526" cy="2409825"/>
+            <wp:effectExtent l="0" t="0" r="0" b="0"/>
+            <wp:docPr id="48" name="Picture 48" descr="A screenshot of a cell phone&#10;&#10;Description automatically generated"/>
+            <wp:cNvGraphicFramePr>
+              <a:graphicFrameLocks xmlns:a="http://schemas.openxmlformats.org/drawingml/2006/main" noChangeAspect="1"/>
+            </wp:cNvGraphicFramePr>
+            <a:graphic xmlns:a="http://schemas.openxmlformats.org/drawingml/2006/main">
+              <a:graphicData uri="http://schemas.openxmlformats.org/drawingml/2006/picture">
+                <pic:pic xmlns:pic="http://schemas.openxmlformats.org/drawingml/2006/picture">
+                  <pic:nvPicPr>
+                    <pic:cNvPr id="48" name="Screenshot_1588192853.png"/>
+                    <pic:cNvPicPr/>
+                  </pic:nvPicPr>
+                  <pic:blipFill>
+                    <a:blip r:embed="rId33" cstate="print">
+                      <a:extLst>
+                        <a:ext uri="{28A0092B-C50C-407E-A947-70E740481C1C}">
+                          <a14:useLocalDpi xmlns:a14="http://schemas.microsoft.com/office/drawing/2010/main" val="0"/>
+                        </a:ext>
+                      </a:extLst>
+                    </a:blip>
+                    <a:stretch>
+                      <a:fillRect/>
+                    </a:stretch>
+                  </pic:blipFill>
+                  <pic:spPr>
+                    <a:xfrm>
+                      <a:off x="0" y="0"/>
+                      <a:ext cx="1361031" cy="2419611"/>
+                    </a:xfrm>
+                    <a:prstGeom prst="rect">
+                      <a:avLst/>
+                    </a:prstGeom>
+                  </pic:spPr>
+                </pic:pic>
+              </a:graphicData>
+            </a:graphic>
+          </wp:inline>
+        </w:drawing>
+      </w:r>
+      <w:r>
+        <w:rPr>
+          <w:b/>
+          <w:bCs/>
+        </w:rPr>
+        <w:tab/>
+      </w:r>
+      <w:r>
+        <w:rPr>
+          <w:b/>
+          <w:bCs/>
+        </w:rPr>
+        <w:tab/>
+      </w:r>
+      <w:r>
+        <w:rPr>
+          <w:b/>
+          <w:bCs/>
+        </w:rPr>
+        <w:tab/>
+      </w:r>
+      <w:r>
+        <w:rPr>
+          <w:b/>
+          <w:bCs/>
+        </w:rPr>
+        <w:tab/>
+      </w:r>
+      <w:r>
+        <w:rPr>
+          <w:b/>
+          <w:bCs/>
+        </w:rPr>
+        <w:tab/>
+      </w:r>
+      <w:r>
+        <w:rPr>
+          <w:b/>
+          <w:bCs/>
+        </w:rPr>
+        <w:tab/>
+      </w:r>
+      <w:r>
+        <w:rPr>
+          <w:b/>
+          <w:bCs/>
+        </w:rPr>
+        <w:tab/>
+      </w:r>
+      <w:r>
+        <w:rPr>
+          <w:b/>
+          <w:bCs/>
+          <w:noProof/>
+        </w:rPr>
+        <w:drawing>
+          <wp:inline distT="0" distB="0" distL="0" distR="0" wp14:anchorId="71E9FBF6" wp14:editId="140CDDBE">
+            <wp:extent cx="1344812" cy="2390775"/>
+            <wp:effectExtent l="0" t="0" r="8255" b="0"/>
+            <wp:docPr id="49" name="Picture 49" descr="A screenshot of a computer screen&#10;&#10;Description automatically generated"/>
+            <wp:cNvGraphicFramePr>
+              <a:graphicFrameLocks xmlns:a="http://schemas.openxmlformats.org/drawingml/2006/main" noChangeAspect="1"/>
+            </wp:cNvGraphicFramePr>
+            <a:graphic xmlns:a="http://schemas.openxmlformats.org/drawingml/2006/main">
+              <a:graphicData uri="http://schemas.openxmlformats.org/drawingml/2006/picture">
+                <pic:pic xmlns:pic="http://schemas.openxmlformats.org/drawingml/2006/picture">
+                  <pic:nvPicPr>
+                    <pic:cNvPr id="49" name="Screenshot_1588192344.png"/>
+                    <pic:cNvPicPr/>
+                  </pic:nvPicPr>
+                  <pic:blipFill>
+                    <a:blip r:embed="rId34" cstate="print">
+                      <a:extLst>
+                        <a:ext uri="{28A0092B-C50C-407E-A947-70E740481C1C}">
+                          <a14:useLocalDpi xmlns:a14="http://schemas.microsoft.com/office/drawing/2010/main" val="0"/>
+                        </a:ext>
+                      </a:extLst>
+                    </a:blip>
+                    <a:stretch>
+                      <a:fillRect/>
+                    </a:stretch>
+                  </pic:blipFill>
+                  <pic:spPr>
+                    <a:xfrm>
+                      <a:off x="0" y="0"/>
+                      <a:ext cx="1352830" cy="2405029"/>
+                    </a:xfrm>
+                    <a:prstGeom prst="rect">
+                      <a:avLst/>
+                    </a:prstGeom>
+                  </pic:spPr>
+                </pic:pic>
+              </a:graphicData>
+            </a:graphic>
+          </wp:inline>
+        </w:drawing>
+      </w:r>
+    </w:p>
+    <w:p/>
+    <w:p/>
+    <w:p>
+      <w:pPr>
+        <w:rPr>
+          <w:b/>
+          <w:bCs/>
+          <w:sz w:val="32"/>
+          <w:szCs w:val="32"/>
+        </w:rPr>
+      </w:pPr>
+      <w:r>
+        <w:rPr>
+          <w:b/>
+          <w:bCs/>
+          <w:sz w:val="32"/>
+          <w:szCs w:val="32"/>
+        </w:rPr>
+        <w:t>Running a Classification</w:t>
+      </w:r>
+    </w:p>
+    <w:p/>
+    <w:p>
+      <w:r>
+        <w:t xml:space="preserve">To run a classification, click on the gallery icon in the bottom right corner. A pop-up will appear if you want to take a photo or upload an image. </w:t>
+      </w:r>
+      <w:r>
+        <w:t>Clicking “Cancel” will take you back to the Home Screen</w:t>
+      </w:r>
+    </w:p>
+    <w:p>
+      <w:r>
+        <w:rPr>
+          <w:noProof/>
+        </w:rPr>
+        <w:lastRenderedPageBreak/>
+        <mc:AlternateContent>
+          <mc:Choice Requires="wps">
+            <w:drawing>
+              <wp:anchor distT="0" distB="0" distL="114300" distR="114300" simplePos="0" relativeHeight="251683840" behindDoc="0" locked="0" layoutInCell="1" allowOverlap="1" wp14:anchorId="476F6D39" wp14:editId="64D255AF">
+                <wp:simplePos x="0" y="0"/>
+                <wp:positionH relativeFrom="column">
+                  <wp:posOffset>476249</wp:posOffset>
+                </wp:positionH>
+                <wp:positionV relativeFrom="paragraph">
+                  <wp:posOffset>1596391</wp:posOffset>
+                </wp:positionV>
+                <wp:extent cx="781050" cy="247650"/>
+                <wp:effectExtent l="171450" t="0" r="171450" b="0"/>
+                <wp:wrapNone/>
+                <wp:docPr id="66" name="Arrow: Left 66"/>
+                <wp:cNvGraphicFramePr/>
+                <a:graphic xmlns:a="http://schemas.openxmlformats.org/drawingml/2006/main">
+                  <a:graphicData uri="http://schemas.microsoft.com/office/word/2010/wordprocessingShape">
+                    <wps:wsp>
+                      <wps:cNvSpPr/>
+                      <wps:spPr>
+                        <a:xfrm rot="13517979">
+                          <a:off x="0" y="0"/>
+                          <a:ext cx="781050" cy="247650"/>
+                        </a:xfrm>
+                        <a:prstGeom prst="leftArrow">
+                          <a:avLst/>
+                        </a:prstGeom>
+                        <a:solidFill>
+                          <a:srgbClr val="4472C4"/>
+                        </a:solidFill>
+                        <a:ln w="12700" cap="flat" cmpd="sng" algn="ctr">
+                          <a:solidFill>
+                            <a:srgbClr val="4472C4">
+                              <a:shade val="50000"/>
+                            </a:srgbClr>
+                          </a:solidFill>
+                          <a:prstDash val="solid"/>
+                          <a:miter lim="800000"/>
+                        </a:ln>
+                        <a:effectLst/>
+                      </wps:spPr>
+                      <wps:bodyPr rot="0" spcFirstLastPara="0" vertOverflow="overflow" horzOverflow="overflow" vert="horz" wrap="square" lIns="91440" tIns="45720" rIns="91440" bIns="45720" numCol="1" spcCol="0" rtlCol="0" fromWordArt="0" anchor="ctr" anchorCtr="0" forceAA="0" compatLnSpc="1">
+                        <a:prstTxWarp prst="textNoShape">
+                          <a:avLst/>
+                        </a:prstTxWarp>
+                        <a:noAutofit/>
+                      </wps:bodyPr>
+                    </wps:wsp>
+                  </a:graphicData>
+                </a:graphic>
+              </wp:anchor>
+            </w:drawing>
+          </mc:Choice>
+          <mc:Fallback>
+            <w:pict>
+              <v:shape w14:anchorId="626EED8E" id="Arrow: Left 66" o:spid="_x0000_s1026" type="#_x0000_t66" style="position:absolute;margin-left:37.5pt;margin-top:125.7pt;width:61.5pt;height:19.5pt;rotation:-8827722fd;z-index:251683840;visibility:visible;mso-wrap-style:square;mso-wrap-distance-left:9pt;mso-wrap-distance-top:0;mso-wrap-distance-right:9pt;mso-wrap-distance-bottom:0;mso-position-horizontal:absolute;mso-position-horizontal-relative:text;mso-position-vertical:absolute;mso-position-vertical-relative:text;v-text-anchor:middle" o:gfxdata="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" adj="3424" fillcolor="#4472c4" strokecolor="#2f528f" strokeweight="1pt"/>
+            </w:pict>
+          </mc:Fallback>
+        </mc:AlternateContent>
+      </w:r>
+      <w:r>
+        <w:rPr>
+          <w:noProof/>
+        </w:rPr>
+        <w:drawing>
+          <wp:inline distT="0" distB="0" distL="0" distR="0" wp14:anchorId="64E582E9" wp14:editId="53DC17BC">
+            <wp:extent cx="1344414" cy="2390069"/>
+            <wp:effectExtent l="0" t="0" r="8255" b="0"/>
+            <wp:docPr id="36" name="Picture 36" descr="A screenshot of a cell phone&#10;&#10;Description automatically generated"/>
+            <wp:cNvGraphicFramePr>
+              <a:graphicFrameLocks xmlns:a="http://schemas.openxmlformats.org/drawingml/2006/main" noChangeAspect="1"/>
+            </wp:cNvGraphicFramePr>
+            <a:graphic xmlns:a="http://schemas.openxmlformats.org/drawingml/2006/main">
+              <a:graphicData uri="http://schemas.openxmlformats.org/drawingml/2006/picture">
+                <pic:pic xmlns:pic="http://schemas.openxmlformats.org/drawingml/2006/picture">
+                  <pic:nvPicPr>
+                    <pic:cNvPr id="14" name="Screenshot_1588192801.png"/>
+                    <pic:cNvPicPr/>
+                  </pic:nvPicPr>
+                  <pic:blipFill>
+                    <a:blip r:embed="rId25" cstate="print">
+                      <a:extLst>
+                        <a:ext uri="{28A0092B-C50C-407E-A947-70E740481C1C}">
+                          <a14:useLocalDpi xmlns:a14="http://schemas.microsoft.com/office/drawing/2010/main" val="0"/>
+                        </a:ext>
+                      </a:extLst>
+                    </a:blip>
+                    <a:stretch>
+                      <a:fillRect/>
+                    </a:stretch>
+                  </pic:blipFill>
+                  <pic:spPr>
+                    <a:xfrm>
+                      <a:off x="0" y="0"/>
+                      <a:ext cx="1352399" cy="2404264"/>
+                    </a:xfrm>
+                    <a:prstGeom prst="rect">
+                      <a:avLst/>
+                    </a:prstGeom>
+                  </pic:spPr>
+                </pic:pic>
+              </a:graphicData>
+            </a:graphic>
+          </wp:inline>
+        </w:drawing>
+      </w:r>
+      <w:r>
+        <w:tab/>
+      </w:r>
+      <w:r>
+        <w:tab/>
+      </w:r>
+      <w:r>
+        <w:tab/>
+      </w:r>
+      <w:r>
+        <w:tab/>
+      </w:r>
+      <w:r>
+        <w:tab/>
+      </w:r>
+      <w:r>
+        <w:tab/>
+      </w:r>
+      <w:r>
+        <w:tab/>
+      </w:r>
+      <w:r>
+        <w:rPr>
+          <w:noProof/>
+        </w:rPr>
+        <w:drawing>
+          <wp:inline distT="0" distB="0" distL="0" distR="0" wp14:anchorId="5C823741" wp14:editId="4869330F">
+            <wp:extent cx="1332111" cy="2368195"/>
+            <wp:effectExtent l="0" t="0" r="1905" b="0"/>
+            <wp:docPr id="23" name="Picture 23" descr="A screenshot of a cell phone&#10;&#10;Description automatically generated"/>
+            <wp:cNvGraphicFramePr>
+              <a:graphicFrameLocks xmlns:a="http://schemas.openxmlformats.org/drawingml/2006/main" noChangeAspect="1"/>
+            </wp:cNvGraphicFramePr>
+            <a:graphic xmlns:a="http://schemas.openxmlformats.org/drawingml/2006/main">
+              <a:graphicData uri="http://schemas.openxmlformats.org/drawingml/2006/picture">
+                <pic:pic xmlns:pic="http://schemas.openxmlformats.org/drawingml/2006/picture">
+                  <pic:nvPicPr>
+                    <pic:cNvPr id="23" name="Screenshot_1588193172.png"/>
+                    <pic:cNvPicPr/>
+                  </pic:nvPicPr>
+                  <pic:blipFill>
+                    <a:blip r:embed="rId35" cstate="print">
+                      <a:extLst>
+                        <a:ext uri="{28A0092B-C50C-407E-A947-70E740481C1C}">
+                          <a14:useLocalDpi xmlns:a14="http://schemas.microsoft.com/office/drawing/2010/main" val="0"/>
+                        </a:ext>
+                      </a:extLst>
+                    </a:blip>
+                    <a:stretch>
+                      <a:fillRect/>
+                    </a:stretch>
+                  </pic:blipFill>
+                  <pic:spPr>
+                    <a:xfrm>
+                      <a:off x="0" y="0"/>
+                      <a:ext cx="1358993" cy="2415986"/>
+                    </a:xfrm>
+                    <a:prstGeom prst="rect">
+                      <a:avLst/>
+                    </a:prstGeom>
+                  </pic:spPr>
+                </pic:pic>
+              </a:graphicData>
+            </a:graphic>
+          </wp:inline>
+        </w:drawing>
+      </w:r>
+    </w:p>
+    <w:p/>
+    <w:p>
+      <w:pPr>
+        <w:rPr>
+          <w:b/>
+          <w:bCs/>
+        </w:rPr>
+      </w:pPr>
+      <w:bookmarkStart w:id="46" w:name="_Hlk39074013"/>
+      <w:r>
+        <w:rPr>
+          <w:b/>
+          <w:bCs/>
+        </w:rPr>
+        <w:t>Uploading</w:t>
+      </w:r>
+      <w:r>
+        <w:rPr>
+          <w:b/>
+          <w:bCs/>
+        </w:rPr>
+        <w:t xml:space="preserve"> a Photo </w:t>
+      </w:r>
+    </w:p>
+    <w:p/>
+    <w:p>
+      <w:r>
+        <w:t>To upload a photo, in the pop-up menu, click on “Choose from Gallery”</w:t>
+      </w:r>
+      <w:r>
+        <w:t xml:space="preserve">. Select a photo. You will be redirected back to Auto-Learn where results will be displayed. </w:t>
+      </w:r>
+    </w:p>
+    <w:p/>
+    <w:p>
+      <w:r>
+        <w:t>The results are of the model’s confidence level and scaled from 0 to 1. The classification with the highest confidence level will have a bold and large font compared to the five other categories.</w:t>
+      </w:r>
+      <w:r>
+        <w:t xml:space="preserve"> </w:t>
+      </w:r>
+      <w:r>
+        <w:t>Clicking View Results will show the pop-up again from Home Screen.</w:t>
+      </w:r>
+    </w:p>
+    <w:p/>
+    <w:bookmarkEnd w:id="46"/>
+    <w:p>
+      <w:r>
+        <w:rPr>
+          <w:noProof/>
+        </w:rPr>
+        <mc:AlternateContent>
+          <mc:Choice Requires="wps">
+            <w:drawing>
+              <wp:anchor distT="0" distB="0" distL="114300" distR="114300" simplePos="0" relativeHeight="251689984" behindDoc="0" locked="0" layoutInCell="1" allowOverlap="1" wp14:anchorId="0BFF88AE" wp14:editId="597802F7">
+                <wp:simplePos x="0" y="0"/>
+                <wp:positionH relativeFrom="column">
+                  <wp:posOffset>4172704</wp:posOffset>
+                </wp:positionH>
+                <wp:positionV relativeFrom="paragraph">
+                  <wp:posOffset>1043985</wp:posOffset>
+                </wp:positionV>
+                <wp:extent cx="625125" cy="162526"/>
+                <wp:effectExtent l="155257" t="0" r="159068" b="0"/>
+                <wp:wrapNone/>
+                <wp:docPr id="69" name="Arrow: Left 69"/>
+                <wp:cNvGraphicFramePr/>
+                <a:graphic xmlns:a="http://schemas.openxmlformats.org/drawingml/2006/main">
+                  <a:graphicData uri="http://schemas.microsoft.com/office/word/2010/wordprocessingShape">
+                    <wps:wsp>
+                      <wps:cNvSpPr/>
+                      <wps:spPr>
+                        <a:xfrm rot="13567397">
+                          <a:off x="0" y="0"/>
+                          <a:ext cx="625125" cy="162526"/>
+                        </a:xfrm>
+                        <a:prstGeom prst="leftArrow">
+                          <a:avLst/>
+                        </a:prstGeom>
+                        <a:solidFill>
+                          <a:srgbClr val="4472C4"/>
+                        </a:solidFill>
+                        <a:ln w="12700" cap="flat" cmpd="sng" algn="ctr">
+                          <a:solidFill>
+                            <a:srgbClr val="4472C4">
+                              <a:shade val="50000"/>
+                            </a:srgbClr>
+                          </a:solidFill>
+                          <a:prstDash val="solid"/>
+                          <a:miter lim="800000"/>
+                        </a:ln>
+                        <a:effectLst/>
+                      </wps:spPr>
+                      <wps:bodyPr rot="0" spcFirstLastPara="0" vertOverflow="overflow" horzOverflow="overflow" vert="horz" wrap="square" lIns="91440" tIns="45720" rIns="91440" bIns="45720" numCol="1" spcCol="0" rtlCol="0" fromWordArt="0" anchor="ctr" anchorCtr="0" forceAA="0" compatLnSpc="1">
+                        <a:prstTxWarp prst="textNoShape">
+                          <a:avLst/>
+                        </a:prstTxWarp>
+                        <a:noAutofit/>
+                      </wps:bodyPr>
+                    </wps:wsp>
+                  </a:graphicData>
+                </a:graphic>
+                <wp14:sizeRelH relativeFrom="margin">
+                  <wp14:pctWidth>0</wp14:pctWidth>
+                </wp14:sizeRelH>
+                <wp14:sizeRelV relativeFrom="margin">
+                  <wp14:pctHeight>0</wp14:pctHeight>
+                </wp14:sizeRelV>
+              </wp:anchor>
+            </w:drawing>
+          </mc:Choice>
+          <mc:Fallback>
+            <w:pict>
+              <v:shape w14:anchorId="0BC91711" id="Arrow: Left 69" o:spid="_x0000_s1026" type="#_x0000_t66" style="position:absolute;margin-left:328.55pt;margin-top:82.2pt;width:49.2pt;height:12.8pt;rotation:-8773745fd;z-index:251689984;visibility:visible;mso-wrap-style:square;mso-width-percent:0;mso-height-percent:0;mso-wrap-distance-left:9pt;mso-wrap-distance-top:0;mso-wrap-distance-right:9pt;mso-wrap-distance-bottom:0;mso-position-horizontal:absolute;mso-position-horizontal-relative:text;mso-position-vertical:absolute;mso-position-vertical-relative:text;mso-width-percent:0;mso-height-percent:0;mso-width-relative:margin;mso-height-relative:margin;v-text-anchor:middle" o:gfxdata="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" adj="2808" fillcolor="#4472c4" strokecolor="#2f528f" strokeweight="1pt"/>
+            </w:pict>
+          </mc:Fallback>
+        </mc:AlternateContent>
+      </w:r>
+      <w:r>
+        <w:rPr>
+          <w:noProof/>
+        </w:rPr>
+        <mc:AlternateContent>
+          <mc:Choice Requires="wps">
+            <w:drawing>
+              <wp:anchor distT="0" distB="0" distL="114300" distR="114300" simplePos="0" relativeHeight="251687936" behindDoc="0" locked="0" layoutInCell="1" allowOverlap="1" wp14:anchorId="04D596FE" wp14:editId="7B62E125">
+                <wp:simplePos x="0" y="0"/>
+                <wp:positionH relativeFrom="column">
+                  <wp:posOffset>2047874</wp:posOffset>
+                </wp:positionH>
+                <wp:positionV relativeFrom="paragraph">
+                  <wp:posOffset>1060450</wp:posOffset>
+                </wp:positionV>
+                <wp:extent cx="781050" cy="247650"/>
+                <wp:effectExtent l="95250" t="0" r="114300" b="19050"/>
+                <wp:wrapNone/>
+                <wp:docPr id="68" name="Arrow: Left 68"/>
+                <wp:cNvGraphicFramePr/>
+                <a:graphic xmlns:a="http://schemas.openxmlformats.org/drawingml/2006/main">
+                  <a:graphicData uri="http://schemas.microsoft.com/office/word/2010/wordprocessingShape">
+                    <wps:wsp>
+                      <wps:cNvSpPr/>
+                      <wps:spPr>
+                        <a:xfrm rot="3929557">
+                          <a:off x="0" y="0"/>
+                          <a:ext cx="781050" cy="247650"/>
+                        </a:xfrm>
+                        <a:prstGeom prst="leftArrow">
+                          <a:avLst/>
+                        </a:prstGeom>
+                        <a:solidFill>
+                          <a:srgbClr val="4472C4"/>
+                        </a:solidFill>
+                        <a:ln w="12700" cap="flat" cmpd="sng" algn="ctr">
+                          <a:solidFill>
+                            <a:srgbClr val="4472C4">
+                              <a:shade val="50000"/>
+                            </a:srgbClr>
+                          </a:solidFill>
+                          <a:prstDash val="solid"/>
+                          <a:miter lim="800000"/>
+                        </a:ln>
+                        <a:effectLst/>
+                      </wps:spPr>
+                      <wps:bodyPr rot="0" spcFirstLastPara="0" vertOverflow="overflow" horzOverflow="overflow" vert="horz" wrap="square" lIns="91440" tIns="45720" rIns="91440" bIns="45720" numCol="1" spcCol="0" rtlCol="0" fromWordArt="0" anchor="ctr" anchorCtr="0" forceAA="0" compatLnSpc="1">
+                        <a:prstTxWarp prst="textNoShape">
+                          <a:avLst/>
+                        </a:prstTxWarp>
+                        <a:noAutofit/>
+                      </wps:bodyPr>
+                    </wps:wsp>
+                  </a:graphicData>
+                </a:graphic>
+              </wp:anchor>
+            </w:drawing>
+          </mc:Choice>
+          <mc:Fallback>
+            <w:pict>
+              <v:shape w14:anchorId="27BF111F" id="Arrow: Left 68" o:spid="_x0000_s1026" type="#_x0000_t66" style="position:absolute;margin-left:161.25pt;margin-top:83.5pt;width:61.5pt;height:19.5pt;rotation:4292124fd;z-index:251687936;visibility:visible;mso-wrap-style:square;mso-wrap-distance-left:9pt;mso-wrap-distance-top:0;mso-wrap-distance-right:9pt;mso-wrap-distance-bottom:0;mso-position-horizontal:absolute;mso-position-horizontal-relative:text;mso-position-vertical:absolute;mso-position-vertical-relative:text;v-text-anchor:middle" o:gfxdata="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" adj="3424" fillcolor="#4472c4" strokecolor="#2f528f" strokeweight="1pt"/>
+            </w:pict>
+          </mc:Fallback>
+        </mc:AlternateContent>
+      </w:r>
+      <w:r>
+        <w:rPr>
+          <w:noProof/>
+        </w:rPr>
+        <mc:AlternateContent>
+          <mc:Choice Requires="wps">
+            <w:drawing>
+              <wp:anchor distT="0" distB="0" distL="114300" distR="114300" simplePos="0" relativeHeight="251685888" behindDoc="0" locked="0" layoutInCell="1" allowOverlap="1" wp14:anchorId="22A750F1" wp14:editId="1BBE3B67">
+                <wp:simplePos x="0" y="0"/>
+                <wp:positionH relativeFrom="column">
+                  <wp:posOffset>474347</wp:posOffset>
+                </wp:positionH>
+                <wp:positionV relativeFrom="paragraph">
+                  <wp:posOffset>974724</wp:posOffset>
+                </wp:positionV>
+                <wp:extent cx="784226" cy="180622"/>
+                <wp:effectExtent l="19050" t="19050" r="15875" b="48260"/>
+                <wp:wrapNone/>
+                <wp:docPr id="67" name="Arrow: Left 67"/>
+                <wp:cNvGraphicFramePr/>
+                <a:graphic xmlns:a="http://schemas.openxmlformats.org/drawingml/2006/main">
+                  <a:graphicData uri="http://schemas.microsoft.com/office/word/2010/wordprocessingShape">
+                    <wps:wsp>
+                      <wps:cNvSpPr/>
+                      <wps:spPr>
+                        <a:xfrm rot="21437234">
+                          <a:off x="0" y="0"/>
+                          <a:ext cx="784226" cy="180622"/>
+                        </a:xfrm>
+                        <a:prstGeom prst="leftArrow">
+                          <a:avLst/>
+                        </a:prstGeom>
+                        <a:solidFill>
+                          <a:srgbClr val="4472C4"/>
+                        </a:solidFill>
+                        <a:ln w="12700" cap="flat" cmpd="sng" algn="ctr">
+                          <a:solidFill>
+                            <a:srgbClr val="4472C4">
+                              <a:shade val="50000"/>
+                            </a:srgbClr>
+                          </a:solidFill>
+                          <a:prstDash val="solid"/>
+                          <a:miter lim="800000"/>
+                        </a:ln>
+                        <a:effectLst/>
+                      </wps:spPr>
+                      <wps:bodyPr rot="0" spcFirstLastPara="0" vertOverflow="overflow" horzOverflow="overflow" vert="horz" wrap="square" lIns="91440" tIns="45720" rIns="91440" bIns="45720" numCol="1" spcCol="0" rtlCol="0" fromWordArt="0" anchor="ctr" anchorCtr="0" forceAA="0" compatLnSpc="1">
+                        <a:prstTxWarp prst="textNoShape">
+                          <a:avLst/>
+                        </a:prstTxWarp>
+                        <a:noAutofit/>
+                      </wps:bodyPr>
+                    </wps:wsp>
+                  </a:graphicData>
+                </a:graphic>
+                <wp14:sizeRelV relativeFrom="margin">
+                  <wp14:pctHeight>0</wp14:pctHeight>
+                </wp14:sizeRelV>
+              </wp:anchor>
+            </w:drawing>
+          </mc:Choice>
+          <mc:Fallback>
+            <w:pict>
+              <v:shape w14:anchorId="63AAB551" id="Arrow: Left 67" o:spid="_x0000_s1026" type="#_x0000_t66" style="position:absolute;margin-left:37.35pt;margin-top:76.75pt;width:61.75pt;height:14.2pt;rotation:-177784fd;z-index:251685888;visibility:visible;mso-wrap-style:square;mso-height-percent:0;mso-wrap-distance-left:9pt;mso-wrap-distance-top:0;mso-wrap-distance-right:9pt;mso-wrap-distance-bottom:0;mso-position-horizontal:absolute;mso-position-horizontal-relative:text;mso-position-vertical:absolute;mso-position-vertical-relative:text;mso-height-percent:0;mso-height-relative:margin;v-text-anchor:middle" o:gfxdata="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" adj="2487" fillcolor="#4472c4" strokecolor="#2f528f" strokeweight="1pt"/>
+            </w:pict>
+          </mc:Fallback>
+        </mc:AlternateContent>
+      </w:r>
+      <w:r>
+        <w:rPr>
+          <w:noProof/>
+        </w:rPr>
+        <w:drawing>
+          <wp:inline distT="0" distB="0" distL="0" distR="0" wp14:anchorId="31B65C0A" wp14:editId="3BF5BCA2">
+            <wp:extent cx="1332111" cy="2368195"/>
+            <wp:effectExtent l="0" t="0" r="1905" b="0"/>
+            <wp:docPr id="39" name="Picture 39" descr="A screenshot of a cell phone&#10;&#10;Description automatically generated"/>
+            <wp:cNvGraphicFramePr>
+              <a:graphicFrameLocks xmlns:a="http://schemas.openxmlformats.org/drawingml/2006/main" noChangeAspect="1"/>
+            </wp:cNvGraphicFramePr>
+            <a:graphic xmlns:a="http://schemas.openxmlformats.org/drawingml/2006/main">
+              <a:graphicData uri="http://schemas.openxmlformats.org/drawingml/2006/picture">
+                <pic:pic xmlns:pic="http://schemas.openxmlformats.org/drawingml/2006/picture">
+                  <pic:nvPicPr>
+                    <pic:cNvPr id="23" name="Screenshot_1588193172.png"/>
+                    <pic:cNvPicPr/>
+                  </pic:nvPicPr>
+                  <pic:blipFill>
+                    <a:blip r:embed="rId35" cstate="print">
+                      <a:extLst>
+                        <a:ext uri="{28A0092B-C50C-407E-A947-70E740481C1C}">
+                          <a14:useLocalDpi xmlns:a14="http://schemas.microsoft.com/office/drawing/2010/main" val="0"/>
+                        </a:ext>
+                      </a:extLst>
+                    </a:blip>
+                    <a:stretch>
+                      <a:fillRect/>
+                    </a:stretch>
+                  </pic:blipFill>
+                  <pic:spPr>
+                    <a:xfrm>
+                      <a:off x="0" y="0"/>
+                      <a:ext cx="1358993" cy="2415986"/>
+                    </a:xfrm>
+                    <a:prstGeom prst="rect">
+                      <a:avLst/>
+                    </a:prstGeom>
+                  </pic:spPr>
+                </pic:pic>
+              </a:graphicData>
+            </a:graphic>
+          </wp:inline>
+        </w:drawing>
+      </w:r>
+      <w:r>
+        <w:tab/>
+      </w:r>
+      <w:r>
+        <w:tab/>
+      </w:r>
+      <w:r>
+        <w:t xml:space="preserve">      </w:t>
+      </w:r>
+      <w:r>
+        <w:rPr>
+          <w:noProof/>
+        </w:rPr>
+        <w:drawing>
+          <wp:inline distT="0" distB="0" distL="0" distR="0" wp14:anchorId="3B2657DB" wp14:editId="444B20A4">
+            <wp:extent cx="1343025" cy="2387600"/>
+            <wp:effectExtent l="0" t="0" r="9525" b="0"/>
+            <wp:docPr id="24" name="Picture 24" descr="A screenshot of a cell phone&#10;&#10;Description automatically generated"/>
+            <wp:cNvGraphicFramePr>
+              <a:graphicFrameLocks xmlns:a="http://schemas.openxmlformats.org/drawingml/2006/main" noChangeAspect="1"/>
+            </wp:cNvGraphicFramePr>
+            <a:graphic xmlns:a="http://schemas.openxmlformats.org/drawingml/2006/main">
+              <a:graphicData uri="http://schemas.openxmlformats.org/drawingml/2006/picture">
+                <pic:pic xmlns:pic="http://schemas.openxmlformats.org/drawingml/2006/picture">
+                  <pic:nvPicPr>
+                    <pic:cNvPr id="24" name="Screenshot_1588193177.png"/>
+                    <pic:cNvPicPr/>
+                  </pic:nvPicPr>
+                  <pic:blipFill>
+                    <a:blip r:embed="rId36" cstate="print">
+                      <a:extLst>
+                        <a:ext uri="{28A0092B-C50C-407E-A947-70E740481C1C}">
+                          <a14:useLocalDpi xmlns:a14="http://schemas.microsoft.com/office/drawing/2010/main" val="0"/>
+                        </a:ext>
+                      </a:extLst>
+                    </a:blip>
+                    <a:stretch>
+                      <a:fillRect/>
+                    </a:stretch>
+                  </pic:blipFill>
+                  <pic:spPr>
+                    <a:xfrm>
+                      <a:off x="0" y="0"/>
+                      <a:ext cx="1352244" cy="2403989"/>
+                    </a:xfrm>
+                    <a:prstGeom prst="rect">
+                      <a:avLst/>
+                    </a:prstGeom>
+                  </pic:spPr>
+                </pic:pic>
+              </a:graphicData>
+            </a:graphic>
+          </wp:inline>
+        </w:drawing>
+      </w:r>
+      <w:r>
+        <w:t xml:space="preserve">                </w:t>
+      </w:r>
+      <w:r>
+        <w:rPr>
+          <w:noProof/>
+        </w:rPr>
+        <w:drawing>
+          <wp:inline distT="0" distB="0" distL="0" distR="0" wp14:anchorId="1C3571C5" wp14:editId="4DBA63D2">
+            <wp:extent cx="1327308" cy="2359660"/>
+            <wp:effectExtent l="0" t="0" r="6350" b="2540"/>
+            <wp:docPr id="25" name="Picture 25" descr="A screenshot of a car&#10;&#10;Description automatically generated"/>
+            <wp:cNvGraphicFramePr>
+              <a:graphicFrameLocks xmlns:a="http://schemas.openxmlformats.org/drawingml/2006/main" noChangeAspect="1"/>
+            </wp:cNvGraphicFramePr>
+            <a:graphic xmlns:a="http://schemas.openxmlformats.org/drawingml/2006/main">
+              <a:graphicData uri="http://schemas.openxmlformats.org/drawingml/2006/picture">
+                <pic:pic xmlns:pic="http://schemas.openxmlformats.org/drawingml/2006/picture">
+                  <pic:nvPicPr>
+                    <pic:cNvPr id="25" name="Screenshot_1588193182.png"/>
+                    <pic:cNvPicPr/>
+                  </pic:nvPicPr>
+                  <pic:blipFill>
+                    <a:blip r:embed="rId37" cstate="print">
+                      <a:extLst>
+                        <a:ext uri="{28A0092B-C50C-407E-A947-70E740481C1C}">
+                          <a14:useLocalDpi xmlns:a14="http://schemas.microsoft.com/office/drawing/2010/main" val="0"/>
+                        </a:ext>
+                      </a:extLst>
+                    </a:blip>
+                    <a:stretch>
+                      <a:fillRect/>
+                    </a:stretch>
+                  </pic:blipFill>
+                  <pic:spPr>
+                    <a:xfrm>
+                      <a:off x="0" y="0"/>
+                      <a:ext cx="1340446" cy="2383016"/>
+                    </a:xfrm>
+                    <a:prstGeom prst="rect">
+                      <a:avLst/>
+                    </a:prstGeom>
+                  </pic:spPr>
+                </pic:pic>
+              </a:graphicData>
+            </a:graphic>
+          </wp:inline>
+        </w:drawing>
+      </w:r>
+    </w:p>
+    <w:p/>
+    <w:p/>
+    <w:p/>
+    <w:p>
+      <w:pPr>
+        <w:rPr>
+          <w:b/>
+          <w:bCs/>
+        </w:rPr>
+      </w:pPr>
+      <w:bookmarkStart w:id="47" w:name="_Hlk39074620"/>
+      <w:r>
+        <w:rPr>
+          <w:b/>
+          <w:bCs/>
+        </w:rPr>
+        <w:t>Taking</w:t>
+      </w:r>
+      <w:r>
+        <w:rPr>
+          <w:b/>
+          <w:bCs/>
+        </w:rPr>
+        <w:t xml:space="preserve"> a Photo</w:t>
+      </w:r>
+      <w:bookmarkEnd w:id="47"/>
+      <w:r>
+        <w:rPr>
+          <w:b/>
+          <w:bCs/>
+        </w:rPr>
+        <w:t xml:space="preserve"> </w:t>
+      </w:r>
+    </w:p>
+    <w:p/>
+    <w:p>
+      <w:r>
+        <w:t>To upload a photo, in the pop-up menu, click on “</w:t>
+      </w:r>
+      <w:r>
+        <w:t>Take Photo</w:t>
+      </w:r>
+      <w:r>
+        <w:t>”.</w:t>
+      </w:r>
+      <w:r>
+        <w:t xml:space="preserve"> Take a phot and click the confirm button if you are satisfied with the photo or retake the photo.</w:t>
+      </w:r>
+      <w:r>
+        <w:t xml:space="preserve"> You will be </w:t>
+      </w:r>
+      <w:r>
+        <w:t xml:space="preserve">then </w:t>
+      </w:r>
+      <w:r>
+        <w:t xml:space="preserve">redirected back to Auto-Learn where results will be displayed. </w:t>
+      </w:r>
+    </w:p>
+    <w:p/>
+    <w:p>
+      <w:r>
+        <w:t xml:space="preserve">The results are of the model’s confidence level and scaled from 0 to 1. The classification with the highest confidence level will have a bold and large font </w:t>
+      </w:r>
+      <w:r>
+        <w:lastRenderedPageBreak/>
+        <w:t xml:space="preserve">compared to the five other categories. </w:t>
+      </w:r>
+      <w:r>
+        <w:t>Clicking View Results will show the pop-up again from Home Screen.</w:t>
+      </w:r>
+    </w:p>
+    <w:p/>
+    <w:p>
+      <w:r>
+        <w:rPr>
+          <w:noProof/>
+        </w:rPr>
+        <mc:AlternateContent>
+          <mc:Choice Requires="wps">
+            <w:drawing>
+              <wp:anchor distT="0" distB="0" distL="114300" distR="114300" simplePos="0" relativeHeight="251698176" behindDoc="0" locked="0" layoutInCell="1" allowOverlap="1" wp14:anchorId="7CAB9BEB" wp14:editId="51F4524A">
+                <wp:simplePos x="0" y="0"/>
+                <wp:positionH relativeFrom="column">
+                  <wp:posOffset>4073699</wp:posOffset>
+                </wp:positionH>
+                <wp:positionV relativeFrom="paragraph">
+                  <wp:posOffset>965835</wp:posOffset>
+                </wp:positionV>
+                <wp:extent cx="781050" cy="247650"/>
+                <wp:effectExtent l="38100" t="19050" r="114300" b="0"/>
+                <wp:wrapNone/>
+                <wp:docPr id="73" name="Arrow: Left 73"/>
+                <wp:cNvGraphicFramePr/>
+                <a:graphic xmlns:a="http://schemas.openxmlformats.org/drawingml/2006/main">
+                  <a:graphicData uri="http://schemas.microsoft.com/office/word/2010/wordprocessingShape">
+                    <wps:wsp>
+                      <wps:cNvSpPr/>
+                      <wps:spPr>
+                        <a:xfrm rot="14851611">
+                          <a:off x="0" y="0"/>
+                          <a:ext cx="781050" cy="247650"/>
+                        </a:xfrm>
+                        <a:prstGeom prst="leftArrow">
+                          <a:avLst/>
+                        </a:prstGeom>
+                        <a:solidFill>
+                          <a:srgbClr val="4472C4"/>
+                        </a:solidFill>
+                        <a:ln w="12700" cap="flat" cmpd="sng" algn="ctr">
+                          <a:solidFill>
+                            <a:srgbClr val="4472C4">
+                              <a:shade val="50000"/>
+                            </a:srgbClr>
+                          </a:solidFill>
+                          <a:prstDash val="solid"/>
+                          <a:miter lim="800000"/>
+                        </a:ln>
+                        <a:effectLst/>
+                      </wps:spPr>
+                      <wps:bodyPr rot="0" spcFirstLastPara="0" vertOverflow="overflow" horzOverflow="overflow" vert="horz" wrap="square" lIns="91440" tIns="45720" rIns="91440" bIns="45720" numCol="1" spcCol="0" rtlCol="0" fromWordArt="0" anchor="ctr" anchorCtr="0" forceAA="0" compatLnSpc="1">
+                        <a:prstTxWarp prst="textNoShape">
+                          <a:avLst/>
+                        </a:prstTxWarp>
+                        <a:noAutofit/>
+                      </wps:bodyPr>
+                    </wps:wsp>
+                  </a:graphicData>
+                </a:graphic>
+              </wp:anchor>
+            </w:drawing>
+          </mc:Choice>
+          <mc:Fallback>
+            <w:pict>
+              <v:shape w14:anchorId="41622734" id="Arrow: Left 73" o:spid="_x0000_s1026" type="#_x0000_t66" style="position:absolute;margin-left:320.75pt;margin-top:76.05pt;width:61.5pt;height:19.5pt;rotation:-7371040fd;z-index:251698176;visibility:visible;mso-wrap-style:square;mso-wrap-distance-left:9pt;mso-wrap-distance-top:0;mso-wrap-distance-right:9pt;mso-wrap-distance-bottom:0;mso-position-horizontal:absolute;mso-position-horizontal-relative:text;mso-position-vertical:absolute;mso-position-vertical-relative:text;v-text-anchor:middle" o:gfxdata="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" adj="3424" fillcolor="#4472c4" strokecolor="#2f528f" strokeweight="1pt"/>
+            </w:pict>
+          </mc:Fallback>
+        </mc:AlternateContent>
+      </w:r>
+      <w:r>
+        <w:rPr>
+          <w:noProof/>
+        </w:rPr>
+        <mc:AlternateContent>
+          <mc:Choice Requires="wps">
+            <w:drawing>
+              <wp:anchor distT="0" distB="0" distL="114300" distR="114300" simplePos="0" relativeHeight="251692032" behindDoc="0" locked="0" layoutInCell="1" allowOverlap="1" wp14:anchorId="3DAFA073" wp14:editId="1B122C36">
+                <wp:simplePos x="0" y="0"/>
+                <wp:positionH relativeFrom="column">
+                  <wp:posOffset>568960</wp:posOffset>
+                </wp:positionH>
+                <wp:positionV relativeFrom="paragraph">
+                  <wp:posOffset>958850</wp:posOffset>
+                </wp:positionV>
+                <wp:extent cx="672757" cy="172413"/>
+                <wp:effectExtent l="19050" t="19050" r="13335" b="37465"/>
+                <wp:wrapNone/>
+                <wp:docPr id="70" name="Arrow: Left 70"/>
+                <wp:cNvGraphicFramePr/>
+                <a:graphic xmlns:a="http://schemas.openxmlformats.org/drawingml/2006/main">
+                  <a:graphicData uri="http://schemas.microsoft.com/office/word/2010/wordprocessingShape">
+                    <wps:wsp>
+                      <wps:cNvSpPr/>
+                      <wps:spPr>
+                        <a:xfrm>
+                          <a:off x="0" y="0"/>
+                          <a:ext cx="672757" cy="172413"/>
+                        </a:xfrm>
+                        <a:prstGeom prst="leftArrow">
+                          <a:avLst/>
+                        </a:prstGeom>
+                        <a:solidFill>
+                          <a:srgbClr val="4472C4"/>
+                        </a:solidFill>
+                        <a:ln w="12700" cap="flat" cmpd="sng" algn="ctr">
+                          <a:solidFill>
+                            <a:srgbClr val="4472C4">
+                              <a:shade val="50000"/>
+                            </a:srgbClr>
+                          </a:solidFill>
+                          <a:prstDash val="solid"/>
+                          <a:miter lim="800000"/>
+                        </a:ln>
+                        <a:effectLst/>
+                      </wps:spPr>
+                      <wps:bodyPr rot="0" spcFirstLastPara="0" vertOverflow="overflow" horzOverflow="overflow" vert="horz" wrap="square" lIns="91440" tIns="45720" rIns="91440" bIns="45720" numCol="1" spcCol="0" rtlCol="0" fromWordArt="0" anchor="ctr" anchorCtr="0" forceAA="0" compatLnSpc="1">
+                        <a:prstTxWarp prst="textNoShape">
+                          <a:avLst/>
+                        </a:prstTxWarp>
+                        <a:noAutofit/>
+                      </wps:bodyPr>
+                    </wps:wsp>
+                  </a:graphicData>
+                </a:graphic>
+                <wp14:sizeRelH relativeFrom="margin">
+                  <wp14:pctWidth>0</wp14:pctWidth>
+                </wp14:sizeRelH>
+                <wp14:sizeRelV relativeFrom="margin">
+                  <wp14:pctHeight>0</wp14:pctHeight>
+                </wp14:sizeRelV>
+              </wp:anchor>
+            </w:drawing>
+          </mc:Choice>
+          <mc:Fallback>
+            <w:pict>
+              <v:shape w14:anchorId="0AEA7107" id="Arrow: Left 70" o:spid="_x0000_s1026" type="#_x0000_t66" style="position:absolute;margin-left:44.8pt;margin-top:75.5pt;width:52.95pt;height:13.6pt;z-index:251692032;visibility:visible;mso-wrap-style:square;mso-width-percent:0;mso-height-percent:0;mso-wrap-distance-left:9pt;mso-wrap-distance-top:0;mso-wrap-distance-right:9pt;mso-wrap-distance-bottom:0;mso-position-horizontal:absolute;mso-position-horizontal-relative:text;mso-position-vertical:absolute;mso-position-vertical-relative:text;mso-width-percent:0;mso-height-percent:0;mso-width-relative:margin;mso-height-relative:margin;v-text-anchor:middle" o:gfxdata="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" adj="2768" fillcolor="#4472c4" strokecolor="#2f528f" strokeweight="1pt"/>
+            </w:pict>
+          </mc:Fallback>
+        </mc:AlternateContent>
+      </w:r>
+      <w:r>
+        <w:rPr>
+          <w:noProof/>
+        </w:rPr>
+        <w:drawing>
+          <wp:inline distT="0" distB="0" distL="0" distR="0" wp14:anchorId="13CF64DB" wp14:editId="165CE40D">
+            <wp:extent cx="1332111" cy="2368195"/>
+            <wp:effectExtent l="0" t="0" r="1905" b="0"/>
+            <wp:docPr id="40" name="Picture 40" descr="A screenshot of a cell phone&#10;&#10;Description automatically generated"/>
+            <wp:cNvGraphicFramePr>
+              <a:graphicFrameLocks xmlns:a="http://schemas.openxmlformats.org/drawingml/2006/main" noChangeAspect="1"/>
+            </wp:cNvGraphicFramePr>
+            <a:graphic xmlns:a="http://schemas.openxmlformats.org/drawingml/2006/main">
+              <a:graphicData uri="http://schemas.openxmlformats.org/drawingml/2006/picture">
+                <pic:pic xmlns:pic="http://schemas.openxmlformats.org/drawingml/2006/picture">
+                  <pic:nvPicPr>
+                    <pic:cNvPr id="23" name="Screenshot_1588193172.png"/>
+                    <pic:cNvPicPr/>
+                  </pic:nvPicPr>
+                  <pic:blipFill>
+                    <a:blip r:embed="rId35" cstate="print">
+                      <a:extLst>
+                        <a:ext uri="{28A0092B-C50C-407E-A947-70E740481C1C}">
+                          <a14:useLocalDpi xmlns:a14="http://schemas.microsoft.com/office/drawing/2010/main" val="0"/>
+                        </a:ext>
+                      </a:extLst>
+                    </a:blip>
+                    <a:stretch>
+                      <a:fillRect/>
+                    </a:stretch>
+                  </pic:blipFill>
+                  <pic:spPr>
+                    <a:xfrm>
+                      <a:off x="0" y="0"/>
+                      <a:ext cx="1358993" cy="2415986"/>
+                    </a:xfrm>
+                    <a:prstGeom prst="rect">
+                      <a:avLst/>
+                    </a:prstGeom>
+                  </pic:spPr>
+                </pic:pic>
+              </a:graphicData>
+            </a:graphic>
+          </wp:inline>
+        </w:drawing>
+      </w:r>
+      <w:r>
+        <w:tab/>
+        <w:t xml:space="preserve">  </w:t>
+      </w:r>
+      <w:r>
+        <w:rPr>
+          <w:noProof/>
+        </w:rPr>
+        <w:drawing>
+          <wp:inline distT="0" distB="0" distL="0" distR="0" wp14:anchorId="697A2A29" wp14:editId="682CFEFB">
+            <wp:extent cx="1207770" cy="2380167"/>
+            <wp:effectExtent l="0" t="0" r="0" b="1270"/>
+            <wp:docPr id="41" name="Picture 41" descr="A picture containing outdoor, grass, helmet, plane&#10;&#10;Description automatically generated"/>
+            <wp:cNvGraphicFramePr>
+              <a:graphicFrameLocks xmlns:a="http://schemas.openxmlformats.org/drawingml/2006/main" noChangeAspect="1"/>
+            </wp:cNvGraphicFramePr>
+            <a:graphic xmlns:a="http://schemas.openxmlformats.org/drawingml/2006/main">
+              <a:graphicData uri="http://schemas.openxmlformats.org/drawingml/2006/picture">
+                <pic:pic xmlns:pic="http://schemas.openxmlformats.org/drawingml/2006/picture">
+                  <pic:nvPicPr>
+                    <pic:cNvPr id="41" name="{CC78C2E8-995B-4351-A12A-A71F678E38C3}.png.jpg"/>
+                    <pic:cNvPicPr/>
+                  </pic:nvPicPr>
+                  <pic:blipFill>
+                    <a:blip r:embed="rId38" cstate="print">
+                      <a:extLst>
+                        <a:ext uri="{28A0092B-C50C-407E-A947-70E740481C1C}">
+                          <a14:useLocalDpi xmlns:a14="http://schemas.microsoft.com/office/drawing/2010/main" val="0"/>
+                        </a:ext>
+                      </a:extLst>
+                    </a:blip>
+                    <a:stretch>
+                      <a:fillRect/>
+                    </a:stretch>
+                  </pic:blipFill>
+                  <pic:spPr>
+                    <a:xfrm flipH="1">
+                      <a:off x="0" y="0"/>
+                      <a:ext cx="1221308" cy="2406846"/>
+                    </a:xfrm>
+                    <a:prstGeom prst="rect">
+                      <a:avLst/>
+                    </a:prstGeom>
+                  </pic:spPr>
+                </pic:pic>
+              </a:graphicData>
+            </a:graphic>
+          </wp:inline>
+        </w:drawing>
+      </w:r>
+      <w:r>
+        <w:tab/>
+        <w:t xml:space="preserve">  </w:t>
+      </w:r>
+      <w:r>
+        <w:rPr>
+          <w:noProof/>
+        </w:rPr>
+        <w:drawing>
+          <wp:inline distT="0" distB="0" distL="0" distR="0" wp14:anchorId="45E5A283" wp14:editId="06DD284B">
+            <wp:extent cx="1223698" cy="2381250"/>
+            <wp:effectExtent l="0" t="0" r="0" b="0"/>
+            <wp:docPr id="43" name="Picture 43" descr="A car parked in a parking lot&#10;&#10;Description automatically generated"/>
+            <wp:cNvGraphicFramePr>
+              <a:graphicFrameLocks xmlns:a="http://schemas.openxmlformats.org/drawingml/2006/main" noChangeAspect="1"/>
+            </wp:cNvGraphicFramePr>
+            <a:graphic xmlns:a="http://schemas.openxmlformats.org/drawingml/2006/main">
+              <a:graphicData uri="http://schemas.openxmlformats.org/drawingml/2006/picture">
+                <pic:pic xmlns:pic="http://schemas.openxmlformats.org/drawingml/2006/picture">
+                  <pic:nvPicPr>
+                    <pic:cNvPr id="43" name="{CEE67C8D-1F89-4F3D-8669-A5827F35C60E}.png.jpg"/>
+                    <pic:cNvPicPr/>
+                  </pic:nvPicPr>
+                  <pic:blipFill>
+                    <a:blip r:embed="rId39" cstate="print">
+                      <a:extLst>
+                        <a:ext uri="{28A0092B-C50C-407E-A947-70E740481C1C}">
+                          <a14:useLocalDpi xmlns:a14="http://schemas.microsoft.com/office/drawing/2010/main" val="0"/>
+                        </a:ext>
+                      </a:extLst>
+                    </a:blip>
+                    <a:stretch>
+                      <a:fillRect/>
+                    </a:stretch>
+                  </pic:blipFill>
+                  <pic:spPr>
+                    <a:xfrm>
+                      <a:off x="0" y="0"/>
+                      <a:ext cx="1233938" cy="2401177"/>
+                    </a:xfrm>
+                    <a:prstGeom prst="rect">
+                      <a:avLst/>
+                    </a:prstGeom>
+                  </pic:spPr>
+                </pic:pic>
+              </a:graphicData>
+            </a:graphic>
+          </wp:inline>
+        </w:drawing>
+      </w:r>
+      <w:r>
+        <w:tab/>
+        <w:t xml:space="preserve">  </w:t>
+      </w:r>
+      <w:r>
+        <w:rPr>
+          <w:noProof/>
+        </w:rPr>
+        <w:drawing>
+          <wp:inline distT="0" distB="0" distL="0" distR="0" wp14:anchorId="46FC8C11" wp14:editId="5AE13460">
+            <wp:extent cx="1169063" cy="2371725"/>
+            <wp:effectExtent l="0" t="0" r="0" b="0"/>
+            <wp:docPr id="42" name="Picture 42" descr="A picture containing car, sign&#10;&#10;Description automatically generated"/>
+            <wp:cNvGraphicFramePr>
+              <a:graphicFrameLocks xmlns:a="http://schemas.openxmlformats.org/drawingml/2006/main" noChangeAspect="1"/>
+            </wp:cNvGraphicFramePr>
+            <a:graphic xmlns:a="http://schemas.openxmlformats.org/drawingml/2006/main">
+              <a:graphicData uri="http://schemas.openxmlformats.org/drawingml/2006/picture">
+                <pic:pic xmlns:pic="http://schemas.openxmlformats.org/drawingml/2006/picture">
+                  <pic:nvPicPr>
+                    <pic:cNvPr id="42" name="{B9E5F1CC-9C51-411F-9EC2-A9331A34A7D0}.png.jpg"/>
+                    <pic:cNvPicPr/>
+                  </pic:nvPicPr>
+                  <pic:blipFill>
+                    <a:blip r:embed="rId40" cstate="print">
+                      <a:extLst>
+                        <a:ext uri="{28A0092B-C50C-407E-A947-70E740481C1C}">
+                          <a14:useLocalDpi xmlns:a14="http://schemas.microsoft.com/office/drawing/2010/main" val="0"/>
+                        </a:ext>
+                      </a:extLst>
+                    </a:blip>
+                    <a:stretch>
+                      <a:fillRect/>
+                    </a:stretch>
+                  </pic:blipFill>
+                  <pic:spPr>
+                    <a:xfrm>
+                      <a:off x="0" y="0"/>
+                      <a:ext cx="1180752" cy="2395440"/>
+                    </a:xfrm>
+                    <a:prstGeom prst="rect">
+                      <a:avLst/>
+                    </a:prstGeom>
+                  </pic:spPr>
+                </pic:pic>
+              </a:graphicData>
+            </a:graphic>
+          </wp:inline>
+        </w:drawing>
+      </w:r>
+      <w:r>
+        <w:br w:type="page"/>
+      </w:r>
+      <w:r>
+        <w:rPr>
+          <w:b/>
+          <w:bCs/>
+          <w:sz w:val="32"/>
+          <w:szCs w:val="32"/>
+        </w:rPr>
+        <w:lastRenderedPageBreak/>
+        <w:t>Image Statistics and Model Information</w:t>
+      </w:r>
+    </w:p>
+    <w:p>
+      <w:pPr>
+        <w:rPr>
+          <w:b/>
+          <w:bCs/>
+          <w:sz w:val="32"/>
+          <w:szCs w:val="32"/>
+        </w:rPr>
+      </w:pPr>
+    </w:p>
+    <w:p>
+      <w:pPr>
+        <w:rPr>
+          <w:b/>
+          <w:bCs/>
+          <w:szCs w:val="24"/>
+        </w:rPr>
+      </w:pPr>
+      <w:bookmarkStart w:id="48" w:name="_Hlk39075597"/>
+      <w:r>
+        <w:rPr>
+          <w:b/>
+          <w:bCs/>
+          <w:szCs w:val="24"/>
+        </w:rPr>
+        <w:t>Image Statistics</w:t>
+      </w:r>
+    </w:p>
+    <w:bookmarkEnd w:id="48"/>
+    <w:p/>
+    <w:p>
+      <w:r>
+        <w:t>To access the Image Statistics, click the “Statistics” icon in the upper right corner. A pop-up will appear showing a bar graph of the average confidence levels of each application. Adding all six classifications confidence levels will result in a total of 1.</w:t>
+      </w:r>
+      <w:r>
+        <w:t xml:space="preserve"> Clicking OK will cancel the dialog but you can click on the button at any time will reappear the dialog. </w:t>
+      </w:r>
+    </w:p>
+    <w:p/>
+    <w:p>
+      <w:r>
+        <w:rPr>
+          <w:noProof/>
+        </w:rPr>
+        <mc:AlternateContent>
+          <mc:Choice Requires="wps">
+            <w:drawing>
+              <wp:anchor distT="0" distB="0" distL="114300" distR="114300" simplePos="0" relativeHeight="251694080" behindDoc="0" locked="0" layoutInCell="1" allowOverlap="1" wp14:anchorId="0ABF7005" wp14:editId="5633AB46">
+                <wp:simplePos x="0" y="0"/>
+                <wp:positionH relativeFrom="column">
+                  <wp:posOffset>533400</wp:posOffset>
+                </wp:positionH>
+                <wp:positionV relativeFrom="paragraph">
+                  <wp:posOffset>361315</wp:posOffset>
+                </wp:positionV>
+                <wp:extent cx="781050" cy="247650"/>
+                <wp:effectExtent l="0" t="171450" r="0" b="190500"/>
+                <wp:wrapNone/>
+                <wp:docPr id="71" name="Arrow: Left 71"/>
+                <wp:cNvGraphicFramePr/>
+                <a:graphic xmlns:a="http://schemas.openxmlformats.org/drawingml/2006/main">
+                  <a:graphicData uri="http://schemas.microsoft.com/office/word/2010/wordprocessingShape">
+                    <wps:wsp>
+                      <wps:cNvSpPr/>
+                      <wps:spPr>
+                        <a:xfrm rot="8402728">
+                          <a:off x="0" y="0"/>
+                          <a:ext cx="781050" cy="247650"/>
+                        </a:xfrm>
+                        <a:prstGeom prst="leftArrow">
+                          <a:avLst/>
+                        </a:prstGeom>
+                        <a:solidFill>
+                          <a:srgbClr val="4472C4"/>
+                        </a:solidFill>
+                        <a:ln w="12700" cap="flat" cmpd="sng" algn="ctr">
+                          <a:solidFill>
+                            <a:srgbClr val="4472C4">
+                              <a:shade val="50000"/>
+                            </a:srgbClr>
+                          </a:solidFill>
+                          <a:prstDash val="solid"/>
+                          <a:miter lim="800000"/>
+                        </a:ln>
+                        <a:effectLst/>
+                      </wps:spPr>
+                      <wps:bodyPr rot="0" spcFirstLastPara="0" vertOverflow="overflow" horzOverflow="overflow" vert="horz" wrap="square" lIns="91440" tIns="45720" rIns="91440" bIns="45720" numCol="1" spcCol="0" rtlCol="0" fromWordArt="0" anchor="ctr" anchorCtr="0" forceAA="0" compatLnSpc="1">
+                        <a:prstTxWarp prst="textNoShape">
+                          <a:avLst/>
+                        </a:prstTxWarp>
+                        <a:noAutofit/>
+                      </wps:bodyPr>
+                    </wps:wsp>
+                  </a:graphicData>
+                </a:graphic>
+              </wp:anchor>
+            </w:drawing>
+          </mc:Choice>
+          <mc:Fallback>
+            <w:pict>
+              <v:shape w14:anchorId="1FAAD532" id="Arrow: Left 71" o:spid="_x0000_s1026" type="#_x0000_t66" style="position:absolute;margin-left:42pt;margin-top:28.45pt;width:61.5pt;height:19.5pt;rotation:9178020fd;z-index:251694080;visibility:visible;mso-wrap-style:square;mso-wrap-distance-left:9pt;mso-wrap-distance-top:0;mso-wrap-distance-right:9pt;mso-wrap-distance-bottom:0;mso-position-horizontal:absolute;mso-position-horizontal-relative:text;mso-position-vertical:absolute;mso-position-vertical-relative:text;v-text-anchor:middle" o:gfxdata="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" adj="3424" fillcolor="#4472c4" strokecolor="#2f528f" strokeweight="1pt"/>
+            </w:pict>
+          </mc:Fallback>
+        </mc:AlternateContent>
+      </w:r>
+      <w:r>
+        <w:rPr>
+          <w:noProof/>
+        </w:rPr>
+        <w:drawing>
+          <wp:inline distT="0" distB="0" distL="0" distR="0" wp14:anchorId="4B04F4F3" wp14:editId="1835F708">
+            <wp:extent cx="1344414" cy="2390069"/>
+            <wp:effectExtent l="0" t="0" r="8255" b="0"/>
+            <wp:docPr id="44" name="Picture 44" descr="A screenshot of a cell phone&#10;&#10;Description automatically generated"/>
+            <wp:cNvGraphicFramePr>
+              <a:graphicFrameLocks xmlns:a="http://schemas.openxmlformats.org/drawingml/2006/main" noChangeAspect="1"/>
+            </wp:cNvGraphicFramePr>
+            <a:graphic xmlns:a="http://schemas.openxmlformats.org/drawingml/2006/main">
+              <a:graphicData uri="http://schemas.openxmlformats.org/drawingml/2006/picture">
+                <pic:pic xmlns:pic="http://schemas.openxmlformats.org/drawingml/2006/picture">
+                  <pic:nvPicPr>
+                    <pic:cNvPr id="14" name="Screenshot_1588192801.png"/>
+                    <pic:cNvPicPr/>
+                  </pic:nvPicPr>
+                  <pic:blipFill>
+                    <a:blip r:embed="rId25" cstate="print">
+                      <a:extLst>
+                        <a:ext uri="{28A0092B-C50C-407E-A947-70E740481C1C}">
+                          <a14:useLocalDpi xmlns:a14="http://schemas.microsoft.com/office/drawing/2010/main" val="0"/>
+                        </a:ext>
+                      </a:extLst>
+                    </a:blip>
+                    <a:stretch>
+                      <a:fillRect/>
+                    </a:stretch>
+                  </pic:blipFill>
+                  <pic:spPr>
+                    <a:xfrm>
+                      <a:off x="0" y="0"/>
+                      <a:ext cx="1352399" cy="2404264"/>
+                    </a:xfrm>
+                    <a:prstGeom prst="rect">
+                      <a:avLst/>
+                    </a:prstGeom>
+                  </pic:spPr>
+                </pic:pic>
+              </a:graphicData>
+            </a:graphic>
+          </wp:inline>
+        </w:drawing>
+      </w:r>
+      <w:r>
+        <w:tab/>
+      </w:r>
+      <w:r>
+        <w:tab/>
+      </w:r>
+      <w:r>
+        <w:tab/>
+      </w:r>
+      <w:r>
+        <w:tab/>
+      </w:r>
+      <w:r>
+        <w:tab/>
+      </w:r>
+      <w:r>
+        <w:tab/>
+      </w:r>
+      <w:r>
+        <w:tab/>
+      </w:r>
+      <w:r>
+        <w:rPr>
+          <w:noProof/>
+        </w:rPr>
+        <w:drawing>
+          <wp:inline distT="0" distB="0" distL="0" distR="0" wp14:anchorId="48F14A4C" wp14:editId="5CE382BA">
+            <wp:extent cx="1350169" cy="2400300"/>
+            <wp:effectExtent l="0" t="0" r="2540" b="0"/>
+            <wp:docPr id="45" name="Picture 45" descr="A screenshot of a cell phone&#10;&#10;Description automatically generated"/>
+            <wp:cNvGraphicFramePr>
+              <a:graphicFrameLocks xmlns:a="http://schemas.openxmlformats.org/drawingml/2006/main" noChangeAspect="1"/>
+            </wp:cNvGraphicFramePr>
+            <a:graphic xmlns:a="http://schemas.openxmlformats.org/drawingml/2006/main">
+              <a:graphicData uri="http://schemas.openxmlformats.org/drawingml/2006/picture">
+                <pic:pic xmlns:pic="http://schemas.openxmlformats.org/drawingml/2006/picture">
+                  <pic:nvPicPr>
+                    <pic:cNvPr id="45" name="Screenshot_1588193188.png"/>
+                    <pic:cNvPicPr/>
+                  </pic:nvPicPr>
+                  <pic:blipFill>
+                    <a:blip r:embed="rId41" cstate="print">
+                      <a:extLst>
+                        <a:ext uri="{28A0092B-C50C-407E-A947-70E740481C1C}">
+                          <a14:useLocalDpi xmlns:a14="http://schemas.microsoft.com/office/drawing/2010/main" val="0"/>
+                        </a:ext>
+                      </a:extLst>
+                    </a:blip>
+                    <a:stretch>
+                      <a:fillRect/>
+                    </a:stretch>
+                  </pic:blipFill>
+                  <pic:spPr>
+                    <a:xfrm>
+                      <a:off x="0" y="0"/>
+                      <a:ext cx="1359102" cy="2416181"/>
+                    </a:xfrm>
+                    <a:prstGeom prst="rect">
+                      <a:avLst/>
+                    </a:prstGeom>
+                  </pic:spPr>
+                </pic:pic>
+              </a:graphicData>
+            </a:graphic>
+          </wp:inline>
+        </w:drawing>
+      </w:r>
+    </w:p>
+    <w:p/>
+    <w:p/>
+    <w:p>
+      <w:pPr>
+        <w:rPr>
+          <w:b/>
+          <w:bCs/>
+          <w:szCs w:val="24"/>
+        </w:rPr>
+      </w:pPr>
+      <w:r>
+        <w:rPr>
+          <w:b/>
+          <w:bCs/>
+          <w:szCs w:val="24"/>
+        </w:rPr>
+        <w:t>Model Information</w:t>
+      </w:r>
+    </w:p>
+    <w:p>
+      <w:pPr>
+        <w:rPr>
+          <w:b/>
+          <w:bCs/>
+          <w:szCs w:val="24"/>
+        </w:rPr>
+      </w:pPr>
+    </w:p>
+    <w:p>
+      <w:pPr>
+        <w:rPr>
+          <w:szCs w:val="24"/>
+        </w:rPr>
+      </w:pPr>
+      <w:r>
+        <w:rPr>
+          <w:szCs w:val="24"/>
+        </w:rPr>
+        <w:t xml:space="preserve">Clicking on “Model Information” in the Menu will show a pop-up with the machine learning model information. It also has two hyperlinks to the </w:t>
+      </w:r>
+      <w:r>
+        <w:rPr>
+          <w:szCs w:val="24"/>
+        </w:rPr>
+        <w:t>datasets used for our model and clicking either one will redirect you to the website</w:t>
+      </w:r>
+    </w:p>
+    <w:p>
+      <w:pPr>
+        <w:rPr>
+          <w:szCs w:val="24"/>
+        </w:rPr>
+      </w:pPr>
+    </w:p>
+    <w:p>
+      <w:pPr>
+        <w:rPr>
+          <w:b/>
+          <w:bCs/>
+          <w:szCs w:val="24"/>
+        </w:rPr>
+      </w:pPr>
+      <w:r>
+        <w:rPr>
+          <w:noProof/>
+        </w:rPr>
+        <mc:AlternateContent>
+          <mc:Choice Requires="wps">
+            <w:drawing>
+              <wp:anchor distT="0" distB="0" distL="114300" distR="114300" simplePos="0" relativeHeight="251696128" behindDoc="0" locked="0" layoutInCell="1" allowOverlap="1" wp14:anchorId="2EED2AEE" wp14:editId="484B4725">
+                <wp:simplePos x="0" y="0"/>
+                <wp:positionH relativeFrom="column">
+                  <wp:posOffset>523876</wp:posOffset>
+                </wp:positionH>
+                <wp:positionV relativeFrom="paragraph">
+                  <wp:posOffset>1562099</wp:posOffset>
+                </wp:positionV>
+                <wp:extent cx="781050" cy="247650"/>
+                <wp:effectExtent l="152400" t="0" r="190500" b="0"/>
+                <wp:wrapNone/>
+                <wp:docPr id="72" name="Arrow: Left 72"/>
+                <wp:cNvGraphicFramePr/>
+                <a:graphic xmlns:a="http://schemas.openxmlformats.org/drawingml/2006/main">
+                  <a:graphicData uri="http://schemas.microsoft.com/office/word/2010/wordprocessingShape">
+                    <wps:wsp>
+                      <wps:cNvSpPr/>
+                      <wps:spPr>
+                        <a:xfrm rot="3145728">
+                          <a:off x="0" y="0"/>
+                          <a:ext cx="781050" cy="247650"/>
+                        </a:xfrm>
+                        <a:prstGeom prst="leftArrow">
+                          <a:avLst/>
+                        </a:prstGeom>
+                        <a:solidFill>
+                          <a:srgbClr val="4472C4"/>
+                        </a:solidFill>
+                        <a:ln w="12700" cap="flat" cmpd="sng" algn="ctr">
+                          <a:solidFill>
+                            <a:srgbClr val="4472C4">
+                              <a:shade val="50000"/>
+                            </a:srgbClr>
+                          </a:solidFill>
+                          <a:prstDash val="solid"/>
+                          <a:miter lim="800000"/>
+                        </a:ln>
+                        <a:effectLst/>
+                      </wps:spPr>
+                      <wps:bodyPr rot="0" spcFirstLastPara="0" vertOverflow="overflow" horzOverflow="overflow" vert="horz" wrap="square" lIns="91440" tIns="45720" rIns="91440" bIns="45720" numCol="1" spcCol="0" rtlCol="0" fromWordArt="0" anchor="ctr" anchorCtr="0" forceAA="0" compatLnSpc="1">
+                        <a:prstTxWarp prst="textNoShape">
+                          <a:avLst/>
+                        </a:prstTxWarp>
+                        <a:noAutofit/>
+                      </wps:bodyPr>
+                    </wps:wsp>
+                  </a:graphicData>
+                </a:graphic>
+              </wp:anchor>
+            </w:drawing>
+          </mc:Choice>
+          <mc:Fallback>
+            <w:pict>
+              <v:shape w14:anchorId="65364401" id="Arrow: Left 72" o:spid="_x0000_s1026" type="#_x0000_t66" style="position:absolute;margin-left:41.25pt;margin-top:123pt;width:61.5pt;height:19.5pt;rotation:3435974fd;z-index:251696128;visibility:visible;mso-wrap-style:square;mso-wrap-distance-left:9pt;mso-wrap-distance-top:0;mso-wrap-distance-right:9pt;mso-wrap-distance-bottom:0;mso-position-horizontal:absolute;mso-position-horizontal-relative:text;mso-position-vertical:absolute;mso-position-vertical-relative:text;v-text-anchor:middle" o:gfxdata="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" adj="3424" fillcolor="#4472c4" strokecolor="#2f528f" strokeweight="1pt"/>
+            </w:pict>
+          </mc:Fallback>
+        </mc:AlternateContent>
+      </w:r>
+      <w:r>
+        <w:rPr>
+          <w:noProof/>
+        </w:rPr>
+        <w:drawing>
+          <wp:inline distT="0" distB="0" distL="0" distR="0" wp14:anchorId="4A6F47EC" wp14:editId="184D22E8">
+            <wp:extent cx="1318022" cy="2343150"/>
+            <wp:effectExtent l="0" t="0" r="0" b="0"/>
+            <wp:docPr id="47" name="Picture 47" descr="A screenshot of a cell phone&#10;&#10;Description automatically generated"/>
+            <wp:cNvGraphicFramePr>
+              <a:graphicFrameLocks xmlns:a="http://schemas.openxmlformats.org/drawingml/2006/main" noChangeAspect="1"/>
+            </wp:cNvGraphicFramePr>
+            <a:graphic xmlns:a="http://schemas.openxmlformats.org/drawingml/2006/main">
+              <a:graphicData uri="http://schemas.openxmlformats.org/drawingml/2006/picture">
+                <pic:pic xmlns:pic="http://schemas.openxmlformats.org/drawingml/2006/picture">
+                  <pic:nvPicPr>
+                    <pic:cNvPr id="20" name="Screenshot_1588192853.png"/>
+                    <pic:cNvPicPr/>
+                  </pic:nvPicPr>
+                  <pic:blipFill>
+                    <a:blip r:embed="rId42" cstate="print">
+                      <a:extLst>
+                        <a:ext uri="{28A0092B-C50C-407E-A947-70E740481C1C}">
+                          <a14:useLocalDpi xmlns:a14="http://schemas.microsoft.com/office/drawing/2010/main" val="0"/>
+                        </a:ext>
+                      </a:extLst>
+                    </a:blip>
+                    <a:stretch>
+                      <a:fillRect/>
+                    </a:stretch>
+                  </pic:blipFill>
+                  <pic:spPr>
+                    <a:xfrm>
+                      <a:off x="0" y="0"/>
+                      <a:ext cx="1340707" cy="2383479"/>
+                    </a:xfrm>
+                    <a:prstGeom prst="rect">
+                      <a:avLst/>
+                    </a:prstGeom>
+                  </pic:spPr>
+                </pic:pic>
+              </a:graphicData>
+            </a:graphic>
+          </wp:inline>
+        </w:drawing>
+      </w:r>
+    </w:p>
+    <w:p/>
+    <w:p>
+      <w:r>
+        <w:tab/>
+      </w:r>
+      <w:r>
+        <w:tab/>
+      </w:r>
+      <w:r>
+        <w:br w:type="page"/>
+      </w:r>
+    </w:p>
+    <w:p>
+      <w:pPr>
+        <w:rPr>
+          <w:u w:val="single"/>
+        </w:rPr>
+      </w:pPr>
+    </w:p>
+    <w:p>
+      <w:pPr>
+        <w:rPr>
+          <w:u w:val="single"/>
+        </w:rPr>
+      </w:pPr>
+    </w:p>
+    <w:p>
+      <w:pPr>
+        <w:pStyle w:val="Heading1"/>
+      </w:pPr>
+      <w:r>
+        <w:lastRenderedPageBreak/>
+        <w:t>10. Source Co</w:t>
+      </w:r>
+      <w:r>
+        <w:t>de</w:t>
+      </w:r>
+    </w:p>
+    <w:p>
+      <w:pPr>
+        <w:pStyle w:val="heading1underline"/>
+      </w:pPr>
+    </w:p>
+    <w:p>
+      <w:pPr>
+        <w:pStyle w:val="BodyText2"/>
+      </w:pPr>
+    </w:p>
+    <w:p>
+      <w:pPr>
+        <w:pStyle w:val="BodyText2"/>
+      </w:pPr>
+      <w:r>
+        <w:t xml:space="preserve">Following is a screenshot of our </w:t>
+      </w:r>
+      <w:r>
+        <w:t>F</w:t>
+      </w:r>
+      <w:r>
+        <w:t>irebase database for login:</w:t>
+      </w:r>
+    </w:p>
+    <w:p>
+      <w:pPr>
+        <w:pStyle w:val="BodyText2"/>
+      </w:pPr>
+      <w:r>
+        <w:drawing>
+          <wp:inline distT="0" distB="0" distL="0" distR="0" wp14:anchorId="6BFD8708" wp14:editId="1D6BC92F">
+            <wp:extent cx="5486400" cy="1350010"/>
+            <wp:effectExtent l="0" t="0" r="0" b="2540"/>
+            <wp:docPr id="77" name="Picture 77"/>
+            <wp:cNvGraphicFramePr>
+              <a:graphicFrameLocks xmlns:a="http://schemas.openxmlformats.org/drawingml/2006/main" noChangeAspect="1"/>
+            </wp:cNvGraphicFramePr>
+            <a:graphic xmlns:a="http://schemas.openxmlformats.org/drawingml/2006/main">
+              <a:graphicData uri="http://schemas.openxmlformats.org/drawingml/2006/picture">
+                <pic:pic xmlns:pic="http://schemas.openxmlformats.org/drawingml/2006/picture">
+                  <pic:nvPicPr>
+                    <pic:cNvPr id="1" name=""/>
+                    <pic:cNvPicPr/>
+                  </pic:nvPicPr>
+                  <pic:blipFill>
+                    <a:blip r:embed="rId43"/>
+                    <a:stretch>
+                      <a:fillRect/>
+                    </a:stretch>
+                  </pic:blipFill>
+                  <pic:spPr>
+                    <a:xfrm>
+                      <a:off x="0" y="0"/>
+                      <a:ext cx="5486400" cy="1350010"/>
+                    </a:xfrm>
+                    <a:prstGeom prst="rect">
+                      <a:avLst/>
+                    </a:prstGeom>
+                  </pic:spPr>
+                </pic:pic>
+              </a:graphicData>
+            </a:graphic>
+          </wp:inline>
+        </w:drawing>
+      </w:r>
+    </w:p>
+    <w:p>
+      <w:pPr>
+        <w:pStyle w:val="BodyText2"/>
+      </w:pPr>
+    </w:p>
+    <w:p>
+      <w:pPr>
+        <w:pStyle w:val="BodyText2"/>
+      </w:pPr>
+      <w:r>
+        <w:t xml:space="preserve">Following is our source code from the most significant </w:t>
+      </w:r>
+      <w:r>
+        <w:t>J</w:t>
+      </w:r>
+      <w:r>
+        <w:t>ava files</w:t>
+      </w:r>
+      <w:r>
+        <w:t xml:space="preserve">, </w:t>
+      </w:r>
+      <w:r>
+        <w:t>ignoring the self-generated code by the IDE.</w:t>
+      </w:r>
+    </w:p>
+    <w:p>
+      <w:pPr>
+        <w:pStyle w:val="BodyText2"/>
+      </w:pPr>
+      <w:r>
+        <w:t>LaunchActivity.java</w:t>
+      </w:r>
+    </w:p>
+    <w:p>
+      <w:pPr>
+        <w:pStyle w:val="BodyText2"/>
+      </w:pPr>
+      <w:r>
+        <w:drawing>
+          <wp:inline distT="0" distB="0" distL="0" distR="0" wp14:anchorId="05306C20" wp14:editId="748CF65E">
+            <wp:extent cx="5486400" cy="2425065"/>
+            <wp:effectExtent l="0" t="0" r="0" b="0"/>
+            <wp:docPr id="78" name="Picture 78"/>
+            <wp:cNvGraphicFramePr>
+              <a:graphicFrameLocks xmlns:a="http://schemas.openxmlformats.org/drawingml/2006/main" noChangeAspect="1"/>
+            </wp:cNvGraphicFramePr>
+            <a:graphic xmlns:a="http://schemas.openxmlformats.org/drawingml/2006/main">
+              <a:graphicData uri="http://schemas.openxmlformats.org/drawingml/2006/picture">
+                <pic:pic xmlns:pic="http://schemas.openxmlformats.org/drawingml/2006/picture">
+                  <pic:nvPicPr>
+                    <pic:cNvPr id="1" name=""/>
+                    <pic:cNvPicPr/>
+                  </pic:nvPicPr>
+                  <pic:blipFill>
+                    <a:blip r:embed="rId44"/>
+                    <a:stretch>
+                      <a:fillRect/>
+                    </a:stretch>
+                  </pic:blipFill>
+                  <pic:spPr>
+                    <a:xfrm>
+                      <a:off x="0" y="0"/>
+                      <a:ext cx="5486400" cy="2425065"/>
+                    </a:xfrm>
+                    <a:prstGeom prst="rect">
+                      <a:avLst/>
+                    </a:prstGeom>
+                  </pic:spPr>
+                </pic:pic>
+              </a:graphicData>
+            </a:graphic>
+          </wp:inline>
+        </w:drawing>
+      </w:r>
+    </w:p>
+    <w:p>
+      <w:pPr>
+        <w:pStyle w:val="BodyText2"/>
+      </w:pPr>
+    </w:p>
+    <w:p>
+      <w:pPr>
+        <w:pStyle w:val="BodyText2"/>
+      </w:pPr>
+      <w:r>
+        <w:t>SignupActivity.java</w:t>
+      </w:r>
+    </w:p>
+    <w:p>
+      <w:pPr>
+        <w:pStyle w:val="BodyText2"/>
+      </w:pPr>
+      <w:r>
+        <w:lastRenderedPageBreak/>
+        <w:drawing>
+          <wp:inline distT="0" distB="0" distL="0" distR="0" wp14:anchorId="7F09D56D" wp14:editId="71304AFE">
+            <wp:extent cx="5514975" cy="5320291"/>
+            <wp:effectExtent l="0" t="0" r="0" b="0"/>
+            <wp:docPr id="79" name="Picture 79"/>
+            <wp:cNvGraphicFramePr>
+              <a:graphicFrameLocks xmlns:a="http://schemas.openxmlformats.org/drawingml/2006/main" noChangeAspect="1"/>
+            </wp:cNvGraphicFramePr>
+            <a:graphic xmlns:a="http://schemas.openxmlformats.org/drawingml/2006/main">
+              <a:graphicData uri="http://schemas.openxmlformats.org/drawingml/2006/picture">
+                <pic:pic xmlns:pic="http://schemas.openxmlformats.org/drawingml/2006/picture">
+                  <pic:nvPicPr>
+                    <pic:cNvPr id="1" name=""/>
+                    <pic:cNvPicPr/>
+                  </pic:nvPicPr>
+                  <pic:blipFill>
+                    <a:blip r:embed="rId45"/>
+                    <a:stretch>
+                      <a:fillRect/>
+                    </a:stretch>
+                  </pic:blipFill>
+                  <pic:spPr>
+                    <a:xfrm>
+                      <a:off x="0" y="0"/>
+                      <a:ext cx="5577436" cy="5380547"/>
+                    </a:xfrm>
+                    <a:prstGeom prst="rect">
+                      <a:avLst/>
+                    </a:prstGeom>
+                  </pic:spPr>
+                </pic:pic>
+              </a:graphicData>
+            </a:graphic>
+          </wp:inline>
+        </w:drawing>
+      </w:r>
+    </w:p>
+    <w:p>
+      <w:pPr>
+        <w:pStyle w:val="BodyText2"/>
+      </w:pPr>
+    </w:p>
+    <w:p>
+      <w:pPr>
+        <w:pStyle w:val="BodyText2"/>
+      </w:pPr>
+      <w:r>
+        <w:t>LoginActivity.java</w:t>
+      </w:r>
+    </w:p>
+    <w:p>
+      <w:pPr>
+        <w:pStyle w:val="BodyText2"/>
+      </w:pPr>
+      <w:r>
+        <w:lastRenderedPageBreak/>
+        <w:drawing>
+          <wp:inline distT="0" distB="0" distL="0" distR="0" wp14:anchorId="45E51951" wp14:editId="756355E4">
+            <wp:extent cx="5486400" cy="3265170"/>
+            <wp:effectExtent l="0" t="0" r="0" b="0"/>
+            <wp:docPr id="80" name="Picture 80"/>
+            <wp:cNvGraphicFramePr>
+              <a:graphicFrameLocks xmlns:a="http://schemas.openxmlformats.org/drawingml/2006/main" noChangeAspect="1"/>
+            </wp:cNvGraphicFramePr>
+            <a:graphic xmlns:a="http://schemas.openxmlformats.org/drawingml/2006/main">
+              <a:graphicData uri="http://schemas.openxmlformats.org/drawingml/2006/picture">
+                <pic:pic xmlns:pic="http://schemas.openxmlformats.org/drawingml/2006/picture">
+                  <pic:nvPicPr>
+                    <pic:cNvPr id="1" name=""/>
+                    <pic:cNvPicPr/>
+                  </pic:nvPicPr>
+                  <pic:blipFill>
+                    <a:blip r:embed="rId46"/>
+                    <a:stretch>
+                      <a:fillRect/>
+                    </a:stretch>
+                  </pic:blipFill>
+                  <pic:spPr>
+                    <a:xfrm>
+                      <a:off x="0" y="0"/>
+                      <a:ext cx="5486400" cy="3265170"/>
+                    </a:xfrm>
+                    <a:prstGeom prst="rect">
+                      <a:avLst/>
+                    </a:prstGeom>
+                  </pic:spPr>
+                </pic:pic>
+              </a:graphicData>
+            </a:graphic>
+          </wp:inline>
+        </w:drawing>
+      </w:r>
+    </w:p>
+    <w:p>
+      <w:pPr>
+        <w:pStyle w:val="BodyText2"/>
+      </w:pPr>
+      <w:r>
+        <w:lastRenderedPageBreak/>
+        <w:t>MainActivity</w:t>
+      </w:r>
+      <w:r>
+        <w:t>.java:</w:t>
+      </w:r>
+      <w:r>
+        <w:drawing>
+          <wp:inline distT="0" distB="0" distL="0" distR="0" wp14:anchorId="3AC6614B" wp14:editId="654A0C1B">
+            <wp:extent cx="5486400" cy="6323965"/>
+            <wp:effectExtent l="0" t="0" r="0" b="635"/>
+            <wp:docPr id="76" name="Picture 76"/>
+            <wp:cNvGraphicFramePr>
+              <a:graphicFrameLocks xmlns:a="http://schemas.openxmlformats.org/drawingml/2006/main" noChangeAspect="1"/>
+            </wp:cNvGraphicFramePr>
+            <a:graphic xmlns:a="http://schemas.openxmlformats.org/drawingml/2006/main">
+              <a:graphicData uri="http://schemas.openxmlformats.org/drawingml/2006/picture">
+                <pic:pic xmlns:pic="http://schemas.openxmlformats.org/drawingml/2006/picture">
+                  <pic:nvPicPr>
+                    <pic:cNvPr id="1" name=""/>
+                    <pic:cNvPicPr/>
+                  </pic:nvPicPr>
+                  <pic:blipFill>
+                    <a:blip r:embed="rId47"/>
+                    <a:stretch>
+                      <a:fillRect/>
+                    </a:stretch>
+                  </pic:blipFill>
+                  <pic:spPr>
+                    <a:xfrm>
+                      <a:off x="0" y="0"/>
+                      <a:ext cx="5486400" cy="6323965"/>
+                    </a:xfrm>
+                    <a:prstGeom prst="rect">
+                      <a:avLst/>
+                    </a:prstGeom>
+                  </pic:spPr>
+                </pic:pic>
+              </a:graphicData>
+            </a:graphic>
+          </wp:inline>
+        </w:drawing>
+      </w:r>
+    </w:p>
+    <w:p>
+      <w:pPr>
+        <w:pStyle w:val="BodyText2"/>
+        <w:rPr>
+          <w:sz w:val="24"/>
+          <w:szCs w:val="24"/>
+        </w:rPr>
+      </w:pPr>
+    </w:p>
+    <w:p>
+      <w:pPr>
+        <w:pStyle w:val="BodyText2"/>
+        <w:ind w:left="0"/>
+      </w:pPr>
+      <w:r>
+        <w:t>ResultsDalog.java</w:t>
+      </w:r>
+    </w:p>
+    <w:p>
+      <w:pPr>
+        <w:rPr>
+          <w:u w:val="single"/>
+        </w:rPr>
+      </w:pPr>
+      <w:r>
+        <w:lastRenderedPageBreak/>
+        <w:drawing>
+          <wp:inline distT="0" distB="0" distL="0" distR="0" wp14:anchorId="2DEE606F" wp14:editId="1E3C1055">
+            <wp:extent cx="5486400" cy="4250055"/>
+            <wp:effectExtent l="0" t="0" r="0" b="0"/>
+            <wp:docPr id="81" name="Picture 81"/>
+            <wp:cNvGraphicFramePr>
+              <a:graphicFrameLocks xmlns:a="http://schemas.openxmlformats.org/drawingml/2006/main" noChangeAspect="1"/>
+            </wp:cNvGraphicFramePr>
+            <a:graphic xmlns:a="http://schemas.openxmlformats.org/drawingml/2006/main">
+              <a:graphicData uri="http://schemas.openxmlformats.org/drawingml/2006/picture">
+                <pic:pic xmlns:pic="http://schemas.openxmlformats.org/drawingml/2006/picture">
+                  <pic:nvPicPr>
+                    <pic:cNvPr id="1" name=""/>
+                    <pic:cNvPicPr/>
+                  </pic:nvPicPr>
+                  <pic:blipFill>
+                    <a:blip r:embed="rId48"/>
+                    <a:stretch>
+                      <a:fillRect/>
+                    </a:stretch>
+                  </pic:blipFill>
+                  <pic:spPr>
+                    <a:xfrm>
+                      <a:off x="0" y="0"/>
+                      <a:ext cx="5486400" cy="4250055"/>
+                    </a:xfrm>
+                    <a:prstGeom prst="rect">
+                      <a:avLst/>
+                    </a:prstGeom>
+                  </pic:spPr>
+                </pic:pic>
+              </a:graphicData>
+            </a:graphic>
+          </wp:inline>
+        </w:drawing>
+      </w:r>
+      <w:r>
+        <w:br w:type="page"/>
+      </w:r>
+    </w:p>
+    <w:p>
+      <w:pPr>
+        <w:pStyle w:val="Heading1"/>
+      </w:pPr>
       <w:r>
         <w:lastRenderedPageBreak/>
         <w:t>Appendix</w:t>
@@ -13257,7 +17957,7 @@
       </w:r>
     </w:p>
     <w:sectPr>
-      <w:headerReference w:type="default" r:id="rId19"/>
+      <w:headerReference w:type="default" r:id="rId49"/>
       <w:pgSz w:w="12240" w:h="15840"/>
       <w:pgMar w:top="720" w:right="1800" w:bottom="720" w:left="1800" w:header="720" w:footer="720" w:gutter="0"/>
       <w:cols w:space="720"/>
@@ -13267,7 +17967,7 @@
 </file>
 
 <file path=word/endnotes.xml><?xml version="1.0" encoding="utf-8"?>
-<w:endnotes xmlns:wpc="http://schemas.microsoft.com/office/word/2010/wordprocessingCanvas" xmlns:cx="http://schemas.microsoft.com/office/drawing/2014/chartex" xmlns:cx1="http://schemas.microsoft.com/office/drawing/2015/9/8/chartex" xmlns:cx2="http://schemas.microsoft.com/office/drawing/2015/10/21/chartex" xmlns:cx3="http://schemas.microsoft.com/office/drawing/2016/5/9/chartex" xmlns:cx4="http://schemas.microsoft.com/office/drawing/2016/5/10/chartex" xmlns:cx5="http://schemas.microsoft.com/office/drawing/2016/5/11/chartex" xmlns:cx6="http://schemas.microsoft.com/office/drawing/2016/5/12/chartex" xmlns:cx7="http://schemas.microsoft.com/office/drawing/2016/5/13/chartex" xmlns:cx8="http://schemas.microsoft.com/office/drawing/2016/5/14/chartex" xmlns:mc="http://schemas.openxmlformats.org/markup-compatibility/2006" xmlns:aink="http://schemas.microsoft.com/office/drawing/2016/ink" xmlns:am3d="http://schemas.microsoft.com/office/drawing/2017/model3d" xmlns:o="urn:schemas-microsoft-com:office:office" xmlns:r="http://schemas.openxmlformats.org/officeDocument/2006/relationships" xmlns:m="http://schemas.openxmlformats.org/officeDocument/2006/math" xmlns:v="urn:schemas-microsoft-com:vml" xmlns:wp14="http://schemas.microsoft.com/office/word/2010/wordprocessingDrawing" xmlns:wp="http://schemas.openxmlformats.org/drawingml/2006/wordprocessingDrawing" xmlns:w10="urn:schemas-microsoft-com:office:word" xmlns:w="http://schemas.openxmlformats.org/wordprocessingml/2006/main" xmlns:w14="http://schemas.microsoft.com/office/word/2010/wordml" xmlns:w15="http://schemas.microsoft.com/office/word/2012/wordml" xmlns:w16cex="http://schemas.microsoft.com/office/word/2018/wordml/cex" xmlns:w16cid="http://schemas.microsoft.com/office/word/2016/wordml/cid" xmlns:w16="http://schemas.microsoft.com/office/word/2018/wordml" xmlns:w16se="http://schemas.microsoft.com/office/word/2015/wordml/symex" xmlns:wpg="http://schemas.microsoft.com/office/word/2010/wordprocessingGroup" xmlns:wpi="http://schemas.microsoft.com/office/word/2010/wordprocessingInk" xmlns:wne="http://schemas.microsoft.com/office/word/2006/wordml" xmlns:wps="http://schemas.microsoft.com/office/word/2010/wordprocessingShape" mc:Ignorable="w14 w15 w16se w16cid w16 w16cex wp14">
+<w:endnotes xmlns:wpc="http://schemas.microsoft.com/office/word/2010/wordprocessingCanvas" xmlns:cx="http://schemas.microsoft.com/office/drawing/2014/chartex" xmlns:cx1="http://schemas.microsoft.com/office/drawing/2015/9/8/chartex" xmlns:cx2="http://schemas.microsoft.com/office/drawing/2015/10/21/chartex" xmlns:cx3="http://schemas.microsoft.com/office/drawing/2016/5/9/chartex" xmlns:cx4="http://schemas.microsoft.com/office/drawing/2016/5/10/chartex" xmlns:cx5="http://schemas.microsoft.com/office/drawing/2016/5/11/chartex" xmlns:cx6="http://schemas.microsoft.com/office/drawing/2016/5/12/chartex" xmlns:cx7="http://schemas.microsoft.com/office/drawing/2016/5/13/chartex" xmlns:cx8="http://schemas.microsoft.com/office/drawing/2016/5/14/chartex" xmlns:mc="http://schemas.openxmlformats.org/markup-compatibility/2006" xmlns:aink="http://schemas.microsoft.com/office/drawing/2016/ink" xmlns:am3d="http://schemas.microsoft.com/office/drawing/2017/model3d" xmlns:o="urn:schemas-microsoft-com:office:office" xmlns:r="http://schemas.openxmlformats.org/officeDocument/2006/relationships" xmlns:m="http://schemas.openxmlformats.org/officeDocument/2006/math" xmlns:v="urn:schemas-microsoft-com:vml" xmlns:wp14="http://schemas.microsoft.com/office/word/2010/wordprocessingDrawing" xmlns:wp="http://schemas.openxmlformats.org/drawingml/2006/wordprocessingDrawing" xmlns:w10="urn:schemas-microsoft-com:office:word" xmlns:w="http://schemas.openxmlformats.org/wordprocessingml/2006/main" xmlns:w14="http://schemas.microsoft.com/office/word/2010/wordml" xmlns:w15="http://schemas.microsoft.com/office/word/2012/wordml" xmlns:w16cid="http://schemas.microsoft.com/office/word/2016/wordml/cid" xmlns:w16se="http://schemas.microsoft.com/office/word/2015/wordml/symex" xmlns:wpg="http://schemas.microsoft.com/office/word/2010/wordprocessingGroup" xmlns:wpi="http://schemas.microsoft.com/office/word/2010/wordprocessingInk" xmlns:wne="http://schemas.microsoft.com/office/word/2006/wordml" xmlns:wps="http://schemas.microsoft.com/office/word/2010/wordprocessingShape" mc:Ignorable="w14 w15 w16se w16cid wp14">
   <w:endnote w:type="separator" w:id="-1">
     <w:p>
       <w:r>
@@ -13289,7 +17989,7 @@
 </file>
 
 <file path=word/footer1.xml><?xml version="1.0" encoding="utf-8"?>
-<w:ftr xmlns:wpc="http://schemas.microsoft.com/office/word/2010/wordprocessingCanvas" xmlns:cx="http://schemas.microsoft.com/office/drawing/2014/chartex" xmlns:cx1="http://schemas.microsoft.com/office/drawing/2015/9/8/chartex" xmlns:cx2="http://schemas.microsoft.com/office/drawing/2015/10/21/chartex" xmlns:cx3="http://schemas.microsoft.com/office/drawing/2016/5/9/chartex" xmlns:cx4="http://schemas.microsoft.com/office/drawing/2016/5/10/chartex" xmlns:cx5="http://schemas.microsoft.com/office/drawing/2016/5/11/chartex" xmlns:cx6="http://schemas.microsoft.com/office/drawing/2016/5/12/chartex" xmlns:cx7="http://schemas.microsoft.com/office/drawing/2016/5/13/chartex" xmlns:cx8="http://schemas.microsoft.com/office/drawing/2016/5/14/chartex" xmlns:mc="http://schemas.openxmlformats.org/markup-compatibility/2006" xmlns:aink="http://schemas.microsoft.com/office/drawing/2016/ink" xmlns:am3d="http://schemas.microsoft.com/office/drawing/2017/model3d" xmlns:o="urn:schemas-microsoft-com:office:office" xmlns:r="http://schemas.openxmlformats.org/officeDocument/2006/relationships" xmlns:m="http://schemas.openxmlformats.org/officeDocument/2006/math" xmlns:v="urn:schemas-microsoft-com:vml" xmlns:wp14="http://schemas.microsoft.com/office/word/2010/wordprocessingDrawing" xmlns:wp="http://schemas.openxmlformats.org/drawingml/2006/wordprocessingDrawing" xmlns:w10="urn:schemas-microsoft-com:office:word" xmlns:w="http://schemas.openxmlformats.org/wordprocessingml/2006/main" xmlns:w14="http://schemas.microsoft.com/office/word/2010/wordml" xmlns:w15="http://schemas.microsoft.com/office/word/2012/wordml" xmlns:w16cex="http://schemas.microsoft.com/office/word/2018/wordml/cex" xmlns:w16cid="http://schemas.microsoft.com/office/word/2016/wordml/cid" xmlns:w16="http://schemas.microsoft.com/office/word/2018/wordml" xmlns:w16se="http://schemas.microsoft.com/office/word/2015/wordml/symex" xmlns:wpg="http://schemas.microsoft.com/office/word/2010/wordprocessingGroup" xmlns:wpi="http://schemas.microsoft.com/office/word/2010/wordprocessingInk" xmlns:wne="http://schemas.microsoft.com/office/word/2006/wordml" xmlns:wps="http://schemas.microsoft.com/office/word/2010/wordprocessingShape" mc:Ignorable="w14 w15 w16se w16cid w16 w16cex wp14">
+<w:ftr xmlns:wpc="http://schemas.microsoft.com/office/word/2010/wordprocessingCanvas" xmlns:cx="http://schemas.microsoft.com/office/drawing/2014/chartex" xmlns:cx1="http://schemas.microsoft.com/office/drawing/2015/9/8/chartex" xmlns:cx2="http://schemas.microsoft.com/office/drawing/2015/10/21/chartex" xmlns:cx3="http://schemas.microsoft.com/office/drawing/2016/5/9/chartex" xmlns:cx4="http://schemas.microsoft.com/office/drawing/2016/5/10/chartex" xmlns:cx5="http://schemas.microsoft.com/office/drawing/2016/5/11/chartex" xmlns:cx6="http://schemas.microsoft.com/office/drawing/2016/5/12/chartex" xmlns:cx7="http://schemas.microsoft.com/office/drawing/2016/5/13/chartex" xmlns:cx8="http://schemas.microsoft.com/office/drawing/2016/5/14/chartex" xmlns:mc="http://schemas.openxmlformats.org/markup-compatibility/2006" xmlns:aink="http://schemas.microsoft.com/office/drawing/2016/ink" xmlns:am3d="http://schemas.microsoft.com/office/drawing/2017/model3d" xmlns:o="urn:schemas-microsoft-com:office:office" xmlns:r="http://schemas.openxmlformats.org/officeDocument/2006/relationships" xmlns:m="http://schemas.openxmlformats.org/officeDocument/2006/math" xmlns:v="urn:schemas-microsoft-com:vml" xmlns:wp14="http://schemas.microsoft.com/office/word/2010/wordprocessingDrawing" xmlns:wp="http://schemas.openxmlformats.org/drawingml/2006/wordprocessingDrawing" xmlns:w10="urn:schemas-microsoft-com:office:word" xmlns:w="http://schemas.openxmlformats.org/wordprocessingml/2006/main" xmlns:w14="http://schemas.microsoft.com/office/word/2010/wordml" xmlns:w15="http://schemas.microsoft.com/office/word/2012/wordml" xmlns:w16cid="http://schemas.microsoft.com/office/word/2016/wordml/cid" xmlns:w16se="http://schemas.microsoft.com/office/word/2015/wordml/symex" xmlns:wpg="http://schemas.microsoft.com/office/word/2010/wordprocessingGroup" xmlns:wpi="http://schemas.microsoft.com/office/word/2010/wordprocessingInk" xmlns:wne="http://schemas.microsoft.com/office/word/2006/wordml" xmlns:wps="http://schemas.microsoft.com/office/word/2010/wordprocessingShape" mc:Ignorable="w14 w15 w16se w16cid wp14">
   <w:p>
     <w:pPr>
       <w:pStyle w:val="Footer"/>
@@ -13356,7 +18056,7 @@
 </file>
 
 <file path=word/footer2.xml><?xml version="1.0" encoding="utf-8"?>
-<w:ftr xmlns:wpc="http://schemas.microsoft.com/office/word/2010/wordprocessingCanvas" xmlns:cx="http://schemas.microsoft.com/office/drawing/2014/chartex" xmlns:cx1="http://schemas.microsoft.com/office/drawing/2015/9/8/chartex" xmlns:cx2="http://schemas.microsoft.com/office/drawing/2015/10/21/chartex" xmlns:cx3="http://schemas.microsoft.com/office/drawing/2016/5/9/chartex" xmlns:cx4="http://schemas.microsoft.com/office/drawing/2016/5/10/chartex" xmlns:cx5="http://schemas.microsoft.com/office/drawing/2016/5/11/chartex" xmlns:cx6="http://schemas.microsoft.com/office/drawing/2016/5/12/chartex" xmlns:cx7="http://schemas.microsoft.com/office/drawing/2016/5/13/chartex" xmlns:cx8="http://schemas.microsoft.com/office/drawing/2016/5/14/chartex" xmlns:mc="http://schemas.openxmlformats.org/markup-compatibility/2006" xmlns:aink="http://schemas.microsoft.com/office/drawing/2016/ink" xmlns:am3d="http://schemas.microsoft.com/office/drawing/2017/model3d" xmlns:o="urn:schemas-microsoft-com:office:office" xmlns:r="http://schemas.openxmlformats.org/officeDocument/2006/relationships" xmlns:m="http://schemas.openxmlformats.org/officeDocument/2006/math" xmlns:v="urn:schemas-microsoft-com:vml" xmlns:wp14="http://schemas.microsoft.com/office/word/2010/wordprocessingDrawing" xmlns:wp="http://schemas.openxmlformats.org/drawingml/2006/wordprocessingDrawing" xmlns:w10="urn:schemas-microsoft-com:office:word" xmlns:w="http://schemas.openxmlformats.org/wordprocessingml/2006/main" xmlns:w14="http://schemas.microsoft.com/office/word/2010/wordml" xmlns:w15="http://schemas.microsoft.com/office/word/2012/wordml" xmlns:w16cex="http://schemas.microsoft.com/office/word/2018/wordml/cex" xmlns:w16cid="http://schemas.microsoft.com/office/word/2016/wordml/cid" xmlns:w16="http://schemas.microsoft.com/office/word/2018/wordml" xmlns:w16se="http://schemas.microsoft.com/office/word/2015/wordml/symex" xmlns:wpg="http://schemas.microsoft.com/office/word/2010/wordprocessingGroup" xmlns:wpi="http://schemas.microsoft.com/office/word/2010/wordprocessingInk" xmlns:wne="http://schemas.microsoft.com/office/word/2006/wordml" xmlns:wps="http://schemas.microsoft.com/office/word/2010/wordprocessingShape" mc:Ignorable="w14 w15 w16se w16cid w16 w16cex wp14">
+<w:ftr xmlns:wpc="http://schemas.microsoft.com/office/word/2010/wordprocessingCanvas" xmlns:cx="http://schemas.microsoft.com/office/drawing/2014/chartex" xmlns:cx1="http://schemas.microsoft.com/office/drawing/2015/9/8/chartex" xmlns:cx2="http://schemas.microsoft.com/office/drawing/2015/10/21/chartex" xmlns:cx3="http://schemas.microsoft.com/office/drawing/2016/5/9/chartex" xmlns:cx4="http://schemas.microsoft.com/office/drawing/2016/5/10/chartex" xmlns:cx5="http://schemas.microsoft.com/office/drawing/2016/5/11/chartex" xmlns:cx6="http://schemas.microsoft.com/office/drawing/2016/5/12/chartex" xmlns:cx7="http://schemas.microsoft.com/office/drawing/2016/5/13/chartex" xmlns:cx8="http://schemas.microsoft.com/office/drawing/2016/5/14/chartex" xmlns:mc="http://schemas.openxmlformats.org/markup-compatibility/2006" xmlns:aink="http://schemas.microsoft.com/office/drawing/2016/ink" xmlns:am3d="http://schemas.microsoft.com/office/drawing/2017/model3d" xmlns:o="urn:schemas-microsoft-com:office:office" xmlns:r="http://schemas.openxmlformats.org/officeDocument/2006/relationships" xmlns:m="http://schemas.openxmlformats.org/officeDocument/2006/math" xmlns:v="urn:schemas-microsoft-com:vml" xmlns:wp14="http://schemas.microsoft.com/office/word/2010/wordprocessingDrawing" xmlns:wp="http://schemas.openxmlformats.org/drawingml/2006/wordprocessingDrawing" xmlns:w10="urn:schemas-microsoft-com:office:word" xmlns:w="http://schemas.openxmlformats.org/wordprocessingml/2006/main" xmlns:w14="http://schemas.microsoft.com/office/word/2010/wordml" xmlns:w15="http://schemas.microsoft.com/office/word/2012/wordml" xmlns:w16cid="http://schemas.microsoft.com/office/word/2016/wordml/cid" xmlns:w16se="http://schemas.microsoft.com/office/word/2015/wordml/symex" xmlns:wpg="http://schemas.microsoft.com/office/word/2010/wordprocessingGroup" xmlns:wpi="http://schemas.microsoft.com/office/word/2010/wordprocessingInk" xmlns:wne="http://schemas.microsoft.com/office/word/2006/wordml" xmlns:wps="http://schemas.microsoft.com/office/word/2010/wordprocessingShape" mc:Ignorable="w14 w15 w16se w16cid wp14">
   <w:p>
     <w:pPr>
       <w:pStyle w:val="Footer"/>
@@ -13370,7 +18070,7 @@
 </file>
 
 <file path=word/footer3.xml><?xml version="1.0" encoding="utf-8"?>
-<w:ftr xmlns:wpc="http://schemas.microsoft.com/office/word/2010/wordprocessingCanvas" xmlns:cx="http://schemas.microsoft.com/office/drawing/2014/chartex" xmlns:cx1="http://schemas.microsoft.com/office/drawing/2015/9/8/chartex" xmlns:cx2="http://schemas.microsoft.com/office/drawing/2015/10/21/chartex" xmlns:cx3="http://schemas.microsoft.com/office/drawing/2016/5/9/chartex" xmlns:cx4="http://schemas.microsoft.com/office/drawing/2016/5/10/chartex" xmlns:cx5="http://schemas.microsoft.com/office/drawing/2016/5/11/chartex" xmlns:cx6="http://schemas.microsoft.com/office/drawing/2016/5/12/chartex" xmlns:cx7="http://schemas.microsoft.com/office/drawing/2016/5/13/chartex" xmlns:cx8="http://schemas.microsoft.com/office/drawing/2016/5/14/chartex" xmlns:mc="http://schemas.openxmlformats.org/markup-compatibility/2006" xmlns:aink="http://schemas.microsoft.com/office/drawing/2016/ink" xmlns:am3d="http://schemas.microsoft.com/office/drawing/2017/model3d" xmlns:o="urn:schemas-microsoft-com:office:office" xmlns:r="http://schemas.openxmlformats.org/officeDocument/2006/relationships" xmlns:m="http://schemas.openxmlformats.org/officeDocument/2006/math" xmlns:v="urn:schemas-microsoft-com:vml" xmlns:wp14="http://schemas.microsoft.com/office/word/2010/wordprocessingDrawing" xmlns:wp="http://schemas.openxmlformats.org/drawingml/2006/wordprocessingDrawing" xmlns:w10="urn:schemas-microsoft-com:office:word" xmlns:w="http://schemas.openxmlformats.org/wordprocessingml/2006/main" xmlns:w14="http://schemas.microsoft.com/office/word/2010/wordml" xmlns:w15="http://schemas.microsoft.com/office/word/2012/wordml" xmlns:w16cex="http://schemas.microsoft.com/office/word/2018/wordml/cex" xmlns:w16cid="http://schemas.microsoft.com/office/word/2016/wordml/cid" xmlns:w16="http://schemas.microsoft.com/office/word/2018/wordml" xmlns:w16se="http://schemas.microsoft.com/office/word/2015/wordml/symex" xmlns:wpg="http://schemas.microsoft.com/office/word/2010/wordprocessingGroup" xmlns:wpi="http://schemas.microsoft.com/office/word/2010/wordprocessingInk" xmlns:wne="http://schemas.microsoft.com/office/word/2006/wordml" xmlns:wps="http://schemas.microsoft.com/office/word/2010/wordprocessingShape" mc:Ignorable="w14 w15 w16se w16cid w16 w16cex wp14">
+<w:ftr xmlns:wpc="http://schemas.microsoft.com/office/word/2010/wordprocessingCanvas" xmlns:cx="http://schemas.microsoft.com/office/drawing/2014/chartex" xmlns:cx1="http://schemas.microsoft.com/office/drawing/2015/9/8/chartex" xmlns:cx2="http://schemas.microsoft.com/office/drawing/2015/10/21/chartex" xmlns:cx3="http://schemas.microsoft.com/office/drawing/2016/5/9/chartex" xmlns:cx4="http://schemas.microsoft.com/office/drawing/2016/5/10/chartex" xmlns:cx5="http://schemas.microsoft.com/office/drawing/2016/5/11/chartex" xmlns:cx6="http://schemas.microsoft.com/office/drawing/2016/5/12/chartex" xmlns:cx7="http://schemas.microsoft.com/office/drawing/2016/5/13/chartex" xmlns:cx8="http://schemas.microsoft.com/office/drawing/2016/5/14/chartex" xmlns:mc="http://schemas.openxmlformats.org/markup-compatibility/2006" xmlns:aink="http://schemas.microsoft.com/office/drawing/2016/ink" xmlns:am3d="http://schemas.microsoft.com/office/drawing/2017/model3d" xmlns:o="urn:schemas-microsoft-com:office:office" xmlns:r="http://schemas.openxmlformats.org/officeDocument/2006/relationships" xmlns:m="http://schemas.openxmlformats.org/officeDocument/2006/math" xmlns:v="urn:schemas-microsoft-com:vml" xmlns:wp14="http://schemas.microsoft.com/office/word/2010/wordprocessingDrawing" xmlns:wp="http://schemas.openxmlformats.org/drawingml/2006/wordprocessingDrawing" xmlns:w10="urn:schemas-microsoft-com:office:word" xmlns:w="http://schemas.openxmlformats.org/wordprocessingml/2006/main" xmlns:w14="http://schemas.microsoft.com/office/word/2010/wordml" xmlns:w15="http://schemas.microsoft.com/office/word/2012/wordml" xmlns:w16cid="http://schemas.microsoft.com/office/word/2016/wordml/cid" xmlns:w16se="http://schemas.microsoft.com/office/word/2015/wordml/symex" xmlns:wpg="http://schemas.microsoft.com/office/word/2010/wordprocessingGroup" xmlns:wpi="http://schemas.microsoft.com/office/word/2010/wordprocessingInk" xmlns:wne="http://schemas.microsoft.com/office/word/2006/wordml" xmlns:wps="http://schemas.microsoft.com/office/word/2010/wordprocessingShape" mc:Ignorable="w14 w15 w16se w16cid wp14">
   <w:p>
     <w:pPr>
       <w:pStyle w:val="Footer"/>
@@ -13415,7 +18115,7 @@
 </file>
 
 <file path=word/footnotes.xml><?xml version="1.0" encoding="utf-8"?>
-<w:footnotes xmlns:wpc="http://schemas.microsoft.com/office/word/2010/wordprocessingCanvas" xmlns:cx="http://schemas.microsoft.com/office/drawing/2014/chartex" xmlns:cx1="http://schemas.microsoft.com/office/drawing/2015/9/8/chartex" xmlns:cx2="http://schemas.microsoft.com/office/drawing/2015/10/21/chartex" xmlns:cx3="http://schemas.microsoft.com/office/drawing/2016/5/9/chartex" xmlns:cx4="http://schemas.microsoft.com/office/drawing/2016/5/10/chartex" xmlns:cx5="http://schemas.microsoft.com/office/drawing/2016/5/11/chartex" xmlns:cx6="http://schemas.microsoft.com/office/drawing/2016/5/12/chartex" xmlns:cx7="http://schemas.microsoft.com/office/drawing/2016/5/13/chartex" xmlns:cx8="http://schemas.microsoft.com/office/drawing/2016/5/14/chartex" xmlns:mc="http://schemas.openxmlformats.org/markup-compatibility/2006" xmlns:aink="http://schemas.microsoft.com/office/drawing/2016/ink" xmlns:am3d="http://schemas.microsoft.com/office/drawing/2017/model3d" xmlns:o="urn:schemas-microsoft-com:office:office" xmlns:r="http://schemas.openxmlformats.org/officeDocument/2006/relationships" xmlns:m="http://schemas.openxmlformats.org/officeDocument/2006/math" xmlns:v="urn:schemas-microsoft-com:vml" xmlns:wp14="http://schemas.microsoft.com/office/word/2010/wordprocessingDrawing" xmlns:wp="http://schemas.openxmlformats.org/drawingml/2006/wordprocessingDrawing" xmlns:w10="urn:schemas-microsoft-com:office:word" xmlns:w="http://schemas.openxmlformats.org/wordprocessingml/2006/main" xmlns:w14="http://schemas.microsoft.com/office/word/2010/wordml" xmlns:w15="http://schemas.microsoft.com/office/word/2012/wordml" xmlns:w16cex="http://schemas.microsoft.com/office/word/2018/wordml/cex" xmlns:w16cid="http://schemas.microsoft.com/office/word/2016/wordml/cid" xmlns:w16="http://schemas.microsoft.com/office/word/2018/wordml" xmlns:w16se="http://schemas.microsoft.com/office/word/2015/wordml/symex" xmlns:wpg="http://schemas.microsoft.com/office/word/2010/wordprocessingGroup" xmlns:wpi="http://schemas.microsoft.com/office/word/2010/wordprocessingInk" xmlns:wne="http://schemas.microsoft.com/office/word/2006/wordml" xmlns:wps="http://schemas.microsoft.com/office/word/2010/wordprocessingShape" mc:Ignorable="w14 w15 w16se w16cid w16 w16cex wp14">
+<w:footnotes xmlns:wpc="http://schemas.microsoft.com/office/word/2010/wordprocessingCanvas" xmlns:cx="http://schemas.microsoft.com/office/drawing/2014/chartex" xmlns:cx1="http://schemas.microsoft.com/office/drawing/2015/9/8/chartex" xmlns:cx2="http://schemas.microsoft.com/office/drawing/2015/10/21/chartex" xmlns:cx3="http://schemas.microsoft.com/office/drawing/2016/5/9/chartex" xmlns:cx4="http://schemas.microsoft.com/office/drawing/2016/5/10/chartex" xmlns:cx5="http://schemas.microsoft.com/office/drawing/2016/5/11/chartex" xmlns:cx6="http://schemas.microsoft.com/office/drawing/2016/5/12/chartex" xmlns:cx7="http://schemas.microsoft.com/office/drawing/2016/5/13/chartex" xmlns:cx8="http://schemas.microsoft.com/office/drawing/2016/5/14/chartex" xmlns:mc="http://schemas.openxmlformats.org/markup-compatibility/2006" xmlns:aink="http://schemas.microsoft.com/office/drawing/2016/ink" xmlns:am3d="http://schemas.microsoft.com/office/drawing/2017/model3d" xmlns:o="urn:schemas-microsoft-com:office:office" xmlns:r="http://schemas.openxmlformats.org/officeDocument/2006/relationships" xmlns:m="http://schemas.openxmlformats.org/officeDocument/2006/math" xmlns:v="urn:schemas-microsoft-com:vml" xmlns:wp14="http://schemas.microsoft.com/office/word/2010/wordprocessingDrawing" xmlns:wp="http://schemas.openxmlformats.org/drawingml/2006/wordprocessingDrawing" xmlns:w10="urn:schemas-microsoft-com:office:word" xmlns:w="http://schemas.openxmlformats.org/wordprocessingml/2006/main" xmlns:w14="http://schemas.microsoft.com/office/word/2010/wordml" xmlns:w15="http://schemas.microsoft.com/office/word/2012/wordml" xmlns:w16cid="http://schemas.microsoft.com/office/word/2016/wordml/cid" xmlns:w16se="http://schemas.microsoft.com/office/word/2015/wordml/symex" xmlns:wpg="http://schemas.microsoft.com/office/word/2010/wordprocessingGroup" xmlns:wpi="http://schemas.microsoft.com/office/word/2010/wordprocessingInk" xmlns:wne="http://schemas.microsoft.com/office/word/2006/wordml" xmlns:wps="http://schemas.microsoft.com/office/word/2010/wordprocessingShape" mc:Ignorable="w14 w15 w16se w16cid wp14">
   <w:footnote w:type="separator" w:id="-1">
     <w:p>
       <w:r>
@@ -13437,7 +18137,7 @@
 </file>
 
 <file path=word/header1.xml><?xml version="1.0" encoding="utf-8"?>
-<w:hdr xmlns:wpc="http://schemas.microsoft.com/office/word/2010/wordprocessingCanvas" xmlns:cx="http://schemas.microsoft.com/office/drawing/2014/chartex" xmlns:cx1="http://schemas.microsoft.com/office/drawing/2015/9/8/chartex" xmlns:cx2="http://schemas.microsoft.com/office/drawing/2015/10/21/chartex" xmlns:cx3="http://schemas.microsoft.com/office/drawing/2016/5/9/chartex" xmlns:cx4="http://schemas.microsoft.com/office/drawing/2016/5/10/chartex" xmlns:cx5="http://schemas.microsoft.com/office/drawing/2016/5/11/chartex" xmlns:cx6="http://schemas.microsoft.com/office/drawing/2016/5/12/chartex" xmlns:cx7="http://schemas.microsoft.com/office/drawing/2016/5/13/chartex" xmlns:cx8="http://schemas.microsoft.com/office/drawing/2016/5/14/chartex" xmlns:mc="http://schemas.openxmlformats.org/markup-compatibility/2006" xmlns:aink="http://schemas.microsoft.com/office/drawing/2016/ink" xmlns:am3d="http://schemas.microsoft.com/office/drawing/2017/model3d" xmlns:o="urn:schemas-microsoft-com:office:office" xmlns:r="http://schemas.openxmlformats.org/officeDocument/2006/relationships" xmlns:m="http://schemas.openxmlformats.org/officeDocument/2006/math" xmlns:v="urn:schemas-microsoft-com:vml" xmlns:wp14="http://schemas.microsoft.com/office/word/2010/wordprocessingDrawing" xmlns:wp="http://schemas.openxmlformats.org/drawingml/2006/wordprocessingDrawing" xmlns:w10="urn:schemas-microsoft-com:office:word" xmlns:w="http://schemas.openxmlformats.org/wordprocessingml/2006/main" xmlns:w14="http://schemas.microsoft.com/office/word/2010/wordml" xmlns:w15="http://schemas.microsoft.com/office/word/2012/wordml" xmlns:w16cex="http://schemas.microsoft.com/office/word/2018/wordml/cex" xmlns:w16cid="http://schemas.microsoft.com/office/word/2016/wordml/cid" xmlns:w16="http://schemas.microsoft.com/office/word/2018/wordml" xmlns:w16se="http://schemas.microsoft.com/office/word/2015/wordml/symex" xmlns:wpg="http://schemas.microsoft.com/office/word/2010/wordprocessingGroup" xmlns:wpi="http://schemas.microsoft.com/office/word/2010/wordprocessingInk" xmlns:wne="http://schemas.microsoft.com/office/word/2006/wordml" xmlns:wps="http://schemas.microsoft.com/office/word/2010/wordprocessingShape" mc:Ignorable="w14 w15 w16se w16cid w16 w16cex wp14">
+<w:hdr xmlns:wpc="http://schemas.microsoft.com/office/word/2010/wordprocessingCanvas" xmlns:cx="http://schemas.microsoft.com/office/drawing/2014/chartex" xmlns:cx1="http://schemas.microsoft.com/office/drawing/2015/9/8/chartex" xmlns:cx2="http://schemas.microsoft.com/office/drawing/2015/10/21/chartex" xmlns:cx3="http://schemas.microsoft.com/office/drawing/2016/5/9/chartex" xmlns:cx4="http://schemas.microsoft.com/office/drawing/2016/5/10/chartex" xmlns:cx5="http://schemas.microsoft.com/office/drawing/2016/5/11/chartex" xmlns:cx6="http://schemas.microsoft.com/office/drawing/2016/5/12/chartex" xmlns:cx7="http://schemas.microsoft.com/office/drawing/2016/5/13/chartex" xmlns:cx8="http://schemas.microsoft.com/office/drawing/2016/5/14/chartex" xmlns:mc="http://schemas.openxmlformats.org/markup-compatibility/2006" xmlns:aink="http://schemas.microsoft.com/office/drawing/2016/ink" xmlns:am3d="http://schemas.microsoft.com/office/drawing/2017/model3d" xmlns:o="urn:schemas-microsoft-com:office:office" xmlns:r="http://schemas.openxmlformats.org/officeDocument/2006/relationships" xmlns:m="http://schemas.openxmlformats.org/officeDocument/2006/math" xmlns:v="urn:schemas-microsoft-com:vml" xmlns:wp14="http://schemas.microsoft.com/office/word/2010/wordprocessingDrawing" xmlns:wp="http://schemas.openxmlformats.org/drawingml/2006/wordprocessingDrawing" xmlns:w10="urn:schemas-microsoft-com:office:word" xmlns:w="http://schemas.openxmlformats.org/wordprocessingml/2006/main" xmlns:w14="http://schemas.microsoft.com/office/word/2010/wordml" xmlns:w15="http://schemas.microsoft.com/office/word/2012/wordml" xmlns:w16cid="http://schemas.microsoft.com/office/word/2016/wordml/cid" xmlns:w16se="http://schemas.microsoft.com/office/word/2015/wordml/symex" xmlns:wpg="http://schemas.microsoft.com/office/word/2010/wordprocessingGroup" xmlns:wpi="http://schemas.microsoft.com/office/word/2010/wordprocessingInk" xmlns:wne="http://schemas.microsoft.com/office/word/2006/wordml" xmlns:wps="http://schemas.microsoft.com/office/word/2010/wordprocessingShape" mc:Ignorable="w14 w15 w16se w16cid wp14">
   <w:p>
     <w:pPr>
       <w:pStyle w:val="Header"/>
@@ -13462,7 +18162,7 @@
 </file>
 
 <file path=word/numbering.xml><?xml version="1.0" encoding="utf-8"?>
-<w:numbering xmlns:wpc="http://schemas.microsoft.com/office/word/2010/wordprocessingCanvas" xmlns:cx="http://schemas.microsoft.com/office/drawing/2014/chartex" xmlns:cx1="http://schemas.microsoft.com/office/drawing/2015/9/8/chartex" xmlns:cx2="http://schemas.microsoft.com/office/drawing/2015/10/21/chartex" xmlns:cx3="http://schemas.microsoft.com/office/drawing/2016/5/9/chartex" xmlns:cx4="http://schemas.microsoft.com/office/drawing/2016/5/10/chartex" xmlns:cx5="http://schemas.microsoft.com/office/drawing/2016/5/11/chartex" xmlns:cx6="http://schemas.microsoft.com/office/drawing/2016/5/12/chartex" xmlns:cx7="http://schemas.microsoft.com/office/drawing/2016/5/13/chartex" xmlns:cx8="http://schemas.microsoft.com/office/drawing/2016/5/14/chartex" xmlns:mc="http://schemas.openxmlformats.org/markup-compatibility/2006" xmlns:aink="http://schemas.microsoft.com/office/drawing/2016/ink" xmlns:am3d="http://schemas.microsoft.com/office/drawing/2017/model3d" xmlns:o="urn:schemas-microsoft-com:office:office" xmlns:r="http://schemas.openxmlformats.org/officeDocument/2006/relationships" xmlns:m="http://schemas.openxmlformats.org/officeDocument/2006/math" xmlns:v="urn:schemas-microsoft-com:vml" xmlns:wp14="http://schemas.microsoft.com/office/word/2010/wordprocessingDrawing" xmlns:wp="http://schemas.openxmlformats.org/drawingml/2006/wordprocessingDrawing" xmlns:w10="urn:schemas-microsoft-com:office:word" xmlns:w="http://schemas.openxmlformats.org/wordprocessingml/2006/main" xmlns:w14="http://schemas.microsoft.com/office/word/2010/wordml" xmlns:w15="http://schemas.microsoft.com/office/word/2012/wordml" xmlns:w16cex="http://schemas.microsoft.com/office/word/2018/wordml/cex" xmlns:w16cid="http://schemas.microsoft.com/office/word/2016/wordml/cid" xmlns:w16="http://schemas.microsoft.com/office/word/2018/wordml" xmlns:w16se="http://schemas.microsoft.com/office/word/2015/wordml/symex" xmlns:wpg="http://schemas.microsoft.com/office/word/2010/wordprocessingGroup" xmlns:wpi="http://schemas.microsoft.com/office/word/2010/wordprocessingInk" xmlns:wne="http://schemas.microsoft.com/office/word/2006/wordml" xmlns:wps="http://schemas.microsoft.com/office/word/2010/wordprocessingShape" mc:Ignorable="w14 w15 w16se w16cid w16 w16cex wp14">
+<w:numbering xmlns:wpc="http://schemas.microsoft.com/office/word/2010/wordprocessingCanvas" xmlns:cx="http://schemas.microsoft.com/office/drawing/2014/chartex" xmlns:cx1="http://schemas.microsoft.com/office/drawing/2015/9/8/chartex" xmlns:cx2="http://schemas.microsoft.com/office/drawing/2015/10/21/chartex" xmlns:cx3="http://schemas.microsoft.com/office/drawing/2016/5/9/chartex" xmlns:cx4="http://schemas.microsoft.com/office/drawing/2016/5/10/chartex" xmlns:cx5="http://schemas.microsoft.com/office/drawing/2016/5/11/chartex" xmlns:cx6="http://schemas.microsoft.com/office/drawing/2016/5/12/chartex" xmlns:cx7="http://schemas.microsoft.com/office/drawing/2016/5/13/chartex" xmlns:cx8="http://schemas.microsoft.com/office/drawing/2016/5/14/chartex" xmlns:mc="http://schemas.openxmlformats.org/markup-compatibility/2006" xmlns:aink="http://schemas.microsoft.com/office/drawing/2016/ink" xmlns:am3d="http://schemas.microsoft.com/office/drawing/2017/model3d" xmlns:o="urn:schemas-microsoft-com:office:office" xmlns:r="http://schemas.openxmlformats.org/officeDocument/2006/relationships" xmlns:m="http://schemas.openxmlformats.org/officeDocument/2006/math" xmlns:v="urn:schemas-microsoft-com:vml" xmlns:wp14="http://schemas.microsoft.com/office/word/2010/wordprocessingDrawing" xmlns:wp="http://schemas.openxmlformats.org/drawingml/2006/wordprocessingDrawing" xmlns:w10="urn:schemas-microsoft-com:office:word" xmlns:w="http://schemas.openxmlformats.org/wordprocessingml/2006/main" xmlns:w14="http://schemas.microsoft.com/office/word/2010/wordml" xmlns:w15="http://schemas.microsoft.com/office/word/2012/wordml" xmlns:w16cid="http://schemas.microsoft.com/office/word/2016/wordml/cid" xmlns:w16se="http://schemas.microsoft.com/office/word/2015/wordml/symex" xmlns:wpg="http://schemas.microsoft.com/office/word/2010/wordprocessingGroup" xmlns:wpi="http://schemas.microsoft.com/office/word/2010/wordprocessingInk" xmlns:wne="http://schemas.microsoft.com/office/word/2006/wordml" xmlns:wps="http://schemas.microsoft.com/office/word/2010/wordprocessingShape" mc:Ignorable="w14 w15 w16se w16cid wp14">
   <w:abstractNum w:abstractNumId="0" w15:restartNumberingAfterBreak="0">
     <w:nsid w:val="FFFFFFFE"/>
     <w:multiLevelType w:val="singleLevel"/>
@@ -14745,6 +19445,95 @@
     </w:lvl>
   </w:abstractNum>
   <w:abstractNum w:abstractNumId="13" w15:restartNumberingAfterBreak="0">
+    <w:nsid w:val="25974B75"/>
+    <w:multiLevelType w:val="hybridMultilevel"/>
+    <w:tmpl w:val="A8D0BD6E"/>
+    <w:lvl w:ilvl="0" w:tplc="33B05FE8">
+      <w:start w:val="2"/>
+      <w:numFmt w:val="decimal"/>
+      <w:lvlText w:val="%1"/>
+      <w:lvlJc w:val="left"/>
+      <w:pPr>
+        <w:ind w:left="720" w:hanging="360"/>
+      </w:pPr>
+      <w:rPr>
+        <w:rFonts w:hint="default"/>
+      </w:rPr>
+    </w:lvl>
+    <w:lvl w:ilvl="1" w:tplc="04090019" w:tentative="1">
+      <w:start w:val="1"/>
+      <w:numFmt w:val="lowerLetter"/>
+      <w:lvlText w:val="%2."/>
+      <w:lvlJc w:val="left"/>
+      <w:pPr>
+        <w:ind w:left="1440" w:hanging="360"/>
+      </w:pPr>
+    </w:lvl>
+    <w:lvl w:ilvl="2" w:tplc="0409001B" w:tentative="1">
+      <w:start w:val="1"/>
+      <w:numFmt w:val="lowerRoman"/>
+      <w:lvlText w:val="%3."/>
+      <w:lvlJc w:val="right"/>
+      <w:pPr>
+        <w:ind w:left="2160" w:hanging="180"/>
+      </w:pPr>
+    </w:lvl>
+    <w:lvl w:ilvl="3" w:tplc="0409000F" w:tentative="1">
+      <w:start w:val="1"/>
+      <w:numFmt w:val="decimal"/>
+      <w:lvlText w:val="%4."/>
+      <w:lvlJc w:val="left"/>
+      <w:pPr>
+        <w:ind w:left="2880" w:hanging="360"/>
+      </w:pPr>
+    </w:lvl>
+    <w:lvl w:ilvl="4" w:tplc="04090019" w:tentative="1">
+      <w:start w:val="1"/>
+      <w:numFmt w:val="lowerLetter"/>
+      <w:lvlText w:val="%5."/>
+      <w:lvlJc w:val="left"/>
+      <w:pPr>
+        <w:ind w:left="3600" w:hanging="360"/>
+      </w:pPr>
+    </w:lvl>
+    <w:lvl w:ilvl="5" w:tplc="0409001B" w:tentative="1">
+      <w:start w:val="1"/>
+      <w:numFmt w:val="lowerRoman"/>
+      <w:lvlText w:val="%6."/>
+      <w:lvlJc w:val="right"/>
+      <w:pPr>
+        <w:ind w:left="4320" w:hanging="180"/>
+      </w:pPr>
+    </w:lvl>
+    <w:lvl w:ilvl="6" w:tplc="0409000F" w:tentative="1">
+      <w:start w:val="1"/>
+      <w:numFmt w:val="decimal"/>
+      <w:lvlText w:val="%7."/>
+      <w:lvlJc w:val="left"/>
+      <w:pPr>
+        <w:ind w:left="5040" w:hanging="360"/>
+      </w:pPr>
+    </w:lvl>
+    <w:lvl w:ilvl="7" w:tplc="04090019" w:tentative="1">
+      <w:start w:val="1"/>
+      <w:numFmt w:val="lowerLetter"/>
+      <w:lvlText w:val="%8."/>
+      <w:lvlJc w:val="left"/>
+      <w:pPr>
+        <w:ind w:left="5760" w:hanging="360"/>
+      </w:pPr>
+    </w:lvl>
+    <w:lvl w:ilvl="8" w:tplc="0409001B" w:tentative="1">
+      <w:start w:val="1"/>
+      <w:numFmt w:val="lowerRoman"/>
+      <w:lvlText w:val="%9."/>
+      <w:lvlJc w:val="right"/>
+      <w:pPr>
+        <w:ind w:left="6480" w:hanging="180"/>
+      </w:pPr>
+    </w:lvl>
+  </w:abstractNum>
+  <w:abstractNum w:abstractNumId="14" w15:restartNumberingAfterBreak="0">
     <w:nsid w:val="25B5556C"/>
     <w:multiLevelType w:val="singleLevel"/>
     <w:tmpl w:val="C3EA9304"/>
@@ -14763,7 +19552,7 @@
       </w:rPr>
     </w:lvl>
   </w:abstractNum>
-  <w:abstractNum w:abstractNumId="14" w15:restartNumberingAfterBreak="0">
+  <w:abstractNum w:abstractNumId="15" w15:restartNumberingAfterBreak="0">
     <w:nsid w:val="26694A0F"/>
     <w:multiLevelType w:val="singleLevel"/>
     <w:tmpl w:val="B4BAFA46"/>
@@ -14780,7 +19569,7 @@
       </w:pPr>
     </w:lvl>
   </w:abstractNum>
-  <w:abstractNum w:abstractNumId="15" w15:restartNumberingAfterBreak="0">
+  <w:abstractNum w:abstractNumId="16" w15:restartNumberingAfterBreak="0">
     <w:nsid w:val="2A9845E5"/>
     <w:multiLevelType w:val="multilevel"/>
     <w:tmpl w:val="63CC0C02"/>
@@ -14893,7 +19682,7 @@
       </w:rPr>
     </w:lvl>
   </w:abstractNum>
-  <w:abstractNum w:abstractNumId="16" w15:restartNumberingAfterBreak="0">
+  <w:abstractNum w:abstractNumId="17" w15:restartNumberingAfterBreak="0">
     <w:nsid w:val="2AFD6C94"/>
     <w:multiLevelType w:val="multilevel"/>
     <w:tmpl w:val="60E6E8EE"/>
@@ -15006,7 +19795,96 @@
       </w:rPr>
     </w:lvl>
   </w:abstractNum>
-  <w:abstractNum w:abstractNumId="17" w15:restartNumberingAfterBreak="0">
+  <w:abstractNum w:abstractNumId="18" w15:restartNumberingAfterBreak="0">
+    <w:nsid w:val="2E040DF3"/>
+    <w:multiLevelType w:val="hybridMultilevel"/>
+    <w:tmpl w:val="3A261542"/>
+    <w:lvl w:ilvl="0" w:tplc="0409000F">
+      <w:start w:val="1"/>
+      <w:numFmt w:val="decimal"/>
+      <w:lvlText w:val="%1."/>
+      <w:lvlJc w:val="left"/>
+      <w:pPr>
+        <w:ind w:left="720" w:hanging="360"/>
+      </w:pPr>
+      <w:rPr>
+        <w:rFonts w:hint="default"/>
+      </w:rPr>
+    </w:lvl>
+    <w:lvl w:ilvl="1" w:tplc="04090019" w:tentative="1">
+      <w:start w:val="1"/>
+      <w:numFmt w:val="lowerLetter"/>
+      <w:lvlText w:val="%2."/>
+      <w:lvlJc w:val="left"/>
+      <w:pPr>
+        <w:ind w:left="1440" w:hanging="360"/>
+      </w:pPr>
+    </w:lvl>
+    <w:lvl w:ilvl="2" w:tplc="0409001B" w:tentative="1">
+      <w:start w:val="1"/>
+      <w:numFmt w:val="lowerRoman"/>
+      <w:lvlText w:val="%3."/>
+      <w:lvlJc w:val="right"/>
+      <w:pPr>
+        <w:ind w:left="2160" w:hanging="180"/>
+      </w:pPr>
+    </w:lvl>
+    <w:lvl w:ilvl="3" w:tplc="0409000F" w:tentative="1">
+      <w:start w:val="1"/>
+      <w:numFmt w:val="decimal"/>
+      <w:lvlText w:val="%4."/>
+      <w:lvlJc w:val="left"/>
+      <w:pPr>
+        <w:ind w:left="2880" w:hanging="360"/>
+      </w:pPr>
+    </w:lvl>
+    <w:lvl w:ilvl="4" w:tplc="04090019" w:tentative="1">
+      <w:start w:val="1"/>
+      <w:numFmt w:val="lowerLetter"/>
+      <w:lvlText w:val="%5."/>
+      <w:lvlJc w:val="left"/>
+      <w:pPr>
+        <w:ind w:left="3600" w:hanging="360"/>
+      </w:pPr>
+    </w:lvl>
+    <w:lvl w:ilvl="5" w:tplc="0409001B" w:tentative="1">
+      <w:start w:val="1"/>
+      <w:numFmt w:val="lowerRoman"/>
+      <w:lvlText w:val="%6."/>
+      <w:lvlJc w:val="right"/>
+      <w:pPr>
+        <w:ind w:left="4320" w:hanging="180"/>
+      </w:pPr>
+    </w:lvl>
+    <w:lvl w:ilvl="6" w:tplc="0409000F" w:tentative="1">
+      <w:start w:val="1"/>
+      <w:numFmt w:val="decimal"/>
+      <w:lvlText w:val="%7."/>
+      <w:lvlJc w:val="left"/>
+      <w:pPr>
+        <w:ind w:left="5040" w:hanging="360"/>
+      </w:pPr>
+    </w:lvl>
+    <w:lvl w:ilvl="7" w:tplc="04090019" w:tentative="1">
+      <w:start w:val="1"/>
+      <w:numFmt w:val="lowerLetter"/>
+      <w:lvlText w:val="%8."/>
+      <w:lvlJc w:val="left"/>
+      <w:pPr>
+        <w:ind w:left="5760" w:hanging="360"/>
+      </w:pPr>
+    </w:lvl>
+    <w:lvl w:ilvl="8" w:tplc="0409001B" w:tentative="1">
+      <w:start w:val="1"/>
+      <w:numFmt w:val="lowerRoman"/>
+      <w:lvlText w:val="%9."/>
+      <w:lvlJc w:val="right"/>
+      <w:pPr>
+        <w:ind w:left="6480" w:hanging="180"/>
+      </w:pPr>
+    </w:lvl>
+  </w:abstractNum>
+  <w:abstractNum w:abstractNumId="19" w15:restartNumberingAfterBreak="0">
     <w:nsid w:val="2ED15748"/>
     <w:multiLevelType w:val="singleLevel"/>
     <w:tmpl w:val="6F9882EA"/>
@@ -15021,7 +19899,7 @@
       </w:pPr>
     </w:lvl>
   </w:abstractNum>
-  <w:abstractNum w:abstractNumId="18" w15:restartNumberingAfterBreak="0">
+  <w:abstractNum w:abstractNumId="20" w15:restartNumberingAfterBreak="0">
     <w:nsid w:val="310416FF"/>
     <w:multiLevelType w:val="hybridMultilevel"/>
     <w:tmpl w:val="DFDA4320"/>
@@ -15134,7 +20012,7 @@
       </w:rPr>
     </w:lvl>
   </w:abstractNum>
-  <w:abstractNum w:abstractNumId="19" w15:restartNumberingAfterBreak="0">
+  <w:abstractNum w:abstractNumId="21" w15:restartNumberingAfterBreak="0">
     <w:nsid w:val="31AA072C"/>
     <w:multiLevelType w:val="multilevel"/>
     <w:tmpl w:val="A3C66B74"/>
@@ -15247,7 +20125,7 @@
       </w:rPr>
     </w:lvl>
   </w:abstractNum>
-  <w:abstractNum w:abstractNumId="20" w15:restartNumberingAfterBreak="0">
+  <w:abstractNum w:abstractNumId="22" w15:restartNumberingAfterBreak="0">
     <w:nsid w:val="37B72497"/>
     <w:multiLevelType w:val="singleLevel"/>
     <w:tmpl w:val="0409000F"/>
@@ -15264,7 +20142,7 @@
       </w:pPr>
     </w:lvl>
   </w:abstractNum>
-  <w:abstractNum w:abstractNumId="21" w15:restartNumberingAfterBreak="0">
+  <w:abstractNum w:abstractNumId="23" w15:restartNumberingAfterBreak="0">
     <w:nsid w:val="3A517357"/>
     <w:multiLevelType w:val="hybridMultilevel"/>
     <w:tmpl w:val="3F1206C0"/>
@@ -15404,7 +20282,7 @@
       </w:rPr>
     </w:lvl>
   </w:abstractNum>
-  <w:abstractNum w:abstractNumId="22" w15:restartNumberingAfterBreak="0">
+  <w:abstractNum w:abstractNumId="24" w15:restartNumberingAfterBreak="0">
     <w:nsid w:val="3D483915"/>
     <w:multiLevelType w:val="multilevel"/>
     <w:tmpl w:val="285A7B54"/>
@@ -15517,7 +20395,7 @@
       </w:rPr>
     </w:lvl>
   </w:abstractNum>
-  <w:abstractNum w:abstractNumId="23" w15:restartNumberingAfterBreak="0">
+  <w:abstractNum w:abstractNumId="25" w15:restartNumberingAfterBreak="0">
     <w:nsid w:val="3EA8037F"/>
     <w:multiLevelType w:val="multilevel"/>
     <w:tmpl w:val="6322830C"/>
@@ -15657,7 +20535,7 @@
       </w:rPr>
     </w:lvl>
   </w:abstractNum>
-  <w:abstractNum w:abstractNumId="24" w15:restartNumberingAfterBreak="0">
+  <w:abstractNum w:abstractNumId="26" w15:restartNumberingAfterBreak="0">
     <w:nsid w:val="427264B3"/>
     <w:multiLevelType w:val="hybridMultilevel"/>
     <w:tmpl w:val="80BC1BD4"/>
@@ -15796,7 +20674,7 @@
       </w:rPr>
     </w:lvl>
   </w:abstractNum>
-  <w:abstractNum w:abstractNumId="25" w15:restartNumberingAfterBreak="0">
+  <w:abstractNum w:abstractNumId="27" w15:restartNumberingAfterBreak="0">
     <w:nsid w:val="4F8C6653"/>
     <w:multiLevelType w:val="hybridMultilevel"/>
     <w:tmpl w:val="82BAAAAC"/>
@@ -15936,7 +20814,7 @@
       </w:rPr>
     </w:lvl>
   </w:abstractNum>
-  <w:abstractNum w:abstractNumId="26" w15:restartNumberingAfterBreak="0">
+  <w:abstractNum w:abstractNumId="28" w15:restartNumberingAfterBreak="0">
     <w:nsid w:val="61454CAD"/>
     <w:multiLevelType w:val="hybridMultilevel"/>
     <w:tmpl w:val="C18C9C02"/>
@@ -16076,7 +20954,7 @@
       </w:rPr>
     </w:lvl>
   </w:abstractNum>
-  <w:abstractNum w:abstractNumId="27" w15:restartNumberingAfterBreak="0">
+  <w:abstractNum w:abstractNumId="29" w15:restartNumberingAfterBreak="0">
     <w:nsid w:val="61C92C81"/>
     <w:multiLevelType w:val="multilevel"/>
     <w:tmpl w:val="190C649E"/>
@@ -16147,7 +21025,7 @@
       </w:pPr>
     </w:lvl>
   </w:abstractNum>
-  <w:abstractNum w:abstractNumId="28" w15:restartNumberingAfterBreak="0">
+  <w:abstractNum w:abstractNumId="30" w15:restartNumberingAfterBreak="0">
     <w:nsid w:val="667D1AB0"/>
     <w:multiLevelType w:val="multilevel"/>
     <w:tmpl w:val="0046F572"/>
@@ -16260,7 +21138,7 @@
       </w:rPr>
     </w:lvl>
   </w:abstractNum>
-  <w:abstractNum w:abstractNumId="29" w15:restartNumberingAfterBreak="0">
+  <w:abstractNum w:abstractNumId="31" w15:restartNumberingAfterBreak="0">
     <w:nsid w:val="6B561347"/>
     <w:multiLevelType w:val="multilevel"/>
     <w:tmpl w:val="9794AA50"/>
@@ -16373,7 +21251,7 @@
       </w:rPr>
     </w:lvl>
   </w:abstractNum>
-  <w:abstractNum w:abstractNumId="30" w15:restartNumberingAfterBreak="0">
+  <w:abstractNum w:abstractNumId="32" w15:restartNumberingAfterBreak="0">
     <w:nsid w:val="706103CD"/>
     <w:multiLevelType w:val="multilevel"/>
     <w:tmpl w:val="D974CBD2"/>
@@ -16486,7 +21364,7 @@
       </w:rPr>
     </w:lvl>
   </w:abstractNum>
-  <w:abstractNum w:abstractNumId="31" w15:restartNumberingAfterBreak="0">
+  <w:abstractNum w:abstractNumId="33" w15:restartNumberingAfterBreak="0">
     <w:nsid w:val="712561E1"/>
     <w:multiLevelType w:val="multilevel"/>
     <w:tmpl w:val="8F6A80D8"/>
@@ -16599,7 +21477,7 @@
       </w:rPr>
     </w:lvl>
   </w:abstractNum>
-  <w:abstractNum w:abstractNumId="32" w15:restartNumberingAfterBreak="0">
+  <w:abstractNum w:abstractNumId="34" w15:restartNumberingAfterBreak="0">
     <w:nsid w:val="739F75F9"/>
     <w:multiLevelType w:val="multilevel"/>
     <w:tmpl w:val="49BE75A8"/>
@@ -16748,7 +21626,96 @@
       </w:rPr>
     </w:lvl>
   </w:abstractNum>
-  <w:abstractNum w:abstractNumId="33" w15:restartNumberingAfterBreak="0">
+  <w:abstractNum w:abstractNumId="35" w15:restartNumberingAfterBreak="0">
+    <w:nsid w:val="743B5B78"/>
+    <w:multiLevelType w:val="hybridMultilevel"/>
+    <w:tmpl w:val="AAA62B6A"/>
+    <w:lvl w:ilvl="0" w:tplc="16F2BC62">
+      <w:start w:val="2"/>
+      <w:numFmt w:val="decimal"/>
+      <w:lvlText w:val="%1"/>
+      <w:lvlJc w:val="left"/>
+      <w:pPr>
+        <w:ind w:left="1080" w:hanging="360"/>
+      </w:pPr>
+      <w:rPr>
+        <w:rFonts w:hint="default"/>
+      </w:rPr>
+    </w:lvl>
+    <w:lvl w:ilvl="1" w:tplc="04090019" w:tentative="1">
+      <w:start w:val="1"/>
+      <w:numFmt w:val="lowerLetter"/>
+      <w:lvlText w:val="%2."/>
+      <w:lvlJc w:val="left"/>
+      <w:pPr>
+        <w:ind w:left="1800" w:hanging="360"/>
+      </w:pPr>
+    </w:lvl>
+    <w:lvl w:ilvl="2" w:tplc="0409001B" w:tentative="1">
+      <w:start w:val="1"/>
+      <w:numFmt w:val="lowerRoman"/>
+      <w:lvlText w:val="%3."/>
+      <w:lvlJc w:val="right"/>
+      <w:pPr>
+        <w:ind w:left="2520" w:hanging="180"/>
+      </w:pPr>
+    </w:lvl>
+    <w:lvl w:ilvl="3" w:tplc="0409000F" w:tentative="1">
+      <w:start w:val="1"/>
+      <w:numFmt w:val="decimal"/>
+      <w:lvlText w:val="%4."/>
+      <w:lvlJc w:val="left"/>
+      <w:pPr>
+        <w:ind w:left="3240" w:hanging="360"/>
+      </w:pPr>
+    </w:lvl>
+    <w:lvl w:ilvl="4" w:tplc="04090019" w:tentative="1">
+      <w:start w:val="1"/>
+      <w:numFmt w:val="lowerLetter"/>
+      <w:lvlText w:val="%5."/>
+      <w:lvlJc w:val="left"/>
+      <w:pPr>
+        <w:ind w:left="3960" w:hanging="360"/>
+      </w:pPr>
+    </w:lvl>
+    <w:lvl w:ilvl="5" w:tplc="0409001B" w:tentative="1">
+      <w:start w:val="1"/>
+      <w:numFmt w:val="lowerRoman"/>
+      <w:lvlText w:val="%6."/>
+      <w:lvlJc w:val="right"/>
+      <w:pPr>
+        <w:ind w:left="4680" w:hanging="180"/>
+      </w:pPr>
+    </w:lvl>
+    <w:lvl w:ilvl="6" w:tplc="0409000F" w:tentative="1">
+      <w:start w:val="1"/>
+      <w:numFmt w:val="decimal"/>
+      <w:lvlText w:val="%7."/>
+      <w:lvlJc w:val="left"/>
+      <w:pPr>
+        <w:ind w:left="5400" w:hanging="360"/>
+      </w:pPr>
+    </w:lvl>
+    <w:lvl w:ilvl="7" w:tplc="04090019" w:tentative="1">
+      <w:start w:val="1"/>
+      <w:numFmt w:val="lowerLetter"/>
+      <w:lvlText w:val="%8."/>
+      <w:lvlJc w:val="left"/>
+      <w:pPr>
+        <w:ind w:left="6120" w:hanging="360"/>
+      </w:pPr>
+    </w:lvl>
+    <w:lvl w:ilvl="8" w:tplc="0409001B" w:tentative="1">
+      <w:start w:val="1"/>
+      <w:numFmt w:val="lowerRoman"/>
+      <w:lvlText w:val="%9."/>
+      <w:lvlJc w:val="right"/>
+      <w:pPr>
+        <w:ind w:left="6840" w:hanging="180"/>
+      </w:pPr>
+    </w:lvl>
+  </w:abstractNum>
+  <w:abstractNum w:abstractNumId="36" w15:restartNumberingAfterBreak="0">
     <w:nsid w:val="7ADD3B11"/>
     <w:multiLevelType w:val="singleLevel"/>
     <w:tmpl w:val="0409000F"/>
@@ -16787,10 +21754,10 @@
     <w:abstractNumId w:val="8"/>
   </w:num>
   <w:num w:numId="3">
-    <w:abstractNumId w:val="27"/>
+    <w:abstractNumId w:val="29"/>
   </w:num>
   <w:num w:numId="4">
-    <w:abstractNumId w:val="27"/>
+    <w:abstractNumId w:val="29"/>
     <w:lvlOverride w:ilvl="0">
       <w:lvl w:ilvl="0">
         <w:start w:val="1"/>
@@ -16877,7 +21844,7 @@
     </w:lvlOverride>
   </w:num>
   <w:num w:numId="5">
-    <w:abstractNumId w:val="27"/>
+    <w:abstractNumId w:val="29"/>
     <w:lvlOverride w:ilvl="0">
       <w:lvl w:ilvl="0">
         <w:start w:val="1"/>
@@ -16964,7 +21931,7 @@
     </w:lvlOverride>
   </w:num>
   <w:num w:numId="6">
-    <w:abstractNumId w:val="27"/>
+    <w:abstractNumId w:val="29"/>
     <w:lvlOverride w:ilvl="0">
       <w:lvl w:ilvl="0">
         <w:start w:val="1"/>
@@ -17051,7 +22018,7 @@
     </w:lvlOverride>
   </w:num>
   <w:num w:numId="7">
-    <w:abstractNumId w:val="27"/>
+    <w:abstractNumId w:val="29"/>
     <w:lvlOverride w:ilvl="0">
       <w:lvl w:ilvl="0">
         <w:start w:val="1"/>
@@ -17138,7 +22105,7 @@
     </w:lvlOverride>
   </w:num>
   <w:num w:numId="8">
-    <w:abstractNumId w:val="27"/>
+    <w:abstractNumId w:val="29"/>
     <w:lvlOverride w:ilvl="0">
       <w:lvl w:ilvl="0">
         <w:start w:val="1"/>
@@ -17225,7 +22192,7 @@
     </w:lvlOverride>
   </w:num>
   <w:num w:numId="9">
-    <w:abstractNumId w:val="27"/>
+    <w:abstractNumId w:val="29"/>
     <w:lvlOverride w:ilvl="0">
       <w:lvl w:ilvl="0">
         <w:start w:val="1"/>
@@ -17312,16 +22279,16 @@
     </w:lvlOverride>
   </w:num>
   <w:num w:numId="10">
-    <w:abstractNumId w:val="13"/>
+    <w:abstractNumId w:val="14"/>
   </w:num>
   <w:num w:numId="11">
-    <w:abstractNumId w:val="20"/>
+    <w:abstractNumId w:val="22"/>
   </w:num>
   <w:num w:numId="12">
     <w:abstractNumId w:val="6"/>
   </w:num>
   <w:num w:numId="13">
-    <w:abstractNumId w:val="14"/>
+    <w:abstractNumId w:val="15"/>
   </w:num>
   <w:num w:numId="14">
     <w:abstractNumId w:val="2"/>
@@ -17342,13 +22309,13 @@
     </w:lvlOverride>
   </w:num>
   <w:num w:numId="16">
-    <w:abstractNumId w:val="17"/>
+    <w:abstractNumId w:val="19"/>
   </w:num>
   <w:num w:numId="17">
-    <w:abstractNumId w:val="33"/>
+    <w:abstractNumId w:val="36"/>
   </w:num>
   <w:num w:numId="18">
-    <w:abstractNumId w:val="24"/>
+    <w:abstractNumId w:val="26"/>
   </w:num>
   <w:num w:numId="19">
     <w:abstractNumId w:val="12"/>
@@ -17357,13 +22324,13 @@
     <w:abstractNumId w:val="7"/>
   </w:num>
   <w:num w:numId="21">
-    <w:abstractNumId w:val="26"/>
+    <w:abstractNumId w:val="28"/>
   </w:num>
   <w:num w:numId="22">
-    <w:abstractNumId w:val="23"/>
+    <w:abstractNumId w:val="25"/>
   </w:num>
   <w:num w:numId="23">
-    <w:abstractNumId w:val="25"/>
+    <w:abstractNumId w:val="27"/>
   </w:num>
   <w:num w:numId="24">
     <w:abstractNumId w:val="10"/>
@@ -17375,13 +22342,13 @@
     <w:abstractNumId w:val="4"/>
   </w:num>
   <w:num w:numId="27">
-    <w:abstractNumId w:val="21"/>
+    <w:abstractNumId w:val="23"/>
   </w:num>
   <w:num w:numId="28">
     <w:abstractNumId w:val="1"/>
   </w:num>
   <w:num w:numId="29">
-    <w:abstractNumId w:val="32"/>
+    <w:abstractNumId w:val="34"/>
   </w:num>
   <w:num w:numId="30">
     <w:abstractNumId w:val="11"/>
@@ -17390,40 +22357,49 @@
     <w:abstractNumId w:val="9"/>
   </w:num>
   <w:num w:numId="32">
-    <w:abstractNumId w:val="18"/>
+    <w:abstractNumId w:val="20"/>
   </w:num>
   <w:num w:numId="33">
-    <w:abstractNumId w:val="28"/>
+    <w:abstractNumId w:val="30"/>
   </w:num>
   <w:num w:numId="34">
-    <w:abstractNumId w:val="29"/>
+    <w:abstractNumId w:val="31"/>
   </w:num>
   <w:num w:numId="35">
-    <w:abstractNumId w:val="22"/>
+    <w:abstractNumId w:val="24"/>
   </w:num>
   <w:num w:numId="36">
-    <w:abstractNumId w:val="15"/>
+    <w:abstractNumId w:val="16"/>
   </w:num>
   <w:num w:numId="37">
     <w:abstractNumId w:val="5"/>
   </w:num>
   <w:num w:numId="38">
-    <w:abstractNumId w:val="19"/>
+    <w:abstractNumId w:val="21"/>
   </w:num>
   <w:num w:numId="39">
-    <w:abstractNumId w:val="30"/>
+    <w:abstractNumId w:val="32"/>
   </w:num>
   <w:num w:numId="40">
-    <w:abstractNumId w:val="31"/>
+    <w:abstractNumId w:val="33"/>
   </w:num>
   <w:num w:numId="41">
-    <w:abstractNumId w:val="16"/>
+    <w:abstractNumId w:val="17"/>
+  </w:num>
+  <w:num w:numId="42">
+    <w:abstractNumId w:val="18"/>
+  </w:num>
+  <w:num w:numId="43">
+    <w:abstractNumId w:val="13"/>
+  </w:num>
+  <w:num w:numId="44">
+    <w:abstractNumId w:val="35"/>
   </w:num>
 </w:numbering>
 </file>
 
 <file path=word/styles.xml><?xml version="1.0" encoding="utf-8"?>
-<w:styles xmlns:mc="http://schemas.openxmlformats.org/markup-compatibility/2006" xmlns:r="http://schemas.openxmlformats.org/officeDocument/2006/relationships" xmlns:w="http://schemas.openxmlformats.org/wordprocessingml/2006/main" xmlns:w14="http://schemas.microsoft.com/office/word/2010/wordml" xmlns:w15="http://schemas.microsoft.com/office/word/2012/wordml" xmlns:w16cex="http://schemas.microsoft.com/office/word/2018/wordml/cex" xmlns:w16cid="http://schemas.microsoft.com/office/word/2016/wordml/cid" xmlns:w16="http://schemas.microsoft.com/office/word/2018/wordml" xmlns:w16se="http://schemas.microsoft.com/office/word/2015/wordml/symex" mc:Ignorable="w14 w15 w16se w16cid w16 w16cex">
+<w:styles xmlns:mc="http://schemas.openxmlformats.org/markup-compatibility/2006" xmlns:r="http://schemas.openxmlformats.org/officeDocument/2006/relationships" xmlns:w="http://schemas.openxmlformats.org/wordprocessingml/2006/main" xmlns:w14="http://schemas.microsoft.com/office/word/2010/wordml" xmlns:w15="http://schemas.microsoft.com/office/word/2012/wordml" xmlns:w16cid="http://schemas.microsoft.com/office/word/2016/wordml/cid" xmlns:w16se="http://schemas.microsoft.com/office/word/2015/wordml/symex" mc:Ignorable="w14 w15 w16se w16cid">
   <w:docDefaults>
     <w:rPrDefault>
       <w:rPr>
@@ -17723,6 +22699,7 @@
   <w:style w:type="paragraph" w:default="1" w:styleId="Normal">
     <w:name w:val="Normal"/>
     <w:qFormat/>
+    <w:rsid w:val="00D90E0F"/>
     <w:rPr>
       <w:rFonts w:ascii="Arial" w:hAnsi="Arial"/>
       <w:sz w:val="24"/>
@@ -17879,7 +22856,6 @@
   <w:style w:type="character" w:default="1" w:styleId="DefaultParagraphFont">
     <w:name w:val="Default Paragraph Font"/>
     <w:uiPriority w:val="1"/>
-    <w:semiHidden/>
     <w:unhideWhenUsed/>
   </w:style>
   <w:style w:type="table" w:default="1" w:styleId="TableNormal">
@@ -19165,6 +24141,17 @@
       <w:sz w:val="24"/>
     </w:rPr>
   </w:style>
+  <w:style w:type="paragraph" w:styleId="ListParagraph">
+    <w:name w:val="List Paragraph"/>
+    <w:basedOn w:val="Normal"/>
+    <w:uiPriority w:val="34"/>
+    <w:qFormat/>
+    <w:rsid w:val="00F35EB1"/>
+    <w:pPr>
+      <w:ind w:left="720"/>
+      <w:contextualSpacing/>
+    </w:pPr>
+  </w:style>
 </w:styles>
 </file>
 
@@ -19464,6 +24451,12 @@
 </file>
 
 <file path=customXml/item1.xml><?xml version="1.0" encoding="utf-8"?>
+<p:properties xmlns:p="http://schemas.microsoft.com/office/2006/metadata/properties" xmlns:xsi="http://www.w3.org/2001/XMLSchema-instance" xmlns:pc="http://schemas.microsoft.com/office/infopath/2007/PartnerControls">
+  <documentManagement/>
+</p:properties>
+</file>
+
+<file path=customXml/item2.xml><?xml version="1.0" encoding="utf-8"?>
 <?mso-contentType ?>
 <FormTemplates xmlns="http://schemas.microsoft.com/sharepoint/v3/contenttype/forms">
   <Display>DocumentLibraryForm</Display>
@@ -19472,26 +24465,23 @@
 </FormTemplates>
 </file>
 
-<file path=customXml/item2.xml><?xml version="1.0" encoding="utf-8"?>
-<ct:contentTypeSchema xmlns:ct="http://schemas.microsoft.com/office/2006/metadata/contentType" xmlns:ma="http://schemas.microsoft.com/office/2006/metadata/properties/metaAttributes" ct:_="" ma:_="" ma:contentTypeName="Document" ma:contentTypeID="0x010100E89FB20E98880049BD01B0E26513A275" ma:contentTypeVersion="9" ma:contentTypeDescription="Create a new document." ma:contentTypeScope="" ma:versionID="78cbb0d93fd99c37716ee5e090acc403">
-  <xsd:schema xmlns:xsd="http://www.w3.org/2001/XMLSchema" xmlns:xs="http://www.w3.org/2001/XMLSchema" xmlns:p="http://schemas.microsoft.com/office/2006/metadata/properties" xmlns:ns3="6e533e35-dcdc-414f-9c4f-dd96c63983eb" xmlns:ns4="9d0f3f51-bd99-423c-86d2-36530d917657" targetNamespace="http://schemas.microsoft.com/office/2006/metadata/properties" ma:root="true" ma:fieldsID="a16e8ee524ed1bd6dc9b6d8a370a73dc" ns3:_="" ns4:_="">
-    <xsd:import namespace="6e533e35-dcdc-414f-9c4f-dd96c63983eb"/>
-    <xsd:import namespace="9d0f3f51-bd99-423c-86d2-36530d917657"/>
+<file path=customXml/item3.xml><?xml version="1.0" encoding="utf-8"?>
+<ct:contentTypeSchema xmlns:ct="http://schemas.microsoft.com/office/2006/metadata/contentType" xmlns:ma="http://schemas.microsoft.com/office/2006/metadata/properties/metaAttributes" ct:_="" ma:_="" ma:contentTypeName="Document" ma:contentTypeID="0x010100406C0FCE4CD69E4380FB38FEBEC72711" ma:contentTypeVersion="7" ma:contentTypeDescription="Create a new document." ma:contentTypeScope="" ma:versionID="9ad8ccf5c973e0ae56a7dd2582430e1f">
+  <xsd:schema xmlns:xsd="http://www.w3.org/2001/XMLSchema" xmlns:xs="http://www.w3.org/2001/XMLSchema" xmlns:p="http://schemas.microsoft.com/office/2006/metadata/properties" xmlns:ns2="b798404b-c72a-4d17-9d1c-0c6074f3487f" targetNamespace="http://schemas.microsoft.com/office/2006/metadata/properties" ma:root="true" ma:fieldsID="9a571c195d513ab2f8fd3c357a42ae95" ns2:_="">
+    <xsd:import namespace="b798404b-c72a-4d17-9d1c-0c6074f3487f"/>
     <xsd:element name="properties">
       <xsd:complexType>
         <xsd:sequence>
           <xsd:element name="documentManagement">
             <xsd:complexType>
               <xsd:all>
-                <xsd:element ref="ns3:MediaServiceMetadata" minOccurs="0"/>
-                <xsd:element ref="ns3:MediaServiceFastMetadata" minOccurs="0"/>
-                <xsd:element ref="ns3:MediaServiceAutoTags" minOccurs="0"/>
-                <xsd:element ref="ns3:MediaServiceOCR" minOccurs="0"/>
-                <xsd:element ref="ns4:SharedWithUsers" minOccurs="0"/>
-                <xsd:element ref="ns4:SharedWithDetails" minOccurs="0"/>
-                <xsd:element ref="ns4:SharingHintHash" minOccurs="0"/>
-                <xsd:element ref="ns3:MediaServiceAutoKeyPoints" minOccurs="0"/>
-                <xsd:element ref="ns3:MediaServiceKeyPoints" minOccurs="0"/>
+                <xsd:element ref="ns2:MediaServiceMetadata" minOccurs="0"/>
+                <xsd:element ref="ns2:MediaServiceFastMetadata" minOccurs="0"/>
+                <xsd:element ref="ns2:MediaServiceAutoTags" minOccurs="0"/>
+                <xsd:element ref="ns2:MediaServiceOCR" minOccurs="0"/>
+                <xsd:element ref="ns2:MediaServiceGenerationTime" minOccurs="0"/>
+                <xsd:element ref="ns2:MediaServiceEventHashCode" minOccurs="0"/>
+                <xsd:element ref="ns2:MediaServiceDateTaken" minOccurs="0"/>
               </xsd:all>
             </xsd:complexType>
           </xsd:element>
@@ -19499,7 +24489,7 @@
       </xsd:complexType>
     </xsd:element>
   </xsd:schema>
-  <xsd:schema xmlns:xsd="http://www.w3.org/2001/XMLSchema" xmlns:xs="http://www.w3.org/2001/XMLSchema" xmlns:dms="http://schemas.microsoft.com/office/2006/documentManagement/types" xmlns:pc="http://schemas.microsoft.com/office/infopath/2007/PartnerControls" targetNamespace="6e533e35-dcdc-414f-9c4f-dd96c63983eb" elementFormDefault="qualified">
+  <xsd:schema xmlns:xsd="http://www.w3.org/2001/XMLSchema" xmlns:xs="http://www.w3.org/2001/XMLSchema" xmlns:dms="http://schemas.microsoft.com/office/2006/documentManagement/types" xmlns:pc="http://schemas.microsoft.com/office/infopath/2007/PartnerControls" targetNamespace="b798404b-c72a-4d17-9d1c-0c6074f3487f" elementFormDefault="qualified">
     <xsd:import namespace="http://schemas.microsoft.com/office/2006/documentManagement/types"/>
     <xsd:import namespace="http://schemas.microsoft.com/office/infopath/2007/PartnerControls"/>
     <xsd:element name="MediaServiceMetadata" ma:index="8" nillable="true" ma:displayName="MediaServiceMetadata" ma:hidden="true" ma:internalName="MediaServiceMetadata" ma:readOnly="true">
@@ -19524,49 +24514,17 @@
         </xsd:restriction>
       </xsd:simpleType>
     </xsd:element>
-    <xsd:element name="MediaServiceAutoKeyPoints" ma:index="15" nillable="true" ma:displayName="MediaServiceAutoKeyPoints" ma:hidden="true" ma:internalName="MediaServiceAutoKeyPoints" ma:readOnly="true">
+    <xsd:element name="MediaServiceGenerationTime" ma:index="12" nillable="true" ma:displayName="MediaServiceGenerationTime" ma:hidden="true" ma:internalName="MediaServiceGenerationTime" ma:readOnly="true">
       <xsd:simpleType>
-        <xsd:restriction base="dms:Note"/>
+        <xsd:restriction base="dms:Text"/>
       </xsd:simpleType>
     </xsd:element>
-    <xsd:element name="MediaServiceKeyPoints" ma:index="16" nillable="true" ma:displayName="KeyPoints" ma:internalName="MediaServiceKeyPoints" ma:readOnly="true">
+    <xsd:element name="MediaServiceEventHashCode" ma:index="13" nillable="true" ma:displayName="MediaServiceEventHashCode" ma:hidden="true" ma:internalName="MediaServiceEventHashCode" ma:readOnly="true">
       <xsd:simpleType>
-        <xsd:restriction base="dms:Note">
-          <xsd:maxLength value="255"/>
-        </xsd:restriction>
+        <xsd:restriction base="dms:Text"/>
       </xsd:simpleType>
     </xsd:element>
-  </xsd:schema>
-  <xsd:schema xmlns:xsd="http://www.w3.org/2001/XMLSchema" xmlns:xs="http://www.w3.org/2001/XMLSchema" xmlns:dms="http://schemas.microsoft.com/office/2006/documentManagement/types" xmlns:pc="http://schemas.microsoft.com/office/infopath/2007/PartnerControls" targetNamespace="9d0f3f51-bd99-423c-86d2-36530d917657" elementFormDefault="qualified">
-    <xsd:import namespace="http://schemas.microsoft.com/office/2006/documentManagement/types"/>
-    <xsd:import namespace="http://schemas.microsoft.com/office/infopath/2007/PartnerControls"/>
-    <xsd:element name="SharedWithUsers" ma:index="12" nillable="true" ma:displayName="Shared With" ma:internalName="SharedWithUsers" ma:readOnly="true">
-      <xsd:complexType>
-        <xsd:complexContent>
-          <xsd:extension base="dms:UserMulti">
-            <xsd:sequence>
-              <xsd:element name="UserInfo" minOccurs="0" maxOccurs="unbounded">
-                <xsd:complexType>
-                  <xsd:sequence>
-                    <xsd:element name="DisplayName" type="xsd:string" minOccurs="0"/>
-                    <xsd:element name="AccountId" type="dms:UserId" minOccurs="0" nillable="true"/>
-                    <xsd:element name="AccountType" type="xsd:string" minOccurs="0"/>
-                  </xsd:sequence>
-                </xsd:complexType>
-              </xsd:element>
-            </xsd:sequence>
-          </xsd:extension>
-        </xsd:complexContent>
-      </xsd:complexType>
-    </xsd:element>
-    <xsd:element name="SharedWithDetails" ma:index="13" nillable="true" ma:displayName="Shared With Details" ma:internalName="SharedWithDetails" ma:readOnly="true">
-      <xsd:simpleType>
-        <xsd:restriction base="dms:Note">
-          <xsd:maxLength value="255"/>
-        </xsd:restriction>
-      </xsd:simpleType>
-    </xsd:element>
-    <xsd:element name="SharingHintHash" ma:index="14" nillable="true" ma:displayName="Sharing Hint Hash" ma:hidden="true" ma:internalName="SharingHintHash" ma:readOnly="true">
+    <xsd:element name="MediaServiceDateTaken" ma:index="14" nillable="true" ma:displayName="MediaServiceDateTaken" ma:hidden="true" ma:internalName="MediaServiceDateTaken" ma:readOnly="true">
       <xsd:simpleType>
         <xsd:restriction base="dms:Text"/>
       </xsd:simpleType>
@@ -19671,13 +24629,16 @@
 </ct:contentTypeSchema>
 </file>
 
-<file path=customXml/item3.xml><?xml version="1.0" encoding="utf-8"?>
-<p:properties xmlns:p="http://schemas.microsoft.com/office/2006/metadata/properties" xmlns:xsi="http://www.w3.org/2001/XMLSchema-instance" xmlns:pc="http://schemas.microsoft.com/office/infopath/2007/PartnerControls">
-  <documentManagement/>
-</p:properties>
+<file path=customXml/itemProps1.xml><?xml version="1.0" encoding="utf-8"?>
+<ds:datastoreItem xmlns:ds="http://schemas.openxmlformats.org/officeDocument/2006/customXml" ds:itemID="{03FFFB3D-231D-4D69-A3A6-69A5C89EF12B}">
+  <ds:schemaRefs>
+    <ds:schemaRef ds:uri="http://schemas.microsoft.com/office/2006/metadata/properties"/>
+    <ds:schemaRef ds:uri="http://schemas.microsoft.com/office/infopath/2007/PartnerControls"/>
+  </ds:schemaRefs>
+</ds:datastoreItem>
 </file>
 
-<file path=customXml/itemProps1.xml><?xml version="1.0" encoding="utf-8"?>
+<file path=customXml/itemProps2.xml><?xml version="1.0" encoding="utf-8"?>
 <ds:datastoreItem xmlns:ds="http://schemas.openxmlformats.org/officeDocument/2006/customXml" ds:itemID="{EE72F8C8-8DE5-41A2-8FAE-7AA7B0D5B41B}">
   <ds:schemaRefs>
     <ds:schemaRef ds:uri="http://schemas.microsoft.com/sharepoint/v3/contenttype/forms"/>
@@ -19685,15 +24646,14 @@
 </ds:datastoreItem>
 </file>
 
-<file path=customXml/itemProps2.xml><?xml version="1.0" encoding="utf-8"?>
-<ds:datastoreItem xmlns:ds="http://schemas.openxmlformats.org/officeDocument/2006/customXml" ds:itemID="{4C0ACC49-A01D-43F9-A56C-8CBEF75AD59F}">
+<file path=customXml/itemProps3.xml><?xml version="1.0" encoding="utf-8"?>
+<ds:datastoreItem xmlns:ds="http://schemas.openxmlformats.org/officeDocument/2006/customXml" ds:itemID="{B26C8D39-248A-4C82-A3AB-4EB2AD9CB3CA}">
   <ds:schemaRefs>
     <ds:schemaRef ds:uri="http://schemas.microsoft.com/office/2006/metadata/contentType"/>
     <ds:schemaRef ds:uri="http://schemas.microsoft.com/office/2006/metadata/properties/metaAttributes"/>
     <ds:schemaRef ds:uri="http://www.w3.org/2001/XMLSchema"/>
     <ds:schemaRef ds:uri="http://schemas.microsoft.com/office/2006/metadata/properties"/>
-    <ds:schemaRef ds:uri="6e533e35-dcdc-414f-9c4f-dd96c63983eb"/>
-    <ds:schemaRef ds:uri="9d0f3f51-bd99-423c-86d2-36530d917657"/>
+    <ds:schemaRef ds:uri="b798404b-c72a-4d17-9d1c-0c6074f3487f"/>
     <ds:schemaRef ds:uri="http://schemas.microsoft.com/office/2006/documentManagement/types"/>
     <ds:schemaRef ds:uri="http://schemas.microsoft.com/office/infopath/2007/PartnerControls"/>
     <ds:schemaRef ds:uri="http://schemas.openxmlformats.org/package/2006/metadata/core-properties"/>
@@ -19702,13 +24662,4 @@
     <ds:schemaRef ds:uri="http://schemas.microsoft.com/internal/obd"/>
   </ds:schemaRefs>
 </ds:datastoreItem>
-</file>
-
-<file path=customXml/itemProps3.xml><?xml version="1.0" encoding="utf-8"?>
-<ds:datastoreItem xmlns:ds="http://schemas.openxmlformats.org/officeDocument/2006/customXml" ds:itemID="{03FFFB3D-231D-4D69-A3A6-69A5C89EF12B}">
-  <ds:schemaRefs>
-    <ds:schemaRef ds:uri="http://schemas.microsoft.com/office/2006/metadata/properties"/>
-    <ds:schemaRef ds:uri="http://schemas.microsoft.com/office/infopath/2007/PartnerControls"/>
-  </ds:schemaRefs>
-</ds:datastoreItem>
 </file>